--- a/2017/июль/31.07/Булан  Р.Ю..docx
+++ b/2017/июль/31.07/Булан  Р.Ю..docx
@@ -8,11 +8,15 @@
         <w:ind w:left="-567" w:right="-58"/>
         <w:rPr>
           <w:b w:val="0"/>
+          <w:sz w:val="24"/>
+          <w:szCs w:val="24"/>
         </w:rPr>
       </w:pPr>
       <w:r>
         <w:rPr>
           <w:b w:val="0"/>
+          <w:sz w:val="24"/>
+          <w:szCs w:val="24"/>
         </w:rPr>
         <w:t>Выписной эпикриз</w:t>
       </w:r>
@@ -23,15 +27,29 @@
         <w:ind w:left="-567"/>
         <w:rPr>
           <w:b/>
+          <w:sz w:val="24"/>
+          <w:szCs w:val="24"/>
         </w:rPr>
       </w:pPr>
       <w:r>
+        <w:rPr>
+          <w:sz w:val="24"/>
+          <w:szCs w:val="24"/>
+        </w:rPr>
         <w:t xml:space="preserve">Из истории болезни № </w:t>
       </w:r>
       <w:r>
+        <w:rPr>
+          <w:sz w:val="24"/>
+          <w:szCs w:val="24"/>
+        </w:rPr>
         <w:t xml:space="preserve"> </w:t>
       </w:r>
       <w:r>
+        <w:rPr>
+          <w:sz w:val="24"/>
+          <w:szCs w:val="24"/>
+        </w:rPr>
         <w:t>1035</w:t>
       </w:r>
     </w:p>
@@ -39,16 +57,32 @@
       <w:pPr>
         <w:pStyle w:val="5"/>
         <w:ind w:left="-567"/>
+        <w:rPr>
+          <w:sz w:val="24"/>
+          <w:szCs w:val="24"/>
+        </w:rPr>
       </w:pPr>
       <w:r>
+        <w:rPr>
+          <w:sz w:val="24"/>
+          <w:szCs w:val="24"/>
+        </w:rPr>
         <w:t xml:space="preserve">Ф.И.О: </w:t>
       </w:r>
       <w:proofErr w:type="spellStart"/>
       <w:r>
+        <w:rPr>
+          <w:sz w:val="24"/>
+          <w:szCs w:val="24"/>
+        </w:rPr>
         <w:t>Булан</w:t>
       </w:r>
       <w:proofErr w:type="spellEnd"/>
       <w:r>
+        <w:rPr>
+          <w:sz w:val="24"/>
+          <w:szCs w:val="24"/>
+        </w:rPr>
         <w:t xml:space="preserve"> Руслан Юрьевич</w:t>
       </w:r>
     </w:p>
@@ -57,35 +91,29 @@
         <w:ind w:left="-567"/>
         <w:jc w:val="both"/>
         <w:rPr>
-          <w:sz w:val="28"/>
-          <w:szCs w:val="20"/>
           <w:lang w:val="ru-RU"/>
         </w:rPr>
       </w:pPr>
       <w:r>
         <w:rPr>
-          <w:sz w:val="28"/>
           <w:lang w:val="ru-RU"/>
         </w:rPr>
         <w:t>Год рождения:</w:t>
       </w:r>
       <w:r>
         <w:rPr>
-          <w:sz w:val="28"/>
           <w:lang w:val="ru-RU"/>
         </w:rPr>
         <w:t xml:space="preserve"> </w:t>
       </w:r>
       <w:r>
         <w:rPr>
-          <w:sz w:val="28"/>
           <w:lang w:val="ru-RU"/>
         </w:rPr>
         <w:t>19</w:t>
       </w:r>
       <w:r>
         <w:rPr>
-          <w:sz w:val="28"/>
           <w:lang w:val="ru-RU"/>
         </w:rPr>
         <w:t>79</w:t>
@@ -96,20 +124,17 @@
         <w:ind w:left="-567"/>
         <w:jc w:val="both"/>
         <w:rPr>
-          <w:sz w:val="28"/>
           <w:lang w:val="ru-RU"/>
         </w:rPr>
       </w:pPr>
       <w:r>
         <w:rPr>
-          <w:sz w:val="28"/>
           <w:lang w:val="ru-RU"/>
         </w:rPr>
         <w:t xml:space="preserve">Место жительства: </w:t>
       </w:r>
       <w:r>
         <w:rPr>
-          <w:sz w:val="28"/>
           <w:lang w:val="ru-RU"/>
         </w:rPr>
         <w:t>Токмакский р-н, г. Токмак ул. Кошевого 60</w:t>
@@ -120,21 +145,17 @@
         <w:ind w:left="-567"/>
         <w:jc w:val="both"/>
         <w:rPr>
-          <w:sz w:val="28"/>
-          <w:szCs w:val="20"/>
           <w:lang w:val="ru-RU"/>
         </w:rPr>
       </w:pPr>
       <w:r>
         <w:rPr>
-          <w:sz w:val="28"/>
           <w:lang w:val="ru-RU"/>
         </w:rPr>
         <w:t xml:space="preserve">Место работы: </w:t>
       </w:r>
       <w:r>
         <w:rPr>
-          <w:sz w:val="28"/>
           <w:lang w:val="ru-RU"/>
         </w:rPr>
         <w:t xml:space="preserve">состоит на учете в центре занятости, </w:t>
@@ -143,7 +164,6 @@
       <w:proofErr w:type="gramStart"/>
       <w:r>
         <w:rPr>
-          <w:sz w:val="28"/>
           <w:lang w:val="ru-RU"/>
         </w:rPr>
         <w:t>инв</w:t>
@@ -152,7 +172,6 @@
       <w:proofErr w:type="gramEnd"/>
       <w:r>
         <w:rPr>
-          <w:sz w:val="28"/>
           <w:lang w:val="ru-RU"/>
         </w:rPr>
         <w:t xml:space="preserve"> Ш </w:t>
@@ -160,7 +179,6 @@
       <w:proofErr w:type="spellStart"/>
       <w:r>
         <w:rPr>
-          <w:sz w:val="28"/>
           <w:lang w:val="ru-RU"/>
         </w:rPr>
         <w:t>гр</w:t>
@@ -168,7 +186,6 @@
       <w:proofErr w:type="spellEnd"/>
       <w:r>
         <w:rPr>
-          <w:sz w:val="28"/>
           <w:lang w:val="ru-RU"/>
         </w:rPr>
         <w:t xml:space="preserve"> </w:t>
@@ -179,76 +196,71 @@
         <w:ind w:left="-567"/>
         <w:jc w:val="both"/>
         <w:rPr>
-          <w:sz w:val="28"/>
           <w:lang w:val="ru-RU"/>
         </w:rPr>
       </w:pPr>
       <w:r>
         <w:rPr>
-          <w:sz w:val="28"/>
           <w:lang w:val="ru-RU"/>
         </w:rPr>
         <w:t xml:space="preserve">Находился на лечении с </w:t>
       </w:r>
       <w:r>
         <w:rPr>
-          <w:sz w:val="28"/>
           <w:lang w:val="ru-RU"/>
         </w:rPr>
         <w:t xml:space="preserve"> </w:t>
       </w:r>
       <w:r>
         <w:rPr>
-          <w:sz w:val="28"/>
           <w:lang w:val="ru-RU"/>
         </w:rPr>
         <w:t>20</w:t>
       </w:r>
       <w:r>
         <w:rPr>
-          <w:sz w:val="28"/>
           <w:lang w:val="ru-RU"/>
         </w:rPr>
         <w:t>.</w:t>
       </w:r>
       <w:r>
         <w:rPr>
-          <w:sz w:val="28"/>
           <w:lang w:val="ru-RU"/>
         </w:rPr>
         <w:t>07.17</w:t>
       </w:r>
       <w:r>
         <w:rPr>
-          <w:sz w:val="28"/>
           <w:lang w:val="ru-RU"/>
         </w:rPr>
         <w:t xml:space="preserve"> по   </w:t>
       </w:r>
       <w:r>
         <w:rPr>
-          <w:sz w:val="28"/>
-          <w:lang w:val="ru-RU"/>
-        </w:rPr>
-        <w:t>31</w:t>
-      </w:r>
-      <w:r>
-        <w:rPr>
-          <w:sz w:val="28"/>
+          <w:lang w:val="ru-RU"/>
+        </w:rPr>
+        <w:t>01</w:t>
+      </w:r>
+      <w:r>
+        <w:rPr>
           <w:lang w:val="ru-RU"/>
         </w:rPr>
         <w:t>.</w:t>
       </w:r>
       <w:r>
         <w:rPr>
-          <w:sz w:val="28"/>
-          <w:lang w:val="ru-RU"/>
-        </w:rPr>
-        <w:t>07.17</w:t>
-      </w:r>
-      <w:r>
-        <w:rPr>
-          <w:sz w:val="28"/>
+          <w:lang w:val="ru-RU"/>
+        </w:rPr>
+        <w:t>08</w:t>
+      </w:r>
+      <w:r>
+        <w:rPr>
+          <w:lang w:val="ru-RU"/>
+        </w:rPr>
+        <w:t>.17</w:t>
+      </w:r>
+      <w:r>
+        <w:rPr>
           <w:lang w:val="ru-RU"/>
         </w:rPr>
         <w:t xml:space="preserve"> в </w:t>
@@ -256,7 +268,6 @@
       <w:sdt>
         <w:sdtPr>
           <w:rPr>
-            <w:sz w:val="28"/>
             <w:lang w:val="ru-RU"/>
           </w:rPr>
           <w:id w:val="-690990251"/>
@@ -273,7 +284,6 @@
           <w:proofErr w:type="spellStart"/>
           <w:r>
             <w:rPr>
-              <w:sz w:val="28"/>
               <w:lang w:val="ru-RU"/>
             </w:rPr>
             <w:t>диаб</w:t>
@@ -281,7 +291,6 @@
           <w:proofErr w:type="spellEnd"/>
           <w:r>
             <w:rPr>
-              <w:sz w:val="28"/>
               <w:lang w:val="ru-RU"/>
             </w:rPr>
             <w:t>.</w:t>
@@ -290,7 +299,6 @@
       </w:sdt>
       <w:r>
         <w:rPr>
-          <w:sz w:val="28"/>
           <w:lang w:val="ru-RU"/>
         </w:rPr>
         <w:t xml:space="preserve">  отд.</w:t>
@@ -301,15 +309,11 @@
         <w:ind w:left="-567"/>
         <w:jc w:val="both"/>
         <w:rPr>
-          <w:sz w:val="28"/>
-          <w:szCs w:val="28"/>
           <w:lang w:val="ru-RU"/>
         </w:rPr>
       </w:pPr>
       <w:r>
         <w:rPr>
-          <w:sz w:val="28"/>
-          <w:szCs w:val="28"/>
           <w:u w:val="single"/>
           <w:lang w:val="ru-RU"/>
         </w:rPr>
@@ -317,8 +321,6 @@
       </w:r>
       <w:r>
         <w:rPr>
-          <w:sz w:val="28"/>
-          <w:szCs w:val="28"/>
           <w:lang w:val="ru-RU"/>
         </w:rPr>
         <w:t>:</w:t>
@@ -327,59 +329,31 @@
       <w:bookmarkEnd w:id="0"/>
       <w:r>
         <w:rPr>
-          <w:sz w:val="28"/>
-          <w:szCs w:val="28"/>
-          <w:lang w:val="ru-RU"/>
-        </w:rPr>
-        <w:t xml:space="preserve">  </w:t>
-      </w:r>
-      <w:r>
-        <w:rPr>
-          <w:sz w:val="26"/>
-          <w:szCs w:val="26"/>
-          <w:lang w:val="ru-RU"/>
-        </w:rPr>
-        <w:t>Сахарный диабет, тип</w:t>
-      </w:r>
-      <w:proofErr w:type="gramStart"/>
-      <w:r>
-        <w:rPr>
-          <w:sz w:val="26"/>
-          <w:szCs w:val="26"/>
-          <w:lang w:val="ru-RU"/>
-        </w:rPr>
-        <w:t xml:space="preserve"> ,</w:t>
-      </w:r>
-      <w:proofErr w:type="gramEnd"/>
-      <w:r>
-        <w:rPr>
-          <w:sz w:val="26"/>
-          <w:szCs w:val="26"/>
+          <w:lang w:val="ru-RU"/>
+        </w:rPr>
+        <w:t xml:space="preserve">  Сахарный диабет, тип </w:t>
+      </w:r>
+      <w:r>
+        <w:rPr>
+          <w:lang w:val="ru-RU"/>
+        </w:rPr>
+        <w:t>1</w:t>
+      </w:r>
+      <w:r>
+        <w:rPr>
+          <w:lang w:val="ru-RU"/>
+        </w:rPr>
+        <w:t xml:space="preserve">, </w:t>
+      </w:r>
+      <w:r>
+        <w:rPr>
           <w:lang w:val="ru-RU"/>
         </w:rPr>
         <w:t xml:space="preserve"> </w:t>
-      </w:r>
-      <w:r>
-        <w:rPr>
-          <w:sz w:val="26"/>
-          <w:szCs w:val="26"/>
-          <w:lang w:val="ru-RU"/>
-        </w:rPr>
-        <w:t>вторичноинсулинзависимый</w:t>
-      </w:r>
-      <w:r>
-        <w:rPr>
-          <w:sz w:val="26"/>
-          <w:szCs w:val="26"/>
-          <w:lang w:val="ru-RU"/>
-        </w:rPr>
-        <w:t xml:space="preserve">, </w:t>
       </w:r>
       <w:sdt>
         <w:sdtPr>
           <w:rPr>
-            <w:sz w:val="26"/>
-            <w:szCs w:val="26"/>
             <w:lang w:val="ru-RU"/>
           </w:rPr>
           <w:id w:val="355073878"/>
@@ -396,26 +370,20 @@
         <w:sdtContent>
           <w:r>
             <w:rPr>
-              <w:sz w:val="26"/>
-              <w:szCs w:val="26"/>
               <w:lang w:val="ru-RU"/>
             </w:rPr>
-            <w:t xml:space="preserve">тяжелая форма, </w:t>
+            <w:t>средней тяжести,</w:t>
           </w:r>
         </w:sdtContent>
       </w:sdt>
       <w:r>
         <w:rPr>
-          <w:sz w:val="26"/>
-          <w:szCs w:val="26"/>
           <w:lang w:val="ru-RU"/>
         </w:rPr>
         <w:t xml:space="preserve"> </w:t>
       </w:r>
       <w:r>
         <w:rPr>
-          <w:sz w:val="26"/>
-          <w:szCs w:val="26"/>
           <w:lang w:val="ru-RU"/>
         </w:rPr>
         <w:t xml:space="preserve">ст. </w:t>
@@ -423,8 +391,6 @@
       <w:sdt>
         <w:sdtPr>
           <w:rPr>
-            <w:sz w:val="26"/>
-            <w:szCs w:val="26"/>
             <w:lang w:val="ru-RU"/>
           </w:rPr>
           <w:alias w:val="диабет"/>
@@ -444,8 +410,6 @@
         <w:sdtContent>
           <w:r>
             <w:rPr>
-              <w:sz w:val="26"/>
-              <w:szCs w:val="26"/>
               <w:lang w:val="ru-RU"/>
             </w:rPr>
             <w:t>декомпенсации.</w:t>
@@ -454,11 +418,97 @@
       </w:sdt>
       <w:r>
         <w:rPr>
-          <w:sz w:val="26"/>
-          <w:szCs w:val="26"/>
           <w:lang w:val="ru-RU"/>
         </w:rPr>
         <w:t xml:space="preserve">  </w:t>
+      </w:r>
+      <w:r>
+        <w:rPr>
+          <w:lang w:val="ru-RU"/>
+        </w:rPr>
+        <w:t>Диабетическая дистальная симметричная полинейропатия н/</w:t>
+      </w:r>
+      <w:proofErr w:type="gramStart"/>
+      <w:r>
+        <w:rPr>
+          <w:lang w:val="ru-RU"/>
+        </w:rPr>
+        <w:t>к</w:t>
+      </w:r>
+      <w:proofErr w:type="gramEnd"/>
+      <w:r>
+        <w:rPr>
+          <w:lang w:val="ru-RU"/>
+        </w:rPr>
+        <w:t>, сенсомоторная форма</w:t>
+      </w:r>
+      <w:r>
+        <w:rPr>
+          <w:lang w:val="ru-RU"/>
+        </w:rPr>
+        <w:t xml:space="preserve">, </w:t>
+      </w:r>
+      <w:r>
+        <w:rPr>
+          <w:lang w:val="ru-RU"/>
+        </w:rPr>
+        <w:t>хроническое течение</w:t>
+      </w:r>
+      <w:r>
+        <w:rPr>
+          <w:lang w:val="ru-RU"/>
+        </w:rPr>
+        <w:t xml:space="preserve">. </w:t>
+      </w:r>
+      <w:r>
+        <w:rPr>
+          <w:lang w:val="ru-RU"/>
+        </w:rPr>
+        <w:t xml:space="preserve">Диабетическая ангиопатия артерий н/к. ХБП I </w:t>
+      </w:r>
+      <w:r>
+        <w:rPr>
+          <w:lang w:val="ru-RU"/>
+        </w:rPr>
+        <w:t xml:space="preserve">ст. Диабетическая нефропатия </w:t>
+      </w:r>
+      <w:r>
+        <w:rPr>
+          <w:lang w:val="ru-RU"/>
+        </w:rPr>
+        <w:t xml:space="preserve">IV ст. </w:t>
+      </w:r>
+      <w:r>
+        <w:rPr>
+          <w:lang w:val="ru-RU"/>
+        </w:rPr>
+        <w:t xml:space="preserve"> НЦД по смешанному типу. СН 0 ст.</w:t>
+      </w:r>
+      <w:r>
+        <w:rPr>
+          <w:lang w:val="ru-RU"/>
+        </w:rPr>
+        <w:t xml:space="preserve"> </w:t>
+      </w:r>
+      <w:proofErr w:type="gramStart"/>
+      <w:r>
+        <w:rPr>
+          <w:lang w:val="ru-RU"/>
+        </w:rPr>
+        <w:t>С-м</w:t>
+      </w:r>
+      <w:proofErr w:type="gramEnd"/>
+      <w:r>
+        <w:rPr>
+          <w:lang w:val="ru-RU"/>
+        </w:rPr>
+        <w:t xml:space="preserve"> вегетативной дисфункции, цефалгия напряжения</w:t>
+      </w:r>
+      <w:r>
+        <w:rPr>
+          <w:lang w:val="ru-RU"/>
+        </w:rPr>
+        <w:t>.</w:t>
       </w:r>
     </w:p>
     <w:p>
@@ -466,870 +516,6 @@
         <w:ind w:left="-567"/>
         <w:jc w:val="both"/>
         <w:rPr>
-          <w:sz w:val="28"/>
-          <w:szCs w:val="28"/>
-          <w:lang w:val="ru-RU"/>
-        </w:rPr>
-      </w:pPr>
-      <w:r>
-        <w:rPr>
-          <w:sz w:val="28"/>
-          <w:szCs w:val="28"/>
-          <w:lang w:val="ru-RU"/>
-        </w:rPr>
-        <w:t xml:space="preserve">Диабетическая ангиопатия сетчатки ОИ. </w:t>
-      </w:r>
-    </w:p>
-    <w:p>
-      <w:pPr>
-        <w:ind w:left="-567"/>
-        <w:jc w:val="both"/>
-        <w:rPr>
-          <w:color w:val="0000CC"/>
-          <w:sz w:val="28"/>
-          <w:szCs w:val="28"/>
-          <w:lang w:val="ru-RU"/>
-        </w:rPr>
-      </w:pPr>
-      <w:r>
-        <w:rPr>
-          <w:color w:val="0000CC"/>
-          <w:sz w:val="28"/>
-          <w:szCs w:val="28"/>
-          <w:lang w:val="ru-RU"/>
-        </w:rPr>
-        <w:t>Диабетическая дистальная симметричная полинейропатия н/</w:t>
-      </w:r>
-      <w:proofErr w:type="gramStart"/>
-      <w:r>
-        <w:rPr>
-          <w:color w:val="0000CC"/>
-          <w:sz w:val="28"/>
-          <w:szCs w:val="28"/>
-          <w:lang w:val="ru-RU"/>
-        </w:rPr>
-        <w:t>к</w:t>
-      </w:r>
-      <w:proofErr w:type="gramEnd"/>
-      <w:r>
-        <w:rPr>
-          <w:color w:val="0000CC"/>
-          <w:sz w:val="28"/>
-          <w:szCs w:val="28"/>
-          <w:lang w:val="ru-RU"/>
-        </w:rPr>
-        <w:t>, сенсомоторная форма</w:t>
-      </w:r>
-      <w:r>
-        <w:rPr>
-          <w:color w:val="0000CC"/>
-          <w:sz w:val="28"/>
-          <w:szCs w:val="28"/>
-          <w:lang w:val="ru-RU"/>
-        </w:rPr>
-        <w:t xml:space="preserve"> (NSS 6, NDS 6), </w:t>
-      </w:r>
-      <w:r>
-        <w:rPr>
-          <w:color w:val="0000CC"/>
-          <w:sz w:val="28"/>
-          <w:szCs w:val="28"/>
-          <w:lang w:val="ru-RU"/>
-        </w:rPr>
-        <w:t xml:space="preserve">  хроническое течение</w:t>
-      </w:r>
-    </w:p>
-    <w:p>
-      <w:pPr>
-        <w:ind w:left="-567"/>
-        <w:jc w:val="both"/>
-        <w:rPr>
-          <w:sz w:val="28"/>
-          <w:szCs w:val="28"/>
-          <w:lang w:val="ru-RU"/>
-        </w:rPr>
-      </w:pPr>
-      <w:r>
-        <w:rPr>
-          <w:sz w:val="28"/>
-          <w:szCs w:val="28"/>
-          <w:lang w:val="ru-RU"/>
-        </w:rPr>
-        <w:t>Диаб</w:t>
-      </w:r>
-      <w:r>
-        <w:rPr>
-          <w:sz w:val="28"/>
-          <w:szCs w:val="28"/>
-          <w:lang w:val="ru-RU"/>
-        </w:rPr>
-        <w:t>етическая</w:t>
-      </w:r>
-      <w:r>
-        <w:rPr>
-          <w:sz w:val="28"/>
-          <w:szCs w:val="28"/>
-          <w:lang w:val="ru-RU"/>
-        </w:rPr>
-        <w:t xml:space="preserve"> ангиопатия артерий н/к. </w:t>
-      </w:r>
-    </w:p>
-    <w:p>
-      <w:pPr>
-        <w:ind w:left="-567"/>
-        <w:jc w:val="both"/>
-        <w:rPr>
-          <w:sz w:val="28"/>
-          <w:szCs w:val="28"/>
-          <w:lang w:val="ru-RU"/>
-        </w:rPr>
-      </w:pPr>
-      <w:r>
-        <w:rPr>
-          <w:color w:val="7030A0"/>
-          <w:sz w:val="28"/>
-          <w:szCs w:val="28"/>
-          <w:lang w:val="ru-RU"/>
-        </w:rPr>
-        <w:t>ХБП II-IV ст. Диабетическая нефропатия III-IV ст.</w:t>
-      </w:r>
-      <w:r>
-        <w:rPr>
-          <w:color w:val="7030A0"/>
-          <w:sz w:val="28"/>
-          <w:szCs w:val="28"/>
-          <w:lang w:val="ru-RU"/>
-        </w:rPr>
-        <w:t xml:space="preserve"> </w:t>
-      </w:r>
-      <w:sdt>
-        <w:sdtPr>
-          <w:rPr>
-            <w:color w:val="7030A0"/>
-            <w:sz w:val="28"/>
-            <w:szCs w:val="28"/>
-            <w:lang w:val="ru-RU"/>
-          </w:rPr>
-          <w:id w:val="168691129"/>
-          <w:placeholder>
-            <w:docPart w:val="DefaultPlaceholder_1082065159"/>
-          </w:placeholder>
-          <w:showingPlcHdr/>
-          <w:comboBox>
-            <w:listItem w:displayText="в сочетании с инфекцией мочевыводящих путей. " w:value="в сочетании с инфекцией мочевыводящих путей. "/>
-            <w:listItem w:displayText=" " w:value=" "/>
-            <w:listItem w:displayText="ва" w:value=""/>
-          </w:comboBox>
-        </w:sdtPr>
-        <w:sdtEndPr/>
-        <w:sdtContent>
-          <w:r>
-            <w:rPr>
-              <w:rStyle w:val="aa"/>
-            </w:rPr>
-            <w:t>Выберите элемент.</w:t>
-          </w:r>
-        </w:sdtContent>
-      </w:sdt>
-      <w:r>
-        <w:rPr>
-          <w:color w:val="7030A0"/>
-          <w:sz w:val="28"/>
-          <w:szCs w:val="28"/>
-          <w:lang w:val="ru-RU"/>
-        </w:rPr>
-        <w:t xml:space="preserve"> </w:t>
-      </w:r>
-    </w:p>
-    <w:p>
-      <w:pPr>
-        <w:ind w:left="-567"/>
-        <w:jc w:val="both"/>
-        <w:rPr>
-          <w:color w:val="E36C0A" w:themeColor="accent6" w:themeShade="BF"/>
-          <w:sz w:val="28"/>
-          <w:szCs w:val="28"/>
-          <w:lang w:val="ru-RU"/>
-        </w:rPr>
-      </w:pPr>
-      <w:r>
-        <w:rPr>
-          <w:color w:val="E36C0A" w:themeColor="accent6" w:themeShade="BF"/>
-          <w:sz w:val="28"/>
-          <w:szCs w:val="28"/>
-          <w:lang w:val="ru-RU"/>
-        </w:rPr>
-        <w:t>Ожирение II ст. (ИМТ кг/м</w:t>
-      </w:r>
-      <w:proofErr w:type="gramStart"/>
-      <w:r>
-        <w:rPr>
-          <w:color w:val="E36C0A" w:themeColor="accent6" w:themeShade="BF"/>
-          <w:sz w:val="28"/>
-          <w:szCs w:val="28"/>
-          <w:lang w:val="ru-RU"/>
-        </w:rPr>
-        <w:t>2</w:t>
-      </w:r>
-      <w:proofErr w:type="gramEnd"/>
-      <w:r>
-        <w:rPr>
-          <w:color w:val="E36C0A" w:themeColor="accent6" w:themeShade="BF"/>
-          <w:sz w:val="28"/>
-          <w:szCs w:val="28"/>
-          <w:lang w:val="ru-RU"/>
-        </w:rPr>
-        <w:t xml:space="preserve">) алим.-конституционального генеза, стабильное течение.  </w:t>
-      </w:r>
-    </w:p>
-    <w:p>
-      <w:pPr>
-        <w:ind w:left="-567"/>
-        <w:jc w:val="both"/>
-        <w:rPr>
-          <w:sz w:val="28"/>
-          <w:szCs w:val="28"/>
-          <w:lang w:val="ru-RU"/>
-        </w:rPr>
-      </w:pPr>
-      <w:proofErr w:type="gramStart"/>
-      <w:r>
-        <w:rPr>
-          <w:color w:val="4F6228" w:themeColor="accent3" w:themeShade="80"/>
-          <w:sz w:val="28"/>
-          <w:szCs w:val="28"/>
-          <w:lang w:val="ru-RU"/>
-        </w:rPr>
-        <w:t>Аутоиммунный</w:t>
-      </w:r>
-      <w:proofErr w:type="gramEnd"/>
-      <w:r>
-        <w:rPr>
-          <w:color w:val="4F6228" w:themeColor="accent3" w:themeShade="80"/>
-          <w:sz w:val="28"/>
-          <w:szCs w:val="28"/>
-          <w:lang w:val="ru-RU"/>
-        </w:rPr>
-        <w:t xml:space="preserve"> тиреоидит, </w:t>
-      </w:r>
-      <w:sdt>
-        <w:sdtPr>
-          <w:rPr>
-            <w:color w:val="4F6228" w:themeColor="accent3" w:themeShade="80"/>
-            <w:sz w:val="28"/>
-            <w:szCs w:val="28"/>
-            <w:lang w:val="ru-RU"/>
-          </w:rPr>
-          <w:id w:val="105240480"/>
-          <w:placeholder>
-            <w:docPart w:val="FBFC6A18E07A484F9E976562E903BEB7"/>
-          </w:placeholder>
-          <w:comboBox>
-            <w:listItem w:displayText="без увеличения объема щит. железы." w:value="без увеличения объема щит. железы."/>
-            <w:listItem w:displayText="гипертрофическая форма." w:value="гипертрофическая форма."/>
-          </w:comboBox>
-        </w:sdtPr>
-        <w:sdtEndPr/>
-        <w:sdtContent>
-          <w:r>
-            <w:rPr>
-              <w:color w:val="4F6228" w:themeColor="accent3" w:themeShade="80"/>
-              <w:sz w:val="28"/>
-              <w:szCs w:val="28"/>
-              <w:lang w:val="ru-RU"/>
-            </w:rPr>
-            <w:t>гипертрофическая форма.</w:t>
-          </w:r>
-        </w:sdtContent>
-      </w:sdt>
-      <w:r>
-        <w:rPr>
-          <w:color w:val="4F6228" w:themeColor="accent3" w:themeShade="80"/>
-          <w:sz w:val="28"/>
-          <w:szCs w:val="28"/>
-          <w:lang w:val="ru-RU"/>
-        </w:rPr>
-        <w:t xml:space="preserve"> Гипотиреоз, средней тяжести,  </w:t>
-      </w:r>
-      <w:proofErr w:type="gramStart"/>
-      <w:r>
-        <w:rPr>
-          <w:color w:val="4F6228" w:themeColor="accent3" w:themeShade="80"/>
-          <w:sz w:val="28"/>
-          <w:szCs w:val="28"/>
-          <w:lang w:val="ru-RU"/>
-        </w:rPr>
-        <w:t>медикаментозная</w:t>
-      </w:r>
-      <w:proofErr w:type="gramEnd"/>
-      <w:r>
-        <w:rPr>
-          <w:color w:val="4F6228" w:themeColor="accent3" w:themeShade="80"/>
-          <w:sz w:val="28"/>
-          <w:szCs w:val="28"/>
-          <w:lang w:val="ru-RU"/>
-        </w:rPr>
-        <w:t xml:space="preserve"> субкомпенсация. Диффузный токсический зоб II. Эутиреоидное состояние</w:t>
-      </w:r>
-      <w:r>
-        <w:rPr>
-          <w:sz w:val="28"/>
-          <w:szCs w:val="28"/>
-          <w:lang w:val="ru-RU"/>
-        </w:rPr>
-        <w:t xml:space="preserve">. </w:t>
-      </w:r>
-    </w:p>
-    <w:p>
-      <w:pPr>
-        <w:ind w:left="-567"/>
-        <w:jc w:val="both"/>
-        <w:rPr>
-          <w:color w:val="17365D" w:themeColor="text2" w:themeShade="BF"/>
-          <w:sz w:val="28"/>
-          <w:szCs w:val="28"/>
-          <w:lang w:val="ru-RU"/>
-        </w:rPr>
-      </w:pPr>
-      <w:r>
-        <w:rPr>
-          <w:color w:val="17365D" w:themeColor="text2" w:themeShade="BF"/>
-          <w:sz w:val="28"/>
-          <w:szCs w:val="28"/>
-          <w:lang w:val="ru-RU"/>
-        </w:rPr>
-        <w:t xml:space="preserve">Миопия </w:t>
-      </w:r>
-      <w:sdt>
-        <w:sdtPr>
-          <w:rPr>
-            <w:color w:val="17365D" w:themeColor="text2" w:themeShade="BF"/>
-            <w:sz w:val="28"/>
-            <w:szCs w:val="28"/>
-            <w:lang w:val="ru-RU"/>
-          </w:rPr>
-          <w:id w:val="-1410379913"/>
-          <w:placeholder>
-            <w:docPart w:val="DefaultPlaceholder_1082065159"/>
-          </w:placeholder>
-          <w:comboBox>
-            <w:listItem w:value="Выберите элемент."/>
-            <w:listItem w:displayText="слабой " w:value="слабой "/>
-            <w:listItem w:displayText="высокой" w:value="высокой"/>
-            <w:listItem w:displayText="средней" w:value="средней"/>
-          </w:comboBox>
-        </w:sdtPr>
-        <w:sdtEndPr/>
-        <w:sdtContent>
-          <w:r>
-            <w:rPr>
-              <w:color w:val="17365D" w:themeColor="text2" w:themeShade="BF"/>
-              <w:sz w:val="28"/>
-              <w:szCs w:val="28"/>
-              <w:lang w:val="ru-RU"/>
-            </w:rPr>
-            <w:t xml:space="preserve">слабой </w:t>
-          </w:r>
-        </w:sdtContent>
-      </w:sdt>
-      <w:r>
-        <w:rPr>
-          <w:color w:val="17365D" w:themeColor="text2" w:themeShade="BF"/>
-          <w:sz w:val="28"/>
-          <w:szCs w:val="28"/>
-          <w:lang w:val="ru-RU"/>
-        </w:rPr>
-        <w:t xml:space="preserve"> степени ОИ.</w:t>
-      </w:r>
-      <w:r>
-        <w:rPr>
-          <w:color w:val="17365D" w:themeColor="text2" w:themeShade="BF"/>
-          <w:sz w:val="28"/>
-          <w:szCs w:val="28"/>
-          <w:lang w:val="ru-RU"/>
-        </w:rPr>
-        <w:t xml:space="preserve"> </w:t>
-      </w:r>
-    </w:p>
-    <w:p>
-      <w:pPr>
-        <w:ind w:left="-567"/>
-        <w:jc w:val="both"/>
-        <w:rPr>
-          <w:color w:val="17365D" w:themeColor="text2" w:themeShade="BF"/>
-          <w:sz w:val="28"/>
-          <w:szCs w:val="28"/>
-          <w:lang w:val="ru-RU"/>
-        </w:rPr>
-      </w:pPr>
-      <w:r>
-        <w:rPr>
-          <w:color w:val="17365D" w:themeColor="text2" w:themeShade="BF"/>
-          <w:sz w:val="28"/>
-          <w:szCs w:val="28"/>
-          <w:lang w:val="ru-RU"/>
-        </w:rPr>
-        <w:t>А</w:t>
-      </w:r>
-      <w:r>
-        <w:rPr>
-          <w:color w:val="17365D" w:themeColor="text2" w:themeShade="BF"/>
-          <w:sz w:val="28"/>
-          <w:szCs w:val="28"/>
-          <w:lang w:val="ru-RU"/>
-        </w:rPr>
-        <w:t xml:space="preserve">нгиопатия сосудов сетчатки </w:t>
-      </w:r>
-      <w:sdt>
-        <w:sdtPr>
-          <w:rPr>
-            <w:color w:val="17365D" w:themeColor="text2" w:themeShade="BF"/>
-            <w:sz w:val="28"/>
-            <w:szCs w:val="28"/>
-            <w:lang w:val="ru-RU"/>
-          </w:rPr>
-          <w:id w:val="2051261544"/>
-          <w:placeholder>
-            <w:docPart w:val="DefaultPlaceholder_1082065159"/>
-          </w:placeholder>
-          <w:comboBox>
-            <w:listItem w:value="Выберите элемент."/>
-            <w:listItem w:displayText="ОИ" w:value="ОИ"/>
-            <w:listItem w:displayText="ОД" w:value="ОД"/>
-            <w:listItem w:displayText="OS" w:value="OS"/>
-          </w:comboBox>
-        </w:sdtPr>
-        <w:sdtEndPr/>
-        <w:sdtContent>
-          <w:r>
-            <w:rPr>
-              <w:color w:val="17365D" w:themeColor="text2" w:themeShade="BF"/>
-              <w:sz w:val="28"/>
-              <w:szCs w:val="28"/>
-              <w:lang w:val="ru-RU"/>
-            </w:rPr>
-            <w:t>ОИ</w:t>
-          </w:r>
-        </w:sdtContent>
-      </w:sdt>
-      <w:r>
-        <w:rPr>
-          <w:color w:val="17365D" w:themeColor="text2" w:themeShade="BF"/>
-          <w:sz w:val="28"/>
-          <w:szCs w:val="28"/>
-          <w:lang w:val="ru-RU"/>
-        </w:rPr>
-        <w:t>.</w:t>
-      </w:r>
-      <w:r>
-        <w:rPr>
-          <w:color w:val="17365D" w:themeColor="text2" w:themeShade="BF"/>
-          <w:sz w:val="28"/>
-          <w:szCs w:val="28"/>
-          <w:lang w:val="ru-RU"/>
-        </w:rPr>
-        <w:t xml:space="preserve"> </w:t>
-      </w:r>
-      <w:r>
-        <w:rPr>
-          <w:color w:val="17365D" w:themeColor="text2" w:themeShade="BF"/>
-          <w:sz w:val="28"/>
-          <w:szCs w:val="28"/>
-          <w:lang w:val="ru-RU"/>
-        </w:rPr>
-        <w:t xml:space="preserve">Начальная катаракта </w:t>
-      </w:r>
-      <w:sdt>
-        <w:sdtPr>
-          <w:rPr>
-            <w:color w:val="17365D" w:themeColor="text2" w:themeShade="BF"/>
-            <w:sz w:val="28"/>
-            <w:szCs w:val="28"/>
-            <w:lang w:val="ru-RU"/>
-          </w:rPr>
-          <w:id w:val="517513702"/>
-          <w:placeholder>
-            <w:docPart w:val="DB435B1E68954750936FB322747598D2"/>
-          </w:placeholder>
-          <w:comboBox>
-            <w:listItem w:value="Выберите элемент."/>
-            <w:listItem w:displayText="ОИ" w:value="ОИ"/>
-            <w:listItem w:displayText="ОД" w:value="ОД"/>
-            <w:listItem w:displayText="OS" w:value="OS"/>
-          </w:comboBox>
-        </w:sdtPr>
-        <w:sdtEndPr/>
-        <w:sdtContent>
-          <w:r>
-            <w:rPr>
-              <w:color w:val="17365D" w:themeColor="text2" w:themeShade="BF"/>
-              <w:sz w:val="28"/>
-              <w:szCs w:val="28"/>
-              <w:lang w:val="ru-RU"/>
-            </w:rPr>
-            <w:t>ОИ</w:t>
-          </w:r>
-        </w:sdtContent>
-      </w:sdt>
-      <w:r>
-        <w:rPr>
-          <w:color w:val="17365D" w:themeColor="text2" w:themeShade="BF"/>
-          <w:sz w:val="28"/>
-          <w:szCs w:val="28"/>
-          <w:lang w:val="ru-RU"/>
-        </w:rPr>
-        <w:t xml:space="preserve">. </w:t>
-      </w:r>
-      <w:r>
-        <w:rPr>
-          <w:color w:val="17365D" w:themeColor="text2" w:themeShade="BF"/>
-          <w:sz w:val="28"/>
-          <w:szCs w:val="28"/>
-          <w:lang w:val="ru-RU"/>
-        </w:rPr>
-        <w:t xml:space="preserve"> </w:t>
-      </w:r>
-    </w:p>
-    <w:p>
-      <w:pPr>
-        <w:ind w:left="-567"/>
-        <w:jc w:val="both"/>
-        <w:rPr>
-          <w:color w:val="17365D" w:themeColor="text2" w:themeShade="BF"/>
-          <w:sz w:val="28"/>
-          <w:szCs w:val="28"/>
-          <w:lang w:val="ru-RU"/>
-        </w:rPr>
-      </w:pPr>
-      <w:r>
-        <w:rPr>
-          <w:color w:val="17365D" w:themeColor="text2" w:themeShade="BF"/>
-          <w:sz w:val="28"/>
-          <w:szCs w:val="28"/>
-          <w:lang w:val="ru-RU"/>
-        </w:rPr>
-        <w:t>Непро</w:t>
-      </w:r>
-      <w:r>
-        <w:rPr>
-          <w:color w:val="17365D" w:themeColor="text2" w:themeShade="BF"/>
-          <w:sz w:val="28"/>
-          <w:szCs w:val="28"/>
-          <w:lang w:val="ru-RU"/>
-        </w:rPr>
-        <w:t>лиферативная  диабетическая</w:t>
-      </w:r>
-      <w:r>
-        <w:rPr>
-          <w:color w:val="17365D" w:themeColor="text2" w:themeShade="BF"/>
-          <w:sz w:val="28"/>
-          <w:szCs w:val="28"/>
-          <w:lang w:val="ru-RU"/>
-        </w:rPr>
-        <w:t xml:space="preserve"> ретинопатия </w:t>
-      </w:r>
-      <w:sdt>
-        <w:sdtPr>
-          <w:rPr>
-            <w:color w:val="17365D" w:themeColor="text2" w:themeShade="BF"/>
-            <w:sz w:val="28"/>
-            <w:szCs w:val="28"/>
-            <w:lang w:val="ru-RU"/>
-          </w:rPr>
-          <w:id w:val="389392371"/>
-          <w:placeholder>
-            <w:docPart w:val="5917FEE754784A0BA4173B51A4E1CE95"/>
-          </w:placeholder>
-          <w:comboBox>
-            <w:listItem w:value="Выберите элемент."/>
-            <w:listItem w:displayText="ОИ" w:value="ОИ"/>
-            <w:listItem w:displayText="ОД" w:value="ОД"/>
-            <w:listItem w:displayText="OS" w:value="OS"/>
-          </w:comboBox>
-        </w:sdtPr>
-        <w:sdtEndPr/>
-        <w:sdtContent>
-          <w:r>
-            <w:rPr>
-              <w:color w:val="17365D" w:themeColor="text2" w:themeShade="BF"/>
-              <w:sz w:val="28"/>
-              <w:szCs w:val="28"/>
-              <w:lang w:val="ru-RU"/>
-            </w:rPr>
-            <w:t>ОИ</w:t>
-          </w:r>
-        </w:sdtContent>
-      </w:sdt>
-      <w:r>
-        <w:rPr>
-          <w:color w:val="17365D" w:themeColor="text2" w:themeShade="BF"/>
-          <w:sz w:val="28"/>
-          <w:szCs w:val="28"/>
-          <w:lang w:val="ru-RU"/>
-        </w:rPr>
-        <w:t>.</w:t>
-      </w:r>
-    </w:p>
-    <w:p>
-      <w:pPr>
-        <w:ind w:left="-567"/>
-        <w:jc w:val="both"/>
-        <w:rPr>
-          <w:color w:val="C00000"/>
-          <w:sz w:val="28"/>
-          <w:szCs w:val="28"/>
-          <w:lang w:val="ru-RU"/>
-        </w:rPr>
-      </w:pPr>
-      <w:r>
-        <w:rPr>
-          <w:color w:val="C00000"/>
-          <w:sz w:val="28"/>
-          <w:szCs w:val="28"/>
-          <w:lang w:val="ru-RU"/>
-        </w:rPr>
-        <w:t xml:space="preserve">ИБС, стенокардия напряжения, диффузный кардиосклероз, II </w:t>
-      </w:r>
-      <w:proofErr w:type="spellStart"/>
-      <w:r>
-        <w:rPr>
-          <w:color w:val="C00000"/>
-          <w:sz w:val="28"/>
-          <w:szCs w:val="28"/>
-          <w:lang w:val="ru-RU"/>
-        </w:rPr>
-        <w:t>ф.кл</w:t>
-      </w:r>
-      <w:proofErr w:type="spellEnd"/>
-      <w:r>
-        <w:rPr>
-          <w:color w:val="C00000"/>
-          <w:sz w:val="28"/>
-          <w:szCs w:val="28"/>
-          <w:lang w:val="ru-RU"/>
-        </w:rPr>
-        <w:t>. СН II</w:t>
-      </w:r>
-      <w:proofErr w:type="gramStart"/>
-      <w:r>
-        <w:rPr>
-          <w:color w:val="C00000"/>
-          <w:sz w:val="28"/>
-          <w:szCs w:val="28"/>
-          <w:lang w:val="ru-RU"/>
-        </w:rPr>
-        <w:t xml:space="preserve"> А</w:t>
-      </w:r>
-      <w:proofErr w:type="gramEnd"/>
-      <w:r>
-        <w:rPr>
-          <w:color w:val="C00000"/>
-          <w:sz w:val="28"/>
-          <w:szCs w:val="28"/>
-          <w:lang w:val="ru-RU"/>
-        </w:rPr>
-        <w:t xml:space="preserve"> </w:t>
-      </w:r>
-      <w:proofErr w:type="spellStart"/>
-      <w:r>
-        <w:rPr>
-          <w:color w:val="C00000"/>
-          <w:sz w:val="28"/>
-          <w:szCs w:val="28"/>
-          <w:lang w:val="ru-RU"/>
-        </w:rPr>
-        <w:t>ф.кл</w:t>
-      </w:r>
-      <w:proofErr w:type="spellEnd"/>
-      <w:r>
-        <w:rPr>
-          <w:color w:val="C00000"/>
-          <w:sz w:val="28"/>
-          <w:szCs w:val="28"/>
-          <w:lang w:val="ru-RU"/>
-        </w:rPr>
-        <w:t xml:space="preserve">. II. Гипертоническая болезнь III стадии … степени. Гипертензивное сердце СН I. Риск 4. Метаболическая кардиомиопатия СН 0-I. </w:t>
-      </w:r>
-      <w:proofErr w:type="spellStart"/>
-      <w:r>
-        <w:rPr>
-          <w:color w:val="C00000"/>
-          <w:sz w:val="28"/>
-          <w:szCs w:val="28"/>
-          <w:lang w:val="ru-RU"/>
-        </w:rPr>
-        <w:t>ф.кл</w:t>
-      </w:r>
-      <w:proofErr w:type="spellEnd"/>
-      <w:r>
-        <w:rPr>
-          <w:color w:val="C00000"/>
-          <w:sz w:val="28"/>
-          <w:szCs w:val="28"/>
-          <w:lang w:val="ru-RU"/>
-        </w:rPr>
-        <w:t>. II.</w:t>
-      </w:r>
-    </w:p>
-    <w:p>
-      <w:pPr>
-        <w:ind w:left="-567"/>
-        <w:jc w:val="both"/>
-        <w:rPr>
-          <w:color w:val="C00000"/>
-          <w:sz w:val="28"/>
-          <w:szCs w:val="28"/>
-          <w:lang w:val="ru-RU"/>
-        </w:rPr>
-      </w:pPr>
-      <w:r>
-        <w:rPr>
-          <w:color w:val="C00000"/>
-          <w:sz w:val="28"/>
-          <w:szCs w:val="28"/>
-          <w:lang w:val="ru-RU"/>
-        </w:rPr>
-        <w:t>НЦД по смешанному типу.</w:t>
-      </w:r>
-    </w:p>
-    <w:p>
-      <w:pPr>
-        <w:ind w:left="-567"/>
-        <w:jc w:val="both"/>
-        <w:rPr>
-          <w:color w:val="0000FF"/>
-          <w:sz w:val="28"/>
-          <w:szCs w:val="28"/>
-          <w:lang w:val="ru-RU"/>
-        </w:rPr>
-      </w:pPr>
-      <w:sdt>
-        <w:sdtPr>
-          <w:rPr>
-            <w:color w:val="0000FF"/>
-            <w:sz w:val="28"/>
-            <w:szCs w:val="28"/>
-            <w:lang w:val="ru-RU"/>
-          </w:rPr>
-          <w:id w:val="-968201283"/>
-          <w:placeholder>
-            <w:docPart w:val="DefaultPlaceholder_1082065159"/>
-          </w:placeholder>
-          <w:comboBox>
-            <w:listItem w:value="Выберите элемент."/>
-            <w:listItem w:displayText="Дисциркуляторная" w:value="Дисциркуляторная"/>
-            <w:listItem w:displayText="Диабетическая" w:value="Диабетическая"/>
-            <w:listItem w:displayText="Дисметаболическая" w:value="Дисметаболическая"/>
-          </w:comboBox>
-        </w:sdtPr>
-        <w:sdtEndPr/>
-        <w:sdtContent>
-          <w:r>
-            <w:rPr>
-              <w:color w:val="0000FF"/>
-              <w:sz w:val="28"/>
-              <w:szCs w:val="28"/>
-              <w:lang w:val="ru-RU"/>
-            </w:rPr>
-            <w:t>Дисциркуляторная</w:t>
-          </w:r>
-        </w:sdtContent>
-      </w:sdt>
-      <w:r>
-        <w:rPr>
-          <w:color w:val="0000FF"/>
-          <w:sz w:val="28"/>
-          <w:szCs w:val="28"/>
-          <w:lang w:val="ru-RU"/>
-        </w:rPr>
-        <w:t xml:space="preserve"> энцефалопатия I-II сочетанного генеза (</w:t>
-      </w:r>
-      <w:r>
-        <w:rPr>
-          <w:color w:val="0000FF"/>
-          <w:sz w:val="28"/>
-          <w:szCs w:val="28"/>
-          <w:lang w:val="ru-RU"/>
-        </w:rPr>
-        <w:t>дисметаболическая</w:t>
-      </w:r>
-      <w:r>
-        <w:rPr>
-          <w:color w:val="0000FF"/>
-          <w:sz w:val="28"/>
-          <w:szCs w:val="28"/>
-          <w:lang w:val="ru-RU"/>
-        </w:rPr>
-        <w:t>, гипертоническая).</w:t>
-      </w:r>
-    </w:p>
-    <w:p>
-      <w:pPr>
-        <w:ind w:left="-567"/>
-        <w:jc w:val="both"/>
-        <w:rPr>
-          <w:color w:val="0000FF"/>
-          <w:sz w:val="28"/>
-          <w:szCs w:val="28"/>
-          <w:lang w:val="ru-RU"/>
-        </w:rPr>
-      </w:pPr>
-      <w:r>
-        <w:rPr>
-          <w:color w:val="0000FF"/>
-          <w:sz w:val="28"/>
-          <w:szCs w:val="28"/>
-          <w:lang w:val="ru-RU"/>
-        </w:rPr>
-        <w:t xml:space="preserve">астеновегетативный </w:t>
-      </w:r>
-      <w:proofErr w:type="gramStart"/>
-      <w:r>
-        <w:rPr>
-          <w:color w:val="0000FF"/>
-          <w:sz w:val="28"/>
-          <w:szCs w:val="28"/>
-          <w:lang w:val="ru-RU"/>
-        </w:rPr>
-        <w:t>с-м</w:t>
-      </w:r>
-      <w:proofErr w:type="gramEnd"/>
-      <w:r>
-        <w:rPr>
-          <w:color w:val="0000FF"/>
-          <w:sz w:val="28"/>
-          <w:szCs w:val="28"/>
-          <w:lang w:val="ru-RU"/>
-        </w:rPr>
-        <w:t xml:space="preserve">, </w:t>
-      </w:r>
-      <w:proofErr w:type="spellStart"/>
-      <w:r>
-        <w:rPr>
-          <w:color w:val="0000FF"/>
-          <w:sz w:val="28"/>
-          <w:szCs w:val="28"/>
-          <w:lang w:val="ru-RU"/>
-        </w:rPr>
-        <w:t>астено</w:t>
-      </w:r>
-      <w:proofErr w:type="spellEnd"/>
-      <w:r>
-        <w:rPr>
-          <w:color w:val="0000FF"/>
-          <w:sz w:val="28"/>
-          <w:szCs w:val="28"/>
-          <w:lang w:val="ru-RU"/>
-        </w:rPr>
-        <w:t>-невротический с-м, вестибуло-атактический с-м.  цереброастенический с-м, цефалгический с-м,</w:t>
-      </w:r>
-    </w:p>
-    <w:p>
-      <w:pPr>
-        <w:ind w:left="-567"/>
-        <w:jc w:val="both"/>
-        <w:rPr>
-          <w:sz w:val="28"/>
           <w:lang w:val="ru-RU"/>
         </w:rPr>
       </w:pPr>
@@ -1339,7 +525,6 @@
         <w:ind w:left="-567"/>
         <w:jc w:val="both"/>
         <w:rPr>
-          <w:sz w:val="28"/>
           <w:lang w:val="ru-RU"/>
         </w:rPr>
       </w:pPr>
@@ -1348,169 +533,159 @@
       <w:proofErr w:type="gramStart"/>
       <w:r>
         <w:rPr>
-          <w:sz w:val="28"/>
           <w:u w:val="single"/>
           <w:lang w:val="ru-RU"/>
         </w:rPr>
-        <w:t xml:space="preserve">Жалобы при поступлении </w:t>
-      </w:r>
-      <w:r>
-        <w:rPr>
-          <w:sz w:val="28"/>
+        <w:t>Жалобы при поступлении</w:t>
+      </w:r>
+      <w:r>
+        <w:rPr>
+          <w:u w:val="single"/>
+          <w:lang w:val="ru-RU"/>
+        </w:rPr>
+        <w:t>:</w:t>
+      </w:r>
+      <w:r>
+        <w:rPr>
+          <w:u w:val="single"/>
+          <w:lang w:val="ru-RU"/>
+        </w:rPr>
+        <w:t xml:space="preserve"> </w:t>
+      </w:r>
+      <w:r>
+        <w:rPr>
           <w:lang w:val="ru-RU"/>
         </w:rPr>
         <w:t xml:space="preserve">на </w:t>
       </w:r>
       <w:r>
         <w:rPr>
-          <w:sz w:val="28"/>
           <w:lang w:val="ru-RU"/>
         </w:rPr>
         <w:t xml:space="preserve">периодические гипогликемические состояния в различное время суток, </w:t>
       </w:r>
       <w:r>
         <w:rPr>
-          <w:sz w:val="28"/>
           <w:lang w:val="ru-RU"/>
         </w:rPr>
         <w:t xml:space="preserve">сухость во рту, </w:t>
       </w:r>
       <w:r>
         <w:rPr>
-          <w:sz w:val="28"/>
           <w:lang w:val="ru-RU"/>
         </w:rPr>
         <w:t>жажду,</w:t>
       </w:r>
       <w:r>
         <w:rPr>
-          <w:sz w:val="28"/>
           <w:lang w:val="ru-RU"/>
         </w:rPr>
         <w:t xml:space="preserve"> </w:t>
       </w:r>
       <w:r>
         <w:rPr>
-          <w:sz w:val="28"/>
           <w:lang w:val="ru-RU"/>
         </w:rPr>
         <w:t>полиурию,</w:t>
       </w:r>
       <w:r>
         <w:rPr>
-          <w:sz w:val="28"/>
           <w:lang w:val="ru-RU"/>
         </w:rPr>
         <w:t xml:space="preserve"> </w:t>
       </w:r>
       <w:r>
         <w:rPr>
-          <w:sz w:val="28"/>
           <w:lang w:val="ru-RU"/>
         </w:rPr>
         <w:t xml:space="preserve">снижение </w:t>
       </w:r>
       <w:r>
         <w:rPr>
-          <w:sz w:val="28"/>
           <w:lang w:val="ru-RU"/>
         </w:rPr>
         <w:t xml:space="preserve"> веса на </w:t>
       </w:r>
       <w:r>
         <w:rPr>
-          <w:sz w:val="28"/>
           <w:lang w:val="ru-RU"/>
         </w:rPr>
         <w:t>5-6</w:t>
       </w:r>
       <w:r>
         <w:rPr>
-          <w:sz w:val="28"/>
           <w:lang w:val="ru-RU"/>
         </w:rPr>
         <w:t xml:space="preserve"> кг</w:t>
       </w:r>
       <w:r>
         <w:rPr>
-          <w:sz w:val="28"/>
           <w:lang w:val="ru-RU"/>
         </w:rPr>
         <w:t xml:space="preserve"> за год</w:t>
       </w:r>
       <w:r>
         <w:rPr>
-          <w:sz w:val="28"/>
           <w:lang w:val="ru-RU"/>
         </w:rPr>
         <w:t>, ухудшение зрения,</w:t>
       </w:r>
       <w:r>
         <w:rPr>
-          <w:sz w:val="28"/>
           <w:lang w:val="ru-RU"/>
         </w:rPr>
         <w:t xml:space="preserve"> </w:t>
       </w:r>
       <w:r>
         <w:rPr>
-          <w:sz w:val="28"/>
           <w:lang w:val="ru-RU"/>
         </w:rPr>
         <w:t xml:space="preserve"> </w:t>
       </w:r>
       <w:r>
         <w:rPr>
-          <w:sz w:val="28"/>
           <w:lang w:val="ru-RU"/>
         </w:rPr>
         <w:t xml:space="preserve">боли  в н/к, </w:t>
       </w:r>
       <w:r>
         <w:rPr>
-          <w:sz w:val="28"/>
           <w:lang w:val="ru-RU"/>
         </w:rPr>
         <w:t>судороги,</w:t>
       </w:r>
       <w:r>
         <w:rPr>
-          <w:sz w:val="28"/>
           <w:lang w:val="ru-RU"/>
         </w:rPr>
         <w:t xml:space="preserve"> онемение ног,</w:t>
       </w:r>
       <w:r>
         <w:rPr>
-          <w:sz w:val="28"/>
           <w:lang w:val="ru-RU"/>
         </w:rPr>
         <w:t xml:space="preserve"> </w:t>
       </w:r>
       <w:r>
         <w:rPr>
-          <w:sz w:val="28"/>
           <w:lang w:val="ru-RU"/>
         </w:rPr>
         <w:t xml:space="preserve">головные боли, головокружение, </w:t>
       </w:r>
       <w:r>
         <w:rPr>
-          <w:sz w:val="28"/>
           <w:lang w:val="ru-RU"/>
         </w:rPr>
         <w:t>шаткость при ходьбе</w:t>
       </w:r>
       <w:r>
         <w:rPr>
-          <w:sz w:val="28"/>
           <w:lang w:val="ru-RU"/>
         </w:rPr>
         <w:t>.</w:t>
       </w:r>
       <w:r>
         <w:rPr>
-          <w:sz w:val="28"/>
           <w:lang w:val="ru-RU"/>
         </w:rPr>
         <w:t xml:space="preserve">, отеки стоп  к вечеру, вздутие живота после еды, боли по ходу кишечника, боли в коленных суставах, </w:t>
@@ -1522,511 +697,424 @@
         <w:ind w:left="-567"/>
         <w:jc w:val="both"/>
         <w:rPr>
-          <w:sz w:val="28"/>
           <w:lang w:val="ru-RU"/>
         </w:rPr>
       </w:pPr>
-      <w:r>
-        <w:rPr>
-          <w:sz w:val="28"/>
-          <w:u w:val="single"/>
-          <w:lang w:val="ru-RU"/>
-        </w:rPr>
-        <w:t>Краткий анамнез</w:t>
-      </w:r>
-      <w:r>
-        <w:rPr>
-          <w:sz w:val="28"/>
-          <w:lang w:val="ru-RU"/>
-        </w:rPr>
-        <w:t xml:space="preserve">: СД </w:t>
-      </w:r>
-      <w:r>
-        <w:rPr>
-          <w:sz w:val="28"/>
-          <w:lang w:val="ru-RU"/>
-        </w:rPr>
-        <w:t>выявлен в</w:t>
-      </w:r>
-      <w:r>
-        <w:rPr>
-          <w:sz w:val="28"/>
-          <w:lang w:val="ru-RU"/>
-        </w:rPr>
-        <w:t xml:space="preserve"> </w:t>
-      </w:r>
-      <w:r>
-        <w:rPr>
-          <w:sz w:val="28"/>
-          <w:lang w:val="ru-RU"/>
-        </w:rPr>
-        <w:t>2006</w:t>
-      </w:r>
-      <w:r>
-        <w:rPr>
-          <w:sz w:val="28"/>
-          <w:lang w:val="ru-RU"/>
-        </w:rPr>
-        <w:t>г</w:t>
-      </w:r>
-      <w:r>
-        <w:rPr>
-          <w:sz w:val="28"/>
-          <w:lang w:val="ru-RU"/>
-        </w:rPr>
-        <w:t xml:space="preserve"> </w:t>
-      </w:r>
-      <w:proofErr w:type="gramStart"/>
-      <w:r>
-        <w:rPr>
-          <w:sz w:val="28"/>
-          <w:lang w:val="ru-RU"/>
-        </w:rPr>
-        <w:t xml:space="preserve">при обращении к врачу в связи с </w:t>
-      </w:r>
-      <w:r>
-        <w:rPr>
-          <w:sz w:val="28"/>
-          <w:lang w:val="ru-RU"/>
-        </w:rPr>
-        <w:t>потерей</w:t>
-      </w:r>
-      <w:r>
-        <w:rPr>
-          <w:sz w:val="28"/>
-          <w:lang w:val="ru-RU"/>
-        </w:rPr>
-        <w:t xml:space="preserve"> в весе</w:t>
-      </w:r>
-      <w:proofErr w:type="gramEnd"/>
-      <w:r>
-        <w:rPr>
-          <w:sz w:val="28"/>
-          <w:lang w:val="ru-RU"/>
-        </w:rPr>
-        <w:t xml:space="preserve">, сухостью, во </w:t>
-      </w:r>
-      <w:proofErr w:type="spellStart"/>
-      <w:r>
-        <w:rPr>
-          <w:sz w:val="28"/>
-          <w:lang w:val="ru-RU"/>
-        </w:rPr>
-        <w:t>врту</w:t>
-      </w:r>
-      <w:proofErr w:type="spellEnd"/>
-      <w:r>
-        <w:rPr>
-          <w:sz w:val="28"/>
-          <w:lang w:val="ru-RU"/>
-        </w:rPr>
-        <w:t>, жаждой. Был</w:t>
-      </w:r>
-      <w:r>
-        <w:rPr>
-          <w:sz w:val="28"/>
-          <w:lang w:val="ru-RU"/>
-        </w:rPr>
-        <w:t xml:space="preserve"> </w:t>
-      </w:r>
-      <w:r>
-        <w:rPr>
-          <w:sz w:val="28"/>
-          <w:lang w:val="ru-RU"/>
-        </w:rPr>
-        <w:t>госпитализирован в ОИТ</w:t>
-      </w:r>
-      <w:r>
-        <w:rPr>
-          <w:sz w:val="28"/>
-          <w:lang w:val="ru-RU"/>
-        </w:rPr>
-        <w:t xml:space="preserve"> </w:t>
-      </w:r>
-      <w:proofErr w:type="spellStart"/>
-      <w:r>
-        <w:rPr>
-          <w:sz w:val="28"/>
-          <w:lang w:val="ru-RU"/>
-        </w:rPr>
-        <w:t>Токм</w:t>
-      </w:r>
-      <w:r>
-        <w:rPr>
-          <w:sz w:val="28"/>
-          <w:lang w:val="ru-RU"/>
-        </w:rPr>
-        <w:t>акской</w:t>
-      </w:r>
-      <w:proofErr w:type="spellEnd"/>
-      <w:r>
-        <w:rPr>
-          <w:sz w:val="28"/>
-          <w:lang w:val="ru-RU"/>
-        </w:rPr>
-        <w:t xml:space="preserve"> ЦРБ, в дальнейшем направ</w:t>
-      </w:r>
-      <w:r>
-        <w:rPr>
-          <w:sz w:val="28"/>
-          <w:lang w:val="ru-RU"/>
-        </w:rPr>
-        <w:t>л</w:t>
-      </w:r>
-      <w:r>
-        <w:rPr>
-          <w:sz w:val="28"/>
-          <w:lang w:val="ru-RU"/>
-        </w:rPr>
-        <w:t xml:space="preserve">ен </w:t>
-      </w:r>
-      <w:proofErr w:type="gramStart"/>
-      <w:r>
-        <w:rPr>
-          <w:sz w:val="28"/>
-          <w:lang w:val="ru-RU"/>
-        </w:rPr>
-        <w:t>на</w:t>
-      </w:r>
-      <w:proofErr w:type="gramEnd"/>
-      <w:r>
-        <w:rPr>
-          <w:sz w:val="28"/>
-          <w:lang w:val="ru-RU"/>
-        </w:rPr>
-        <w:t xml:space="preserve"> в эндодиспансер, </w:t>
-      </w:r>
-      <w:proofErr w:type="gramStart"/>
-      <w:r>
-        <w:rPr>
-          <w:sz w:val="28"/>
-          <w:lang w:val="ru-RU"/>
-        </w:rPr>
-        <w:t>с</w:t>
-      </w:r>
-      <w:proofErr w:type="gramEnd"/>
-      <w:r>
-        <w:rPr>
-          <w:sz w:val="28"/>
-          <w:lang w:val="ru-RU"/>
-        </w:rPr>
-        <w:t xml:space="preserve"> начала заболевания </w:t>
-      </w:r>
-      <w:r>
-        <w:rPr>
-          <w:sz w:val="28"/>
-          <w:lang w:val="ru-RU"/>
-        </w:rPr>
-        <w:t>инсулинотерапия</w:t>
-      </w:r>
-      <w:r>
-        <w:rPr>
-          <w:sz w:val="28"/>
-          <w:lang w:val="ru-RU"/>
-        </w:rPr>
-        <w:t>: Хумодар Р100Р, Хумодар Б100Р. В 2007 в связи с гипогликемическими состояниями был перевед</w:t>
-      </w:r>
-      <w:r>
-        <w:rPr>
-          <w:sz w:val="28"/>
-          <w:lang w:val="ru-RU"/>
-        </w:rPr>
-        <w:t>ен</w:t>
-      </w:r>
-      <w:r>
-        <w:rPr>
-          <w:sz w:val="28"/>
-          <w:lang w:val="ru-RU"/>
-        </w:rPr>
-        <w:t xml:space="preserve"> на Актрапид НМ, Протафан НМ.</w:t>
-      </w:r>
-      <w:r>
-        <w:rPr>
-          <w:sz w:val="28"/>
-          <w:lang w:val="ru-RU"/>
-        </w:rPr>
-        <w:t xml:space="preserve">  В наст</w:t>
-      </w:r>
-      <w:proofErr w:type="gramStart"/>
-      <w:r>
-        <w:rPr>
-          <w:sz w:val="28"/>
-          <w:lang w:val="ru-RU"/>
-        </w:rPr>
-        <w:t>.</w:t>
-      </w:r>
-      <w:proofErr w:type="gramEnd"/>
-      <w:r>
-        <w:rPr>
-          <w:sz w:val="28"/>
-          <w:lang w:val="ru-RU"/>
-        </w:rPr>
-        <w:t xml:space="preserve"> </w:t>
-      </w:r>
-      <w:proofErr w:type="gramStart"/>
-      <w:r>
-        <w:rPr>
-          <w:sz w:val="28"/>
-          <w:lang w:val="ru-RU"/>
-        </w:rPr>
-        <w:t>в</w:t>
-      </w:r>
-      <w:proofErr w:type="gramEnd"/>
-      <w:r>
-        <w:rPr>
-          <w:sz w:val="28"/>
-          <w:lang w:val="ru-RU"/>
-        </w:rPr>
-        <w:t xml:space="preserve">ремя принимает:  </w:t>
-      </w:r>
-      <w:r>
-        <w:rPr>
-          <w:sz w:val="28"/>
-          <w:lang w:val="ru-RU"/>
-        </w:rPr>
-        <w:t xml:space="preserve">Актрапид НМ </w:t>
-      </w:r>
-      <w:proofErr w:type="gramStart"/>
-      <w:r>
-        <w:rPr>
-          <w:sz w:val="28"/>
-          <w:lang w:val="ru-RU"/>
-        </w:rPr>
-        <w:t>п</w:t>
-      </w:r>
-      <w:proofErr w:type="gramEnd"/>
-      <w:r>
-        <w:rPr>
-          <w:sz w:val="28"/>
-          <w:lang w:val="ru-RU"/>
-        </w:rPr>
-        <w:t>/з-</w:t>
-      </w:r>
-      <w:r>
-        <w:rPr>
-          <w:sz w:val="28"/>
-          <w:lang w:val="ru-RU"/>
-        </w:rPr>
-        <w:t>20</w:t>
-      </w:r>
-      <w:r>
-        <w:rPr>
-          <w:sz w:val="28"/>
-          <w:lang w:val="ru-RU"/>
-        </w:rPr>
-        <w:t xml:space="preserve"> ед., п/о- </w:t>
-      </w:r>
-      <w:r>
-        <w:rPr>
-          <w:sz w:val="28"/>
-          <w:lang w:val="ru-RU"/>
-        </w:rPr>
-        <w:t>10</w:t>
-      </w:r>
-      <w:r>
-        <w:rPr>
-          <w:sz w:val="28"/>
-          <w:lang w:val="ru-RU"/>
-        </w:rPr>
-        <w:t xml:space="preserve">ед., п/у- </w:t>
-      </w:r>
-      <w:r>
-        <w:rPr>
-          <w:sz w:val="28"/>
-          <w:lang w:val="ru-RU"/>
-        </w:rPr>
-        <w:t>10</w:t>
-      </w:r>
-      <w:r>
-        <w:rPr>
-          <w:sz w:val="28"/>
-          <w:lang w:val="ru-RU"/>
-        </w:rPr>
-        <w:t xml:space="preserve">ед., </w:t>
-      </w:r>
-      <w:r>
-        <w:rPr>
-          <w:sz w:val="28"/>
-          <w:lang w:val="ru-RU"/>
-        </w:rPr>
-        <w:t xml:space="preserve">Протафан НМ </w:t>
-      </w:r>
-      <w:r>
-        <w:rPr>
-          <w:sz w:val="28"/>
-          <w:lang w:val="ru-RU"/>
-        </w:rPr>
-        <w:t>22.00</w:t>
-      </w:r>
-      <w:r>
-        <w:rPr>
-          <w:sz w:val="28"/>
-          <w:lang w:val="ru-RU"/>
-        </w:rPr>
-        <w:t xml:space="preserve"> – 20 ед. </w:t>
-      </w:r>
-      <w:r>
-        <w:rPr>
-          <w:sz w:val="28"/>
-          <w:lang w:val="ru-RU"/>
-        </w:rPr>
-        <w:t xml:space="preserve">Гликемия </w:t>
-      </w:r>
-      <w:r>
-        <w:rPr>
-          <w:sz w:val="28"/>
-          <w:lang w:val="ru-RU"/>
-        </w:rPr>
-        <w:t>–</w:t>
-      </w:r>
-      <w:r>
-        <w:rPr>
-          <w:sz w:val="28"/>
-          <w:lang w:val="ru-RU"/>
-        </w:rPr>
-        <w:t>11,2-14,0</w:t>
-      </w:r>
-      <w:r>
-        <w:rPr>
-          <w:sz w:val="28"/>
-          <w:lang w:val="ru-RU"/>
-        </w:rPr>
-        <w:t xml:space="preserve"> ммоль/л</w:t>
-      </w:r>
-      <w:r>
-        <w:rPr>
-          <w:sz w:val="28"/>
-          <w:lang w:val="ru-RU"/>
-        </w:rPr>
-        <w:t xml:space="preserve">. </w:t>
-      </w:r>
-      <w:r>
-        <w:rPr>
-          <w:sz w:val="28"/>
-          <w:lang w:val="ru-RU"/>
-        </w:rPr>
-        <w:t>НвАIс -</w:t>
-      </w:r>
-      <w:r>
-        <w:rPr>
-          <w:sz w:val="28"/>
-          <w:lang w:val="ru-RU"/>
-        </w:rPr>
-        <w:t>8,5</w:t>
-      </w:r>
-      <w:r>
-        <w:rPr>
-          <w:sz w:val="28"/>
-          <w:lang w:val="ru-RU"/>
-        </w:rPr>
-        <w:t xml:space="preserve">  %</w:t>
-      </w:r>
-      <w:r>
-        <w:rPr>
-          <w:sz w:val="28"/>
-          <w:lang w:val="ru-RU"/>
-        </w:rPr>
-        <w:t xml:space="preserve"> от  </w:t>
-      </w:r>
-      <w:r>
-        <w:rPr>
-          <w:sz w:val="28"/>
-          <w:lang w:val="ru-RU"/>
-        </w:rPr>
-        <w:t>11.07.17</w:t>
-      </w:r>
-      <w:r>
-        <w:rPr>
-          <w:sz w:val="28"/>
-          <w:lang w:val="ru-RU"/>
-        </w:rPr>
-        <w:t xml:space="preserve">. </w:t>
-      </w:r>
-      <w:r>
-        <w:rPr>
-          <w:sz w:val="28"/>
-          <w:lang w:val="ru-RU"/>
-        </w:rPr>
-        <w:t xml:space="preserve">Последнее </w:t>
-      </w:r>
-      <w:proofErr w:type="spellStart"/>
-      <w:r>
-        <w:rPr>
-          <w:sz w:val="28"/>
-          <w:lang w:val="ru-RU"/>
-        </w:rPr>
-        <w:t>стац</w:t>
-      </w:r>
-      <w:proofErr w:type="spellEnd"/>
-      <w:r>
-        <w:rPr>
-          <w:sz w:val="28"/>
-          <w:lang w:val="ru-RU"/>
-        </w:rPr>
-        <w:t xml:space="preserve">. лечение  в </w:t>
-      </w:r>
-      <w:r>
-        <w:rPr>
-          <w:sz w:val="28"/>
-          <w:lang w:val="ru-RU"/>
-        </w:rPr>
-        <w:t>2015</w:t>
-      </w:r>
-      <w:r>
-        <w:rPr>
-          <w:sz w:val="28"/>
-          <w:lang w:val="ru-RU"/>
-        </w:rPr>
-        <w:t>г.</w:t>
-      </w:r>
-      <w:proofErr w:type="gramStart"/>
-      <w:r>
-        <w:rPr>
-          <w:sz w:val="28"/>
-          <w:lang w:val="ru-RU"/>
-        </w:rPr>
-        <w:t xml:space="preserve"> </w:t>
-      </w:r>
-      <w:r>
-        <w:rPr>
-          <w:sz w:val="28"/>
-          <w:lang w:val="ru-RU"/>
-        </w:rPr>
-        <w:t>.</w:t>
-      </w:r>
-      <w:proofErr w:type="gramEnd"/>
-      <w:r>
-        <w:rPr>
-          <w:sz w:val="28"/>
-          <w:lang w:val="ru-RU"/>
-        </w:rPr>
-        <w:t>Госпитализирован  в обл. энд. диспансер для коррекции инсулинотерапии,  лечения хр. осложнений СД.</w:t>
-      </w:r>
-      <w:r>
-        <w:rPr>
-          <w:sz w:val="28"/>
-          <w:lang w:val="ru-RU"/>
-        </w:rPr>
-        <w:t xml:space="preserve"> </w:t>
-      </w:r>
     </w:p>
     <w:p>
       <w:pPr>
         <w:ind w:left="-567"/>
         <w:jc w:val="both"/>
         <w:rPr>
-          <w:sz w:val="28"/>
+          <w:lang w:val="ru-RU"/>
+        </w:rPr>
+      </w:pPr>
+      <w:r>
+        <w:rPr>
           <w:u w:val="single"/>
           <w:lang w:val="ru-RU"/>
         </w:rPr>
-      </w:pPr>
-      <w:r>
-        <w:rPr>
-          <w:sz w:val="28"/>
-          <w:u w:val="single"/>
-          <w:lang w:val="ru-RU"/>
-        </w:rPr>
-        <w:t>Данные лабораторных исследований.</w:t>
+        <w:t>Краткий анамнез</w:t>
+      </w:r>
+      <w:r>
+        <w:rPr>
+          <w:lang w:val="ru-RU"/>
+        </w:rPr>
+        <w:t xml:space="preserve">: СД </w:t>
+      </w:r>
+      <w:proofErr w:type="gramStart"/>
+      <w:r>
+        <w:rPr>
+          <w:lang w:val="ru-RU"/>
+        </w:rPr>
+        <w:t>выявлен</w:t>
+      </w:r>
+      <w:proofErr w:type="gramEnd"/>
+      <w:r>
+        <w:rPr>
+          <w:lang w:val="ru-RU"/>
+        </w:rPr>
+        <w:t xml:space="preserve"> в</w:t>
+      </w:r>
+      <w:r>
+        <w:rPr>
+          <w:lang w:val="ru-RU"/>
+        </w:rPr>
+        <w:t xml:space="preserve"> </w:t>
+      </w:r>
+      <w:r>
+        <w:rPr>
+          <w:lang w:val="ru-RU"/>
+        </w:rPr>
+        <w:t>2006</w:t>
+      </w:r>
+      <w:r>
+        <w:rPr>
+          <w:lang w:val="ru-RU"/>
+        </w:rPr>
+        <w:t>г</w:t>
+      </w:r>
+      <w:r>
+        <w:rPr>
+          <w:lang w:val="ru-RU"/>
+        </w:rPr>
+        <w:t xml:space="preserve"> при обращении к врачу в связи с </w:t>
+      </w:r>
+      <w:r>
+        <w:rPr>
+          <w:lang w:val="ru-RU"/>
+        </w:rPr>
+        <w:t>потерей</w:t>
+      </w:r>
+      <w:r>
+        <w:rPr>
+          <w:lang w:val="ru-RU"/>
+        </w:rPr>
+        <w:t xml:space="preserve">  веса</w:t>
+      </w:r>
+      <w:r>
+        <w:rPr>
+          <w:lang w:val="ru-RU"/>
+        </w:rPr>
+        <w:t>, сухостью</w:t>
+      </w:r>
+      <w:r>
+        <w:rPr>
+          <w:lang w:val="ru-RU"/>
+        </w:rPr>
+        <w:t xml:space="preserve"> во </w:t>
+      </w:r>
+      <w:r>
+        <w:rPr>
+          <w:lang w:val="ru-RU"/>
+        </w:rPr>
+        <w:t>рту, жаждой. Был</w:t>
+      </w:r>
+      <w:r>
+        <w:rPr>
+          <w:lang w:val="ru-RU"/>
+        </w:rPr>
+        <w:t xml:space="preserve"> </w:t>
+      </w:r>
+      <w:r>
+        <w:rPr>
+          <w:lang w:val="ru-RU"/>
+        </w:rPr>
+        <w:t>госпитализирован в ОИТ</w:t>
+      </w:r>
+      <w:r>
+        <w:rPr>
+          <w:lang w:val="ru-RU"/>
+        </w:rPr>
+        <w:t xml:space="preserve"> </w:t>
+      </w:r>
+      <w:proofErr w:type="spellStart"/>
+      <w:r>
+        <w:rPr>
+          <w:lang w:val="ru-RU"/>
+        </w:rPr>
+        <w:t>Токм</w:t>
+      </w:r>
+      <w:r>
+        <w:rPr>
+          <w:lang w:val="ru-RU"/>
+        </w:rPr>
+        <w:t>акской</w:t>
+      </w:r>
+      <w:proofErr w:type="spellEnd"/>
+      <w:r>
+        <w:rPr>
+          <w:lang w:val="ru-RU"/>
+        </w:rPr>
+        <w:t xml:space="preserve"> ЦРБ, в дальнейшем направ</w:t>
+      </w:r>
+      <w:r>
+        <w:rPr>
+          <w:lang w:val="ru-RU"/>
+        </w:rPr>
+        <w:t>л</w:t>
+      </w:r>
+      <w:r>
+        <w:rPr>
+          <w:lang w:val="ru-RU"/>
+        </w:rPr>
+        <w:t xml:space="preserve">ен </w:t>
+      </w:r>
+      <w:proofErr w:type="gramStart"/>
+      <w:r>
+        <w:rPr>
+          <w:lang w:val="ru-RU"/>
+        </w:rPr>
+        <w:t>на</w:t>
+      </w:r>
+      <w:proofErr w:type="gramEnd"/>
+      <w:r>
+        <w:rPr>
+          <w:lang w:val="ru-RU"/>
+        </w:rPr>
+        <w:t xml:space="preserve"> госпитализация в эндокриндиспансер.</w:t>
+      </w:r>
+      <w:r>
+        <w:rPr>
+          <w:lang w:val="ru-RU"/>
+        </w:rPr>
+        <w:t xml:space="preserve"> </w:t>
+      </w:r>
+      <w:r>
+        <w:rPr>
+          <w:lang w:val="ru-RU"/>
+        </w:rPr>
+        <w:t xml:space="preserve"> Ранее вводил</w:t>
+      </w:r>
+      <w:r>
+        <w:rPr>
+          <w:lang w:val="ru-RU"/>
+        </w:rPr>
+        <w:t xml:space="preserve"> Хумодар Р100Р, Хумодар Б100Р. В 2007 в связи с гипогликемическими состояниями был перевед</w:t>
+      </w:r>
+      <w:r>
+        <w:rPr>
+          <w:lang w:val="ru-RU"/>
+        </w:rPr>
+        <w:t>ен</w:t>
+      </w:r>
+      <w:r>
+        <w:rPr>
+          <w:lang w:val="ru-RU"/>
+        </w:rPr>
+        <w:t xml:space="preserve"> на Актрапид НМ, Протафан НМ.</w:t>
+      </w:r>
+      <w:r>
+        <w:rPr>
+          <w:lang w:val="ru-RU"/>
+        </w:rPr>
+        <w:t xml:space="preserve">  В наст</w:t>
+      </w:r>
+      <w:proofErr w:type="gramStart"/>
+      <w:r>
+        <w:rPr>
+          <w:lang w:val="ru-RU"/>
+        </w:rPr>
+        <w:t>.</w:t>
+      </w:r>
+      <w:proofErr w:type="gramEnd"/>
+      <w:r>
+        <w:rPr>
+          <w:lang w:val="ru-RU"/>
+        </w:rPr>
+        <w:t xml:space="preserve"> </w:t>
+      </w:r>
+      <w:proofErr w:type="gramStart"/>
+      <w:r>
+        <w:rPr>
+          <w:lang w:val="ru-RU"/>
+        </w:rPr>
+        <w:t>в</w:t>
+      </w:r>
+      <w:proofErr w:type="gramEnd"/>
+      <w:r>
+        <w:rPr>
+          <w:lang w:val="ru-RU"/>
+        </w:rPr>
+        <w:t xml:space="preserve">ремя принимает:  </w:t>
+      </w:r>
+      <w:r>
+        <w:rPr>
+          <w:lang w:val="ru-RU"/>
+        </w:rPr>
+        <w:t xml:space="preserve">Актрапид НМ </w:t>
+      </w:r>
+      <w:proofErr w:type="gramStart"/>
+      <w:r>
+        <w:rPr>
+          <w:lang w:val="ru-RU"/>
+        </w:rPr>
+        <w:t>п</w:t>
+      </w:r>
+      <w:proofErr w:type="gramEnd"/>
+      <w:r>
+        <w:rPr>
+          <w:lang w:val="ru-RU"/>
+        </w:rPr>
+        <w:t>/з-</w:t>
+      </w:r>
+      <w:r>
+        <w:rPr>
+          <w:lang w:val="ru-RU"/>
+        </w:rPr>
+        <w:t>20</w:t>
+      </w:r>
+      <w:r>
+        <w:rPr>
+          <w:lang w:val="ru-RU"/>
+        </w:rPr>
+        <w:t xml:space="preserve"> ед., п/о- </w:t>
+      </w:r>
+      <w:r>
+        <w:rPr>
+          <w:lang w:val="ru-RU"/>
+        </w:rPr>
+        <w:t>10</w:t>
+      </w:r>
+      <w:r>
+        <w:rPr>
+          <w:lang w:val="ru-RU"/>
+        </w:rPr>
+        <w:t xml:space="preserve">ед., п/у- </w:t>
+      </w:r>
+      <w:r>
+        <w:rPr>
+          <w:lang w:val="ru-RU"/>
+        </w:rPr>
+        <w:t>10</w:t>
+      </w:r>
+      <w:r>
+        <w:rPr>
+          <w:lang w:val="ru-RU"/>
+        </w:rPr>
+        <w:t xml:space="preserve">ед., </w:t>
+      </w:r>
+      <w:r>
+        <w:rPr>
+          <w:lang w:val="ru-RU"/>
+        </w:rPr>
+        <w:t xml:space="preserve">Протафан НМ </w:t>
+      </w:r>
+      <w:r>
+        <w:rPr>
+          <w:lang w:val="ru-RU"/>
+        </w:rPr>
+        <w:t>22.00</w:t>
+      </w:r>
+      <w:r>
+        <w:rPr>
+          <w:lang w:val="ru-RU"/>
+        </w:rPr>
+        <w:t xml:space="preserve"> – 20 ед. </w:t>
+      </w:r>
+      <w:r>
+        <w:rPr>
+          <w:lang w:val="ru-RU"/>
+        </w:rPr>
+        <w:t xml:space="preserve">Гликемия </w:t>
+      </w:r>
+      <w:r>
+        <w:rPr>
+          <w:lang w:val="ru-RU"/>
+        </w:rPr>
+        <w:t>–</w:t>
+      </w:r>
+      <w:r>
+        <w:rPr>
+          <w:lang w:val="ru-RU"/>
+        </w:rPr>
+        <w:t>11,2-14,0</w:t>
+      </w:r>
+      <w:r>
+        <w:rPr>
+          <w:lang w:val="ru-RU"/>
+        </w:rPr>
+        <w:t xml:space="preserve"> ммоль/л</w:t>
+      </w:r>
+      <w:r>
+        <w:rPr>
+          <w:lang w:val="ru-RU"/>
+        </w:rPr>
+        <w:t xml:space="preserve">. </w:t>
+      </w:r>
+      <w:r>
+        <w:rPr>
+          <w:lang w:val="ru-RU"/>
+        </w:rPr>
+        <w:t>НвАIс -</w:t>
+      </w:r>
+      <w:r>
+        <w:rPr>
+          <w:lang w:val="ru-RU"/>
+        </w:rPr>
+        <w:t>8,5</w:t>
+      </w:r>
+      <w:r>
+        <w:rPr>
+          <w:lang w:val="ru-RU"/>
+        </w:rPr>
+        <w:t>%</w:t>
+      </w:r>
+      <w:r>
+        <w:rPr>
+          <w:lang w:val="ru-RU"/>
+        </w:rPr>
+        <w:t xml:space="preserve"> от  </w:t>
+      </w:r>
+      <w:r>
+        <w:rPr>
+          <w:lang w:val="ru-RU"/>
+        </w:rPr>
+        <w:t>11.07.17</w:t>
+      </w:r>
+      <w:r>
+        <w:rPr>
+          <w:lang w:val="ru-RU"/>
+        </w:rPr>
+        <w:t xml:space="preserve">. </w:t>
+      </w:r>
+      <w:r>
+        <w:rPr>
+          <w:lang w:val="ru-RU"/>
+        </w:rPr>
+        <w:t xml:space="preserve">Последнее </w:t>
+      </w:r>
+      <w:proofErr w:type="spellStart"/>
+      <w:r>
+        <w:rPr>
+          <w:lang w:val="ru-RU"/>
+        </w:rPr>
+        <w:t>стац</w:t>
+      </w:r>
+      <w:proofErr w:type="spellEnd"/>
+      <w:r>
+        <w:rPr>
+          <w:lang w:val="ru-RU"/>
+        </w:rPr>
+        <w:t xml:space="preserve">. лечение  в </w:t>
+      </w:r>
+      <w:r>
+        <w:rPr>
+          <w:lang w:val="ru-RU"/>
+        </w:rPr>
+        <w:t>2015</w:t>
+      </w:r>
+      <w:r>
+        <w:rPr>
+          <w:lang w:val="ru-RU"/>
+        </w:rPr>
+        <w:t>г.</w:t>
+      </w:r>
+      <w:proofErr w:type="gramStart"/>
+      <w:r>
+        <w:rPr>
+          <w:lang w:val="ru-RU"/>
+        </w:rPr>
+        <w:t xml:space="preserve"> </w:t>
+      </w:r>
+      <w:r>
+        <w:rPr>
+          <w:lang w:val="ru-RU"/>
+        </w:rPr>
+        <w:t>.</w:t>
+      </w:r>
+      <w:proofErr w:type="gramEnd"/>
+      <w:r>
+        <w:rPr>
+          <w:lang w:val="ru-RU"/>
+        </w:rPr>
+        <w:t>Госпитализирован  в обл. энд. диспансер для коррекции инсулинотерапии,  лечения хр. осложнений СД.</w:t>
+      </w:r>
+      <w:r>
+        <w:rPr>
+          <w:lang w:val="ru-RU"/>
+        </w:rPr>
+        <w:t xml:space="preserve"> </w:t>
       </w:r>
     </w:p>
     <w:p>
@@ -2034,7 +1122,23 @@
         <w:ind w:left="-567"/>
         <w:jc w:val="both"/>
         <w:rPr>
-          <w:sz w:val="28"/>
+          <w:u w:val="single"/>
+          <w:lang w:val="ru-RU"/>
+        </w:rPr>
+      </w:pPr>
+      <w:r>
+        <w:rPr>
+          <w:u w:val="single"/>
+          <w:lang w:val="ru-RU"/>
+        </w:rPr>
+        <w:t>Данные лабораторных исследований.</w:t>
+      </w:r>
+    </w:p>
+    <w:p>
+      <w:pPr>
+        <w:ind w:left="-567"/>
+        <w:jc w:val="both"/>
+        <w:rPr>
           <w:u w:val="single"/>
           <w:lang w:val="ru-RU"/>
         </w:rPr>
@@ -2494,8 +1598,6 @@
         <w:ind w:left="-567"/>
         <w:jc w:val="both"/>
         <w:rPr>
-          <w:sz w:val="28"/>
-          <w:szCs w:val="20"/>
           <w:u w:val="single"/>
           <w:lang w:val="ru-RU"/>
         </w:rPr>
@@ -2518,7 +1620,7 @@
         <w:gridCol w:w="734"/>
         <w:gridCol w:w="734"/>
         <w:gridCol w:w="734"/>
-        <w:gridCol w:w="756"/>
+        <w:gridCol w:w="734"/>
         <w:gridCol w:w="734"/>
         <w:gridCol w:w="734"/>
         <w:gridCol w:w="734"/>
@@ -2546,16 +1648,12 @@
               <w:jc w:val="both"/>
               <w:rPr>
                 <w:rFonts w:asciiTheme="minorHAnsi" w:hAnsiTheme="minorHAnsi"/>
-                <w:sz w:val="23"/>
-                <w:szCs w:val="23"/>
                 <w:lang w:val="ru-RU"/>
               </w:rPr>
             </w:pPr>
             <w:r>
               <w:rPr>
                 <w:rFonts w:asciiTheme="minorHAnsi" w:hAnsiTheme="minorHAnsi"/>
-                <w:sz w:val="23"/>
-                <w:szCs w:val="23"/>
                 <w:lang w:val="ru-RU"/>
               </w:rPr>
               <w:t>биохимия</w:t>
@@ -2575,16 +1673,12 @@
               <w:jc w:val="both"/>
               <w:rPr>
                 <w:rFonts w:asciiTheme="minorHAnsi" w:hAnsiTheme="minorHAnsi"/>
-                <w:sz w:val="23"/>
-                <w:szCs w:val="23"/>
                 <w:lang w:val="ru-RU"/>
               </w:rPr>
             </w:pPr>
             <w:r>
               <w:rPr>
                 <w:rFonts w:asciiTheme="minorHAnsi" w:hAnsiTheme="minorHAnsi"/>
-                <w:sz w:val="23"/>
-                <w:szCs w:val="23"/>
                 <w:lang w:val="ru-RU"/>
               </w:rPr>
               <w:t xml:space="preserve">СКФ </w:t>
@@ -2604,8 +1698,6 @@
               <w:jc w:val="both"/>
               <w:rPr>
                 <w:rFonts w:asciiTheme="minorHAnsi" w:hAnsiTheme="minorHAnsi"/>
-                <w:sz w:val="23"/>
-                <w:szCs w:val="23"/>
                 <w:lang w:val="ru-RU"/>
               </w:rPr>
             </w:pPr>
@@ -2613,8 +1705,6 @@
             <w:r>
               <w:rPr>
                 <w:rFonts w:asciiTheme="minorHAnsi" w:hAnsiTheme="minorHAnsi"/>
-                <w:sz w:val="23"/>
-                <w:szCs w:val="23"/>
                 <w:lang w:val="ru-RU"/>
               </w:rPr>
               <w:t>хол</w:t>
@@ -2635,8 +1725,6 @@
               <w:jc w:val="both"/>
               <w:rPr>
                 <w:rFonts w:asciiTheme="minorHAnsi" w:hAnsiTheme="minorHAnsi"/>
-                <w:sz w:val="23"/>
-                <w:szCs w:val="23"/>
                 <w:lang w:val="ru-RU"/>
               </w:rPr>
             </w:pPr>
@@ -2644,8 +1732,6 @@
             <w:r>
               <w:rPr>
                 <w:rFonts w:asciiTheme="minorHAnsi" w:hAnsiTheme="minorHAnsi"/>
-                <w:sz w:val="23"/>
-                <w:szCs w:val="23"/>
                 <w:lang w:val="ru-RU"/>
               </w:rPr>
               <w:t>тригл</w:t>
@@ -2654,8 +1740,6 @@
             <w:r>
               <w:rPr>
                 <w:rFonts w:asciiTheme="minorHAnsi" w:hAnsiTheme="minorHAnsi"/>
-                <w:sz w:val="23"/>
-                <w:szCs w:val="23"/>
                 <w:lang w:val="ru-RU"/>
               </w:rPr>
               <w:t xml:space="preserve"> </w:t>
@@ -2675,16 +1759,12 @@
               <w:jc w:val="both"/>
               <w:rPr>
                 <w:rFonts w:asciiTheme="minorHAnsi" w:hAnsiTheme="minorHAnsi"/>
-                <w:sz w:val="23"/>
-                <w:szCs w:val="23"/>
                 <w:lang w:val="ru-RU"/>
               </w:rPr>
             </w:pPr>
             <w:r>
               <w:rPr>
                 <w:rFonts w:asciiTheme="minorHAnsi" w:hAnsiTheme="minorHAnsi"/>
-                <w:sz w:val="23"/>
-                <w:szCs w:val="23"/>
                 <w:lang w:val="ru-RU"/>
               </w:rPr>
               <w:t xml:space="preserve">ХСЛПВП </w:t>
@@ -2704,16 +1784,12 @@
               <w:jc w:val="both"/>
               <w:rPr>
                 <w:rFonts w:asciiTheme="minorHAnsi" w:hAnsiTheme="minorHAnsi"/>
-                <w:sz w:val="23"/>
-                <w:szCs w:val="23"/>
                 <w:lang w:val="ru-RU"/>
               </w:rPr>
             </w:pPr>
             <w:r>
               <w:rPr>
                 <w:rFonts w:asciiTheme="minorHAnsi" w:hAnsiTheme="minorHAnsi"/>
-                <w:sz w:val="23"/>
-                <w:szCs w:val="23"/>
                 <w:lang w:val="ru-RU"/>
               </w:rPr>
               <w:t xml:space="preserve">ХСЛПНП </w:t>
@@ -2733,16 +1809,12 @@
               <w:jc w:val="both"/>
               <w:rPr>
                 <w:rFonts w:asciiTheme="minorHAnsi" w:hAnsiTheme="minorHAnsi"/>
-                <w:sz w:val="23"/>
-                <w:szCs w:val="23"/>
                 <w:lang w:val="ru-RU"/>
               </w:rPr>
             </w:pPr>
             <w:r>
               <w:rPr>
                 <w:rFonts w:asciiTheme="minorHAnsi" w:hAnsiTheme="minorHAnsi"/>
-                <w:sz w:val="23"/>
-                <w:szCs w:val="23"/>
                 <w:lang w:val="ru-RU"/>
               </w:rPr>
               <w:t xml:space="preserve">Катер </w:t>
@@ -2762,16 +1834,12 @@
               <w:jc w:val="both"/>
               <w:rPr>
                 <w:rFonts w:asciiTheme="minorHAnsi" w:hAnsiTheme="minorHAnsi"/>
-                <w:sz w:val="23"/>
-                <w:szCs w:val="23"/>
                 <w:lang w:val="ru-RU"/>
               </w:rPr>
             </w:pPr>
             <w:r>
               <w:rPr>
                 <w:rFonts w:asciiTheme="minorHAnsi" w:hAnsiTheme="minorHAnsi"/>
-                <w:sz w:val="23"/>
-                <w:szCs w:val="23"/>
                 <w:lang w:val="ru-RU"/>
               </w:rPr>
               <w:t xml:space="preserve">мочевина </w:t>
@@ -2791,16 +1859,12 @@
               <w:jc w:val="both"/>
               <w:rPr>
                 <w:rFonts w:asciiTheme="minorHAnsi" w:hAnsiTheme="minorHAnsi"/>
-                <w:sz w:val="23"/>
-                <w:szCs w:val="23"/>
                 <w:lang w:val="ru-RU"/>
               </w:rPr>
             </w:pPr>
             <w:r>
               <w:rPr>
                 <w:rFonts w:asciiTheme="minorHAnsi" w:hAnsiTheme="minorHAnsi"/>
-                <w:sz w:val="23"/>
-                <w:szCs w:val="23"/>
                 <w:lang w:val="ru-RU"/>
               </w:rPr>
               <w:t xml:space="preserve">креатинин </w:t>
@@ -2820,16 +1884,12 @@
               <w:jc w:val="both"/>
               <w:rPr>
                 <w:rFonts w:asciiTheme="minorHAnsi" w:hAnsiTheme="minorHAnsi"/>
-                <w:sz w:val="23"/>
-                <w:szCs w:val="23"/>
                 <w:lang w:val="ru-RU"/>
               </w:rPr>
             </w:pPr>
             <w:r>
               <w:rPr>
                 <w:rFonts w:asciiTheme="minorHAnsi" w:hAnsiTheme="minorHAnsi"/>
-                <w:sz w:val="23"/>
-                <w:szCs w:val="23"/>
                 <w:lang w:val="ru-RU"/>
               </w:rPr>
               <w:t xml:space="preserve">бил </w:t>
@@ -2838,8 +1898,6 @@
             <w:r>
               <w:rPr>
                 <w:rFonts w:asciiTheme="minorHAnsi" w:hAnsiTheme="minorHAnsi"/>
-                <w:sz w:val="23"/>
-                <w:szCs w:val="23"/>
                 <w:lang w:val="ru-RU"/>
               </w:rPr>
               <w:t>общ</w:t>
@@ -2848,8 +1906,6 @@
             <w:r>
               <w:rPr>
                 <w:rFonts w:asciiTheme="minorHAnsi" w:hAnsiTheme="minorHAnsi"/>
-                <w:sz w:val="23"/>
-                <w:szCs w:val="23"/>
                 <w:lang w:val="ru-RU"/>
               </w:rPr>
               <w:t xml:space="preserve"> </w:t>
@@ -2869,16 +1925,12 @@
               <w:jc w:val="both"/>
               <w:rPr>
                 <w:rFonts w:asciiTheme="minorHAnsi" w:hAnsiTheme="minorHAnsi"/>
-                <w:sz w:val="23"/>
-                <w:szCs w:val="23"/>
                 <w:lang w:val="ru-RU"/>
               </w:rPr>
             </w:pPr>
             <w:r>
               <w:rPr>
                 <w:rFonts w:asciiTheme="minorHAnsi" w:hAnsiTheme="minorHAnsi"/>
-                <w:sz w:val="23"/>
-                <w:szCs w:val="23"/>
                 <w:lang w:val="ru-RU"/>
               </w:rPr>
               <w:t xml:space="preserve">бил </w:t>
@@ -2888,8 +1940,6 @@
             <w:r>
               <w:rPr>
                 <w:rFonts w:asciiTheme="minorHAnsi" w:hAnsiTheme="minorHAnsi"/>
-                <w:sz w:val="23"/>
-                <w:szCs w:val="23"/>
                 <w:lang w:val="ru-RU"/>
               </w:rPr>
               <w:t>пр</w:t>
@@ -2899,8 +1949,6 @@
             <w:r>
               <w:rPr>
                 <w:rFonts w:asciiTheme="minorHAnsi" w:hAnsiTheme="minorHAnsi"/>
-                <w:sz w:val="23"/>
-                <w:szCs w:val="23"/>
                 <w:lang w:val="ru-RU"/>
               </w:rPr>
               <w:t xml:space="preserve"> </w:t>
@@ -2920,8 +1968,6 @@
               <w:jc w:val="both"/>
               <w:rPr>
                 <w:rFonts w:asciiTheme="minorHAnsi" w:hAnsiTheme="minorHAnsi"/>
-                <w:sz w:val="23"/>
-                <w:szCs w:val="23"/>
                 <w:lang w:val="ru-RU"/>
               </w:rPr>
             </w:pPr>
@@ -2929,8 +1975,6 @@
             <w:r>
               <w:rPr>
                 <w:rFonts w:asciiTheme="minorHAnsi" w:hAnsiTheme="minorHAnsi"/>
-                <w:sz w:val="23"/>
-                <w:szCs w:val="23"/>
                 <w:lang w:val="ru-RU"/>
               </w:rPr>
               <w:t>тим</w:t>
@@ -2939,8 +1983,6 @@
             <w:r>
               <w:rPr>
                 <w:rFonts w:asciiTheme="minorHAnsi" w:hAnsiTheme="minorHAnsi"/>
-                <w:sz w:val="23"/>
-                <w:szCs w:val="23"/>
                 <w:lang w:val="ru-RU"/>
               </w:rPr>
               <w:t xml:space="preserve"> </w:t>
@@ -2960,16 +2002,12 @@
               <w:jc w:val="both"/>
               <w:rPr>
                 <w:rFonts w:asciiTheme="minorHAnsi" w:hAnsiTheme="minorHAnsi"/>
-                <w:sz w:val="23"/>
-                <w:szCs w:val="23"/>
                 <w:lang w:val="ru-RU"/>
               </w:rPr>
             </w:pPr>
             <w:r>
               <w:rPr>
                 <w:rFonts w:asciiTheme="minorHAnsi" w:hAnsiTheme="minorHAnsi"/>
-                <w:sz w:val="23"/>
-                <w:szCs w:val="23"/>
                 <w:lang w:val="ru-RU"/>
               </w:rPr>
               <w:t xml:space="preserve">АСТ </w:t>
@@ -2989,16 +2027,12 @@
               <w:jc w:val="both"/>
               <w:rPr>
                 <w:rFonts w:asciiTheme="minorHAnsi" w:hAnsiTheme="minorHAnsi"/>
-                <w:sz w:val="23"/>
-                <w:szCs w:val="23"/>
                 <w:lang w:val="ru-RU"/>
               </w:rPr>
             </w:pPr>
             <w:r>
               <w:rPr>
                 <w:rFonts w:asciiTheme="minorHAnsi" w:hAnsiTheme="minorHAnsi"/>
-                <w:sz w:val="23"/>
-                <w:szCs w:val="23"/>
                 <w:lang w:val="ru-RU"/>
               </w:rPr>
               <w:t xml:space="preserve">АЛТ </w:t>
@@ -3134,7 +2168,13 @@
               <w:rPr>
                 <w:lang w:val="ru-RU"/>
               </w:rPr>
-              <w:t>2,005</w:t>
+              <w:t>2,0</w:t>
+            </w:r>
+            <w:r>
+              <w:rPr>
+                <w:lang w:val="ru-RU"/>
+              </w:rPr>
+              <w:t>5</w:t>
             </w:r>
           </w:p>
         </w:tc>
@@ -3312,7 +2352,6 @@
         <w:ind w:left="-567"/>
         <w:jc w:val="both"/>
         <w:rPr>
-          <w:sz w:val="28"/>
           <w:lang w:val="ru-RU"/>
         </w:rPr>
       </w:pPr>
@@ -3322,98 +2361,68 @@
         <w:ind w:left="-567"/>
         <w:jc w:val="both"/>
         <w:rPr>
-          <w:sz w:val="28"/>
-          <w:szCs w:val="28"/>
           <w:lang w:val="ru-RU"/>
         </w:rPr>
       </w:pPr>
       <w:r>
         <w:rPr>
-          <w:sz w:val="28"/>
-          <w:szCs w:val="28"/>
           <w:lang w:val="ru-RU"/>
         </w:rPr>
         <w:t>21</w:t>
       </w:r>
       <w:r>
         <w:rPr>
-          <w:sz w:val="28"/>
-          <w:szCs w:val="28"/>
           <w:lang w:val="ru-RU"/>
         </w:rPr>
         <w:t>.</w:t>
       </w:r>
       <w:r>
         <w:rPr>
-          <w:sz w:val="28"/>
-          <w:szCs w:val="28"/>
           <w:lang w:val="ru-RU"/>
         </w:rPr>
         <w:t>07.17</w:t>
       </w:r>
       <w:r>
         <w:rPr>
-          <w:sz w:val="28"/>
-          <w:szCs w:val="28"/>
+          <w:lang w:val="ru-RU"/>
+        </w:rPr>
+        <w:t xml:space="preserve"> К –</w:t>
+      </w:r>
+      <w:r>
+        <w:rPr>
+          <w:lang w:val="ru-RU"/>
+        </w:rPr>
+        <w:t>4,08</w:t>
+      </w:r>
+      <w:proofErr w:type="gramStart"/>
+      <w:r>
+        <w:rPr>
+          <w:lang w:val="ru-RU"/>
+        </w:rPr>
+        <w:t xml:space="preserve">   ;</w:t>
+      </w:r>
+      <w:proofErr w:type="gramEnd"/>
+      <w:r>
+        <w:rPr>
+          <w:lang w:val="ru-RU"/>
+        </w:rPr>
+        <w:t xml:space="preserve"> Nа – </w:t>
+      </w:r>
+      <w:r>
+        <w:rPr>
+          <w:lang w:val="ru-RU"/>
+        </w:rPr>
+        <w:t>136,4</w:t>
+      </w:r>
+      <w:r>
+        <w:rPr>
           <w:lang w:val="ru-RU"/>
         </w:rPr>
         <w:t xml:space="preserve"> </w:t>
       </w:r>
-      <w:r>
-        <w:rPr>
-          <w:sz w:val="28"/>
-          <w:szCs w:val="28"/>
-          <w:lang w:val="ru-RU"/>
-        </w:rPr>
-        <w:t>К –</w:t>
-      </w:r>
-      <w:r>
-        <w:rPr>
-          <w:sz w:val="28"/>
-          <w:szCs w:val="28"/>
-          <w:lang w:val="ru-RU"/>
-        </w:rPr>
-        <w:t>4,08</w:t>
-      </w:r>
-      <w:proofErr w:type="gramStart"/>
-      <w:r>
-        <w:rPr>
-          <w:sz w:val="28"/>
-          <w:szCs w:val="28"/>
-          <w:lang w:val="ru-RU"/>
-        </w:rPr>
-        <w:t xml:space="preserve">   ;</w:t>
-      </w:r>
-      <w:proofErr w:type="gramEnd"/>
-      <w:r>
-        <w:rPr>
-          <w:sz w:val="28"/>
-          <w:szCs w:val="28"/>
-          <w:lang w:val="ru-RU"/>
-        </w:rPr>
-        <w:t xml:space="preserve"> Nа – </w:t>
-      </w:r>
-      <w:r>
-        <w:rPr>
-          <w:sz w:val="28"/>
-          <w:szCs w:val="28"/>
-          <w:lang w:val="ru-RU"/>
-        </w:rPr>
-        <w:t>136,4</w:t>
-      </w:r>
-      <w:r>
-        <w:rPr>
-          <w:sz w:val="28"/>
-          <w:szCs w:val="28"/>
-          <w:lang w:val="ru-RU"/>
-        </w:rPr>
-        <w:t xml:space="preserve"> </w:t>
-      </w:r>
       <w:proofErr w:type="spellStart"/>
       <w:r>
         <w:rPr>
-          <w:sz w:val="28"/>
-          <w:szCs w:val="28"/>
           <w:lang w:val="ru-RU"/>
         </w:rPr>
         <w:t>Са</w:t>
@@ -3421,8 +2430,6 @@
       <w:proofErr w:type="spellEnd"/>
       <w:r>
         <w:rPr>
-          <w:sz w:val="28"/>
-          <w:szCs w:val="28"/>
           <w:lang w:val="ru-RU"/>
         </w:rPr>
         <w:t xml:space="preserve">  -    </w:t>
@@ -3430,8 +2437,6 @@
       <w:proofErr w:type="spellStart"/>
       <w:r>
         <w:rPr>
-          <w:sz w:val="28"/>
-          <w:szCs w:val="28"/>
           <w:lang w:val="ru-RU"/>
         </w:rPr>
         <w:t>Са</w:t>
@@ -3439,8 +2444,6 @@
       <w:proofErr w:type="spellEnd"/>
       <w:r>
         <w:rPr>
-          <w:sz w:val="28"/>
-          <w:szCs w:val="28"/>
           <w:vertAlign w:val="superscript"/>
           <w:lang w:val="ru-RU"/>
         </w:rPr>
@@ -3448,51 +2451,33 @@
       </w:r>
       <w:r>
         <w:rPr>
-          <w:sz w:val="28"/>
-          <w:szCs w:val="28"/>
           <w:lang w:val="ru-RU"/>
         </w:rPr>
         <w:t xml:space="preserve"> - </w:t>
       </w:r>
       <w:r>
         <w:rPr>
-          <w:sz w:val="28"/>
-          <w:szCs w:val="28"/>
           <w:lang w:val="ru-RU"/>
         </w:rPr>
         <w:t>1,1</w:t>
       </w:r>
       <w:r>
         <w:rPr>
-          <w:sz w:val="28"/>
-          <w:szCs w:val="28"/>
           <w:lang w:val="ru-RU"/>
         </w:rPr>
         <w:t>С1 -</w:t>
       </w:r>
       <w:r>
         <w:rPr>
-          <w:sz w:val="28"/>
-          <w:szCs w:val="28"/>
           <w:lang w:val="ru-RU"/>
         </w:rPr>
         <w:t>106,4</w:t>
       </w:r>
       <w:r>
         <w:rPr>
-          <w:sz w:val="28"/>
-          <w:szCs w:val="28"/>
-          <w:lang w:val="ru-RU"/>
-        </w:rPr>
-        <w:t xml:space="preserve"> </w:t>
-      </w:r>
-      <w:r>
-        <w:rPr>
-          <w:sz w:val="28"/>
-          <w:szCs w:val="28"/>
-          <w:lang w:val="ru-RU"/>
-        </w:rPr>
-        <w:t xml:space="preserve">  ммоль/л</w:t>
+          <w:lang w:val="ru-RU"/>
+        </w:rPr>
+        <w:t xml:space="preserve">   ммоль/л</w:t>
       </w:r>
     </w:p>
     <w:p>
@@ -3502,59 +2487,79 @@
         <w:jc w:val="both"/>
         <w:rPr>
           <w:b w:val="0"/>
+          <w:sz w:val="24"/>
+          <w:szCs w:val="24"/>
         </w:rPr>
       </w:pPr>
       <w:r>
         <w:rPr>
           <w:b w:val="0"/>
+          <w:sz w:val="24"/>
+          <w:szCs w:val="24"/>
         </w:rPr>
         <w:t>25</w:t>
       </w:r>
       <w:r>
         <w:rPr>
           <w:b w:val="0"/>
+          <w:sz w:val="24"/>
+          <w:szCs w:val="24"/>
         </w:rPr>
         <w:t>.</w:t>
       </w:r>
       <w:r>
         <w:rPr>
           <w:b w:val="0"/>
+          <w:sz w:val="24"/>
+          <w:szCs w:val="24"/>
         </w:rPr>
         <w:t>07.17</w:t>
       </w:r>
       <w:r>
         <w:rPr>
           <w:b w:val="0"/>
+          <w:sz w:val="24"/>
+          <w:szCs w:val="24"/>
         </w:rPr>
         <w:t xml:space="preserve"> </w:t>
       </w:r>
       <w:r>
         <w:rPr>
           <w:b w:val="0"/>
+          <w:sz w:val="24"/>
+          <w:szCs w:val="24"/>
         </w:rPr>
         <w:t>Общ. а</w:t>
       </w:r>
       <w:r>
         <w:rPr>
           <w:b w:val="0"/>
+          <w:sz w:val="24"/>
+          <w:szCs w:val="24"/>
         </w:rPr>
         <w:t>н. мочи уд вес 10</w:t>
       </w:r>
       <w:r>
         <w:rPr>
           <w:b w:val="0"/>
+          <w:sz w:val="24"/>
+          <w:szCs w:val="24"/>
         </w:rPr>
         <w:t>23</w:t>
       </w:r>
       <w:r>
         <w:rPr>
           <w:b w:val="0"/>
+          <w:sz w:val="24"/>
+          <w:szCs w:val="24"/>
         </w:rPr>
         <w:t xml:space="preserve">  </w:t>
       </w:r>
       <w:r>
         <w:rPr>
           <w:b w:val="0"/>
+          <w:sz w:val="24"/>
+          <w:szCs w:val="24"/>
         </w:rPr>
         <w:t xml:space="preserve">фосфаты на все </w:t>
       </w:r>
@@ -3562,6 +2567,8 @@
       <w:r>
         <w:rPr>
           <w:b w:val="0"/>
+          <w:sz w:val="24"/>
+          <w:szCs w:val="24"/>
         </w:rPr>
         <w:t>п</w:t>
       </w:r>
@@ -3569,6 +2576,8 @@
       <w:r>
         <w:rPr>
           <w:b w:val="0"/>
+          <w:sz w:val="24"/>
+          <w:szCs w:val="24"/>
         </w:rPr>
         <w:t>/</w:t>
       </w:r>
@@ -3576,6 +2585,8 @@
       <w:r>
         <w:rPr>
           <w:b w:val="0"/>
+          <w:sz w:val="24"/>
+          <w:szCs w:val="24"/>
         </w:rPr>
         <w:t>зр</w:t>
       </w:r>
@@ -3583,6 +2594,8 @@
       <w:r>
         <w:rPr>
           <w:b w:val="0"/>
+          <w:sz w:val="24"/>
+          <w:szCs w:val="24"/>
         </w:rPr>
         <w:t xml:space="preserve"> </w:t>
       </w:r>
@@ -3591,42 +2604,35 @@
       <w:pPr>
         <w:ind w:left="-567"/>
         <w:rPr>
-          <w:sz w:val="28"/>
-          <w:szCs w:val="20"/>
           <w:lang w:val="ru-RU"/>
         </w:rPr>
       </w:pPr>
       <w:r>
         <w:rPr>
-          <w:sz w:val="28"/>
           <w:lang w:val="ru-RU"/>
         </w:rPr>
         <w:t>26</w:t>
       </w:r>
       <w:r>
         <w:rPr>
-          <w:sz w:val="28"/>
           <w:lang w:val="ru-RU"/>
         </w:rPr>
         <w:t>.</w:t>
       </w:r>
       <w:r>
         <w:rPr>
-          <w:sz w:val="28"/>
           <w:lang w:val="ru-RU"/>
         </w:rPr>
         <w:t>07.17</w:t>
       </w:r>
       <w:r>
         <w:rPr>
-          <w:sz w:val="28"/>
           <w:lang w:val="ru-RU"/>
         </w:rPr>
         <w:t xml:space="preserve"> </w:t>
       </w:r>
       <w:r>
         <w:rPr>
-          <w:sz w:val="28"/>
           <w:lang w:val="ru-RU"/>
         </w:rPr>
         <w:t xml:space="preserve">Анализ мочи по Нечипоренко </w:t>
@@ -3634,7 +2640,6 @@
       <w:proofErr w:type="spellStart"/>
       <w:r>
         <w:rPr>
-          <w:sz w:val="28"/>
           <w:lang w:val="ru-RU"/>
         </w:rPr>
         <w:t>лейк</w:t>
@@ -3642,21 +2647,18 @@
       <w:proofErr w:type="spellEnd"/>
       <w:r>
         <w:rPr>
-          <w:sz w:val="28"/>
           <w:lang w:val="ru-RU"/>
         </w:rPr>
         <w:t xml:space="preserve"> - </w:t>
       </w:r>
       <w:r>
         <w:rPr>
-          <w:sz w:val="28"/>
           <w:lang w:val="ru-RU"/>
         </w:rPr>
         <w:t>1500</w:t>
       </w:r>
       <w:r>
         <w:rPr>
-          <w:sz w:val="28"/>
           <w:lang w:val="ru-RU"/>
         </w:rPr>
         <w:t xml:space="preserve"> </w:t>
@@ -3664,7 +2666,6 @@
       <w:proofErr w:type="spellStart"/>
       <w:r>
         <w:rPr>
-          <w:sz w:val="28"/>
           <w:lang w:val="ru-RU"/>
         </w:rPr>
         <w:t>эритр</w:t>
@@ -3672,7 +2673,6 @@
       <w:proofErr w:type="spellEnd"/>
       <w:r>
         <w:rPr>
-          <w:sz w:val="28"/>
           <w:lang w:val="ru-RU"/>
         </w:rPr>
         <w:t xml:space="preserve"> -  белок – </w:t>
@@ -3680,7 +2680,6 @@
       <w:proofErr w:type="spellStart"/>
       <w:r>
         <w:rPr>
-          <w:sz w:val="28"/>
           <w:lang w:val="ru-RU"/>
         </w:rPr>
         <w:t>отр</w:t>
@@ -3691,80 +2690,63 @@
       <w:pPr>
         <w:ind w:left="-567"/>
         <w:rPr>
-          <w:sz w:val="28"/>
-          <w:szCs w:val="20"/>
           <w:lang w:val="ru-RU"/>
         </w:rPr>
       </w:pPr>
       <w:r>
         <w:rPr>
-          <w:sz w:val="28"/>
           <w:lang w:val="ru-RU"/>
         </w:rPr>
         <w:t>24</w:t>
       </w:r>
       <w:r>
         <w:rPr>
-          <w:sz w:val="28"/>
           <w:lang w:val="ru-RU"/>
         </w:rPr>
         <w:t>.</w:t>
       </w:r>
       <w:r>
         <w:rPr>
-          <w:sz w:val="28"/>
           <w:lang w:val="ru-RU"/>
         </w:rPr>
         <w:t>07.17</w:t>
       </w:r>
       <w:r>
         <w:rPr>
-          <w:sz w:val="28"/>
           <w:lang w:val="ru-RU"/>
         </w:rPr>
         <w:t xml:space="preserve"> </w:t>
       </w:r>
       <w:r>
         <w:rPr>
-          <w:sz w:val="28"/>
           <w:lang w:val="ru-RU"/>
         </w:rPr>
         <w:t xml:space="preserve">Суточная глюкозурия – </w:t>
       </w:r>
       <w:r>
         <w:rPr>
-          <w:sz w:val="28"/>
           <w:lang w:val="ru-RU"/>
         </w:rPr>
         <w:t>1,3</w:t>
       </w:r>
       <w:r>
         <w:rPr>
-          <w:sz w:val="28"/>
           <w:lang w:val="ru-RU"/>
         </w:rPr>
         <w:t xml:space="preserve"> %</w:t>
       </w:r>
       <w:r>
         <w:rPr>
-          <w:sz w:val="28"/>
           <w:lang w:val="ru-RU"/>
         </w:rPr>
         <w:t xml:space="preserve">;   Суточная протеинурия –  </w:t>
       </w:r>
       <w:r>
         <w:rPr>
-          <w:sz w:val="28"/>
           <w:lang w:val="ru-RU"/>
         </w:rPr>
         <w:t>0,045</w:t>
       </w:r>
-    </w:p>
-    <w:p>
-      <w:pPr>
-        <w:pStyle w:val="5"/>
-        <w:ind w:left="-567"/>
-      </w:pPr>
     </w:p>
     <w:tbl>
       <w:tblPr>
@@ -3795,15 +2777,11 @@
           <w:p>
             <w:pPr>
               <w:rPr>
-                <w:sz w:val="28"/>
-                <w:szCs w:val="28"/>
-                <w:lang w:val="ru-RU"/>
-              </w:rPr>
-            </w:pPr>
-            <w:r>
-              <w:rPr>
-                <w:sz w:val="28"/>
-                <w:szCs w:val="28"/>
+                <w:lang w:val="ru-RU"/>
+              </w:rPr>
+            </w:pPr>
+            <w:r>
+              <w:rPr>
                 <w:lang w:val="ru-RU"/>
               </w:rPr>
               <w:t xml:space="preserve">Гликемический </w:t>
@@ -3812,15 +2790,11 @@
           <w:p>
             <w:pPr>
               <w:rPr>
-                <w:sz w:val="28"/>
-                <w:szCs w:val="28"/>
-                <w:lang w:val="ru-RU"/>
-              </w:rPr>
-            </w:pPr>
-            <w:r>
-              <w:rPr>
-                <w:sz w:val="28"/>
-                <w:szCs w:val="28"/>
+                <w:lang w:val="ru-RU"/>
+              </w:rPr>
+            </w:pPr>
+            <w:r>
+              <w:rPr>
                 <w:lang w:val="ru-RU"/>
               </w:rPr>
               <w:t>профиль</w:t>
@@ -3834,15 +2808,11 @@
           <w:p>
             <w:pPr>
               <w:rPr>
-                <w:sz w:val="28"/>
-                <w:szCs w:val="28"/>
-                <w:lang w:val="ru-RU"/>
-              </w:rPr>
-            </w:pPr>
-            <w:r>
-              <w:rPr>
-                <w:sz w:val="28"/>
-                <w:szCs w:val="28"/>
+                <w:lang w:val="ru-RU"/>
+              </w:rPr>
+            </w:pPr>
+            <w:r>
+              <w:rPr>
                 <w:lang w:val="ru-RU"/>
               </w:rPr>
               <w:t>8.00</w:t>
@@ -3856,15 +2826,11 @@
           <w:p>
             <w:pPr>
               <w:rPr>
-                <w:sz w:val="28"/>
-                <w:szCs w:val="28"/>
-                <w:lang w:val="ru-RU"/>
-              </w:rPr>
-            </w:pPr>
-            <w:r>
-              <w:rPr>
-                <w:sz w:val="28"/>
-                <w:szCs w:val="28"/>
+                <w:lang w:val="ru-RU"/>
+              </w:rPr>
+            </w:pPr>
+            <w:r>
+              <w:rPr>
                 <w:lang w:val="ru-RU"/>
               </w:rPr>
               <w:t>11.00</w:t>
@@ -3878,15 +2844,11 @@
           <w:p>
             <w:pPr>
               <w:rPr>
-                <w:sz w:val="28"/>
-                <w:szCs w:val="28"/>
-                <w:lang w:val="ru-RU"/>
-              </w:rPr>
-            </w:pPr>
-            <w:r>
-              <w:rPr>
-                <w:sz w:val="28"/>
-                <w:szCs w:val="28"/>
+                <w:lang w:val="ru-RU"/>
+              </w:rPr>
+            </w:pPr>
+            <w:r>
+              <w:rPr>
                 <w:lang w:val="ru-RU"/>
               </w:rPr>
               <w:t>16.00</w:t>
@@ -3900,15 +2862,11 @@
           <w:p>
             <w:pPr>
               <w:rPr>
-                <w:sz w:val="28"/>
-                <w:szCs w:val="28"/>
-                <w:lang w:val="ru-RU"/>
-              </w:rPr>
-            </w:pPr>
-            <w:r>
-              <w:rPr>
-                <w:sz w:val="28"/>
-                <w:szCs w:val="28"/>
+                <w:lang w:val="ru-RU"/>
+              </w:rPr>
+            </w:pPr>
+            <w:r>
+              <w:rPr>
                 <w:lang w:val="ru-RU"/>
               </w:rPr>
               <w:t>20.00</w:t>
@@ -3922,15 +2880,11 @@
           <w:p>
             <w:pPr>
               <w:rPr>
-                <w:sz w:val="28"/>
-                <w:szCs w:val="28"/>
-                <w:lang w:val="ru-RU"/>
-              </w:rPr>
-            </w:pPr>
-            <w:r>
-              <w:rPr>
-                <w:sz w:val="28"/>
-                <w:szCs w:val="28"/>
+                <w:lang w:val="ru-RU"/>
+              </w:rPr>
+            </w:pPr>
+            <w:r>
+              <w:rPr>
                 <w:lang w:val="ru-RU"/>
               </w:rPr>
               <w:t>22.00</w:t>
@@ -3946,15 +2900,11 @@
           <w:p>
             <w:pPr>
               <w:rPr>
-                <w:sz w:val="28"/>
-                <w:szCs w:val="28"/>
-                <w:lang w:val="ru-RU"/>
-              </w:rPr>
-            </w:pPr>
-            <w:r>
-              <w:rPr>
-                <w:sz w:val="28"/>
-                <w:szCs w:val="28"/>
+                <w:lang w:val="ru-RU"/>
+              </w:rPr>
+            </w:pPr>
+            <w:r>
+              <w:rPr>
                 <w:lang w:val="ru-RU"/>
               </w:rPr>
               <w:t>21.07</w:t>
@@ -3968,15 +2918,11 @@
           <w:p>
             <w:pPr>
               <w:rPr>
-                <w:sz w:val="28"/>
-                <w:szCs w:val="28"/>
-                <w:lang w:val="ru-RU"/>
-              </w:rPr>
-            </w:pPr>
-            <w:r>
-              <w:rPr>
-                <w:sz w:val="28"/>
-                <w:szCs w:val="28"/>
+                <w:lang w:val="ru-RU"/>
+              </w:rPr>
+            </w:pPr>
+            <w:r>
+              <w:rPr>
                 <w:lang w:val="ru-RU"/>
               </w:rPr>
               <w:t>12,2</w:t>
@@ -3990,15 +2936,11 @@
           <w:p>
             <w:pPr>
               <w:rPr>
-                <w:sz w:val="28"/>
-                <w:szCs w:val="28"/>
-                <w:lang w:val="ru-RU"/>
-              </w:rPr>
-            </w:pPr>
-            <w:r>
-              <w:rPr>
-                <w:sz w:val="28"/>
-                <w:szCs w:val="28"/>
+                <w:lang w:val="ru-RU"/>
+              </w:rPr>
+            </w:pPr>
+            <w:r>
+              <w:rPr>
                 <w:lang w:val="ru-RU"/>
               </w:rPr>
               <w:t>15,2</w:t>
@@ -4012,15 +2954,11 @@
           <w:p>
             <w:pPr>
               <w:rPr>
-                <w:sz w:val="28"/>
-                <w:szCs w:val="28"/>
-                <w:lang w:val="ru-RU"/>
-              </w:rPr>
-            </w:pPr>
-            <w:r>
-              <w:rPr>
-                <w:sz w:val="28"/>
-                <w:szCs w:val="28"/>
+                <w:lang w:val="ru-RU"/>
+              </w:rPr>
+            </w:pPr>
+            <w:r>
+              <w:rPr>
                 <w:lang w:val="ru-RU"/>
               </w:rPr>
               <w:t>5,6</w:t>
@@ -4034,15 +2972,11 @@
           <w:p>
             <w:pPr>
               <w:rPr>
-                <w:sz w:val="28"/>
-                <w:szCs w:val="28"/>
-                <w:lang w:val="ru-RU"/>
-              </w:rPr>
-            </w:pPr>
-            <w:r>
-              <w:rPr>
-                <w:sz w:val="28"/>
-                <w:szCs w:val="28"/>
+                <w:lang w:val="ru-RU"/>
+              </w:rPr>
+            </w:pPr>
+            <w:r>
+              <w:rPr>
                 <w:lang w:val="ru-RU"/>
               </w:rPr>
               <w:t>10,8</w:t>
@@ -4056,15 +2990,11 @@
           <w:p>
             <w:pPr>
               <w:rPr>
-                <w:sz w:val="28"/>
-                <w:szCs w:val="28"/>
-                <w:lang w:val="ru-RU"/>
-              </w:rPr>
-            </w:pPr>
-            <w:r>
-              <w:rPr>
-                <w:sz w:val="28"/>
-                <w:szCs w:val="28"/>
+                <w:lang w:val="ru-RU"/>
+              </w:rPr>
+            </w:pPr>
+            <w:r>
+              <w:rPr>
                 <w:lang w:val="ru-RU"/>
               </w:rPr>
               <w:t>16,9</w:t>
@@ -4080,15 +3010,11 @@
           <w:p>
             <w:pPr>
               <w:rPr>
-                <w:sz w:val="28"/>
-                <w:szCs w:val="28"/>
-                <w:lang w:val="ru-RU"/>
-              </w:rPr>
-            </w:pPr>
-            <w:r>
-              <w:rPr>
-                <w:sz w:val="28"/>
-                <w:szCs w:val="28"/>
+                <w:lang w:val="ru-RU"/>
+              </w:rPr>
+            </w:pPr>
+            <w:r>
+              <w:rPr>
                 <w:lang w:val="ru-RU"/>
               </w:rPr>
               <w:t>22.07 2.00-9,2</w:t>
@@ -4102,15 +3028,11 @@
           <w:p>
             <w:pPr>
               <w:rPr>
-                <w:sz w:val="28"/>
-                <w:szCs w:val="28"/>
-                <w:lang w:val="ru-RU"/>
-              </w:rPr>
-            </w:pPr>
-            <w:r>
-              <w:rPr>
-                <w:sz w:val="28"/>
-                <w:szCs w:val="28"/>
+                <w:lang w:val="ru-RU"/>
+              </w:rPr>
+            </w:pPr>
+            <w:r>
+              <w:rPr>
                 <w:lang w:val="ru-RU"/>
               </w:rPr>
               <w:t>6,6</w:t>
@@ -4124,8 +3046,6 @@
           <w:p>
             <w:pPr>
               <w:rPr>
-                <w:sz w:val="28"/>
-                <w:szCs w:val="28"/>
                 <w:lang w:val="ru-RU"/>
               </w:rPr>
             </w:pPr>
@@ -4138,8 +3058,6 @@
           <w:p>
             <w:pPr>
               <w:rPr>
-                <w:sz w:val="28"/>
-                <w:szCs w:val="28"/>
                 <w:lang w:val="ru-RU"/>
               </w:rPr>
             </w:pPr>
@@ -4152,8 +3070,6 @@
           <w:p>
             <w:pPr>
               <w:rPr>
-                <w:sz w:val="28"/>
-                <w:szCs w:val="28"/>
                 <w:lang w:val="ru-RU"/>
               </w:rPr>
             </w:pPr>
@@ -4166,8 +3082,6 @@
           <w:p>
             <w:pPr>
               <w:rPr>
-                <w:sz w:val="28"/>
-                <w:szCs w:val="28"/>
                 <w:lang w:val="ru-RU"/>
               </w:rPr>
             </w:pPr>
@@ -4182,15 +3096,11 @@
           <w:p>
             <w:pPr>
               <w:rPr>
-                <w:sz w:val="28"/>
-                <w:szCs w:val="28"/>
-                <w:lang w:val="ru-RU"/>
-              </w:rPr>
-            </w:pPr>
-            <w:r>
-              <w:rPr>
-                <w:sz w:val="28"/>
-                <w:szCs w:val="28"/>
+                <w:lang w:val="ru-RU"/>
+              </w:rPr>
+            </w:pPr>
+            <w:r>
+              <w:rPr>
                 <w:lang w:val="ru-RU"/>
               </w:rPr>
               <w:t>23.07</w:t>
@@ -4204,15 +3114,11 @@
           <w:p>
             <w:pPr>
               <w:rPr>
-                <w:sz w:val="28"/>
-                <w:szCs w:val="28"/>
-                <w:lang w:val="ru-RU"/>
-              </w:rPr>
-            </w:pPr>
-            <w:r>
-              <w:rPr>
-                <w:sz w:val="28"/>
-                <w:szCs w:val="28"/>
+                <w:lang w:val="ru-RU"/>
+              </w:rPr>
+            </w:pPr>
+            <w:r>
+              <w:rPr>
                 <w:lang w:val="ru-RU"/>
               </w:rPr>
               <w:t>10,4</w:t>
@@ -4226,15 +3132,11 @@
           <w:p>
             <w:pPr>
               <w:rPr>
-                <w:sz w:val="28"/>
-                <w:szCs w:val="28"/>
-                <w:lang w:val="ru-RU"/>
-              </w:rPr>
-            </w:pPr>
-            <w:r>
-              <w:rPr>
-                <w:sz w:val="28"/>
-                <w:szCs w:val="28"/>
+                <w:lang w:val="ru-RU"/>
+              </w:rPr>
+            </w:pPr>
+            <w:r>
+              <w:rPr>
                 <w:lang w:val="ru-RU"/>
               </w:rPr>
               <w:t>14,4</w:t>
@@ -4248,15 +3150,11 @@
           <w:p>
             <w:pPr>
               <w:rPr>
-                <w:sz w:val="28"/>
-                <w:szCs w:val="28"/>
-                <w:lang w:val="ru-RU"/>
-              </w:rPr>
-            </w:pPr>
-            <w:r>
-              <w:rPr>
-                <w:sz w:val="28"/>
-                <w:szCs w:val="28"/>
+                <w:lang w:val="ru-RU"/>
+              </w:rPr>
+            </w:pPr>
+            <w:r>
+              <w:rPr>
                 <w:lang w:val="ru-RU"/>
               </w:rPr>
               <w:t>8,8</w:t>
@@ -4270,15 +3168,11 @@
           <w:p>
             <w:pPr>
               <w:rPr>
-                <w:sz w:val="28"/>
-                <w:szCs w:val="28"/>
-                <w:lang w:val="ru-RU"/>
-              </w:rPr>
-            </w:pPr>
-            <w:r>
-              <w:rPr>
-                <w:sz w:val="28"/>
-                <w:szCs w:val="28"/>
+                <w:lang w:val="ru-RU"/>
+              </w:rPr>
+            </w:pPr>
+            <w:r>
+              <w:rPr>
                 <w:lang w:val="ru-RU"/>
               </w:rPr>
               <w:t>9,9</w:t>
@@ -4292,15 +3186,11 @@
           <w:p>
             <w:pPr>
               <w:rPr>
-                <w:sz w:val="28"/>
-                <w:szCs w:val="28"/>
-                <w:lang w:val="ru-RU"/>
-              </w:rPr>
-            </w:pPr>
-            <w:r>
-              <w:rPr>
-                <w:sz w:val="28"/>
-                <w:szCs w:val="28"/>
+                <w:lang w:val="ru-RU"/>
+              </w:rPr>
+            </w:pPr>
+            <w:r>
+              <w:rPr>
                 <w:lang w:val="ru-RU"/>
               </w:rPr>
               <w:t>12,6</w:t>
@@ -4316,15 +3206,11 @@
           <w:p>
             <w:pPr>
               <w:rPr>
-                <w:sz w:val="28"/>
-                <w:szCs w:val="28"/>
-                <w:lang w:val="ru-RU"/>
-              </w:rPr>
-            </w:pPr>
-            <w:r>
-              <w:rPr>
-                <w:sz w:val="28"/>
-                <w:szCs w:val="28"/>
+                <w:lang w:val="ru-RU"/>
+              </w:rPr>
+            </w:pPr>
+            <w:r>
+              <w:rPr>
                 <w:lang w:val="ru-RU"/>
               </w:rPr>
               <w:t>25.07</w:t>
@@ -4338,15 +3224,11 @@
           <w:p>
             <w:pPr>
               <w:rPr>
-                <w:sz w:val="28"/>
-                <w:szCs w:val="28"/>
-                <w:lang w:val="ru-RU"/>
-              </w:rPr>
-            </w:pPr>
-            <w:r>
-              <w:rPr>
-                <w:sz w:val="28"/>
-                <w:szCs w:val="28"/>
+                <w:lang w:val="ru-RU"/>
+              </w:rPr>
+            </w:pPr>
+            <w:r>
+              <w:rPr>
                 <w:lang w:val="ru-RU"/>
               </w:rPr>
               <w:t>5,1</w:t>
@@ -4360,15 +3242,11 @@
           <w:p>
             <w:pPr>
               <w:rPr>
-                <w:sz w:val="28"/>
-                <w:szCs w:val="28"/>
-                <w:lang w:val="ru-RU"/>
-              </w:rPr>
-            </w:pPr>
-            <w:r>
-              <w:rPr>
-                <w:sz w:val="28"/>
-                <w:szCs w:val="28"/>
+                <w:lang w:val="ru-RU"/>
+              </w:rPr>
+            </w:pPr>
+            <w:r>
+              <w:rPr>
                 <w:lang w:val="ru-RU"/>
               </w:rPr>
               <w:t>10,3</w:t>
@@ -4382,15 +3260,11 @@
           <w:p>
             <w:pPr>
               <w:rPr>
-                <w:sz w:val="28"/>
-                <w:szCs w:val="28"/>
-                <w:lang w:val="ru-RU"/>
-              </w:rPr>
-            </w:pPr>
-            <w:r>
-              <w:rPr>
-                <w:sz w:val="28"/>
-                <w:szCs w:val="28"/>
+                <w:lang w:val="ru-RU"/>
+              </w:rPr>
+            </w:pPr>
+            <w:r>
+              <w:rPr>
                 <w:lang w:val="ru-RU"/>
               </w:rPr>
               <w:t>8,1</w:t>
@@ -4404,15 +3278,11 @@
           <w:p>
             <w:pPr>
               <w:rPr>
-                <w:sz w:val="28"/>
-                <w:szCs w:val="28"/>
-                <w:lang w:val="ru-RU"/>
-              </w:rPr>
-            </w:pPr>
-            <w:r>
-              <w:rPr>
-                <w:sz w:val="28"/>
-                <w:szCs w:val="28"/>
+                <w:lang w:val="ru-RU"/>
+              </w:rPr>
+            </w:pPr>
+            <w:r>
+              <w:rPr>
                 <w:lang w:val="ru-RU"/>
               </w:rPr>
               <w:t>8,1</w:t>
@@ -4426,8 +3296,6 @@
           <w:p>
             <w:pPr>
               <w:rPr>
-                <w:sz w:val="28"/>
-                <w:szCs w:val="28"/>
                 <w:lang w:val="ru-RU"/>
               </w:rPr>
             </w:pPr>
@@ -4442,15 +3310,11 @@
           <w:p>
             <w:pPr>
               <w:rPr>
-                <w:sz w:val="28"/>
-                <w:szCs w:val="28"/>
-                <w:lang w:val="ru-RU"/>
-              </w:rPr>
-            </w:pPr>
-            <w:r>
-              <w:rPr>
-                <w:sz w:val="28"/>
-                <w:szCs w:val="28"/>
+                <w:lang w:val="ru-RU"/>
+              </w:rPr>
+            </w:pPr>
+            <w:r>
+              <w:rPr>
                 <w:lang w:val="ru-RU"/>
               </w:rPr>
               <w:t>27.07</w:t>
@@ -4464,15 +3328,11 @@
           <w:p>
             <w:pPr>
               <w:rPr>
-                <w:sz w:val="28"/>
-                <w:szCs w:val="28"/>
-                <w:lang w:val="ru-RU"/>
-              </w:rPr>
-            </w:pPr>
-            <w:r>
-              <w:rPr>
-                <w:sz w:val="28"/>
-                <w:szCs w:val="28"/>
+                <w:lang w:val="ru-RU"/>
+              </w:rPr>
+            </w:pPr>
+            <w:r>
+              <w:rPr>
                 <w:lang w:val="ru-RU"/>
               </w:rPr>
               <w:t>8,5</w:t>
@@ -4486,15 +3346,11 @@
           <w:p>
             <w:pPr>
               <w:rPr>
-                <w:sz w:val="28"/>
-                <w:szCs w:val="28"/>
-                <w:lang w:val="ru-RU"/>
-              </w:rPr>
-            </w:pPr>
-            <w:r>
-              <w:rPr>
-                <w:sz w:val="28"/>
-                <w:szCs w:val="28"/>
+                <w:lang w:val="ru-RU"/>
+              </w:rPr>
+            </w:pPr>
+            <w:r>
+              <w:rPr>
                 <w:lang w:val="ru-RU"/>
               </w:rPr>
               <w:t>8,7</w:t>
@@ -4508,15 +3364,11 @@
           <w:p>
             <w:pPr>
               <w:rPr>
-                <w:sz w:val="28"/>
-                <w:szCs w:val="28"/>
-                <w:lang w:val="ru-RU"/>
-              </w:rPr>
-            </w:pPr>
-            <w:r>
-              <w:rPr>
-                <w:sz w:val="28"/>
-                <w:szCs w:val="28"/>
+                <w:lang w:val="ru-RU"/>
+              </w:rPr>
+            </w:pPr>
+            <w:r>
+              <w:rPr>
                 <w:lang w:val="ru-RU"/>
               </w:rPr>
               <w:t>11,0</w:t>
@@ -4530,15 +3382,11 @@
           <w:p>
             <w:pPr>
               <w:rPr>
-                <w:sz w:val="28"/>
-                <w:szCs w:val="28"/>
-                <w:lang w:val="ru-RU"/>
-              </w:rPr>
-            </w:pPr>
-            <w:r>
-              <w:rPr>
-                <w:sz w:val="28"/>
-                <w:szCs w:val="28"/>
+                <w:lang w:val="ru-RU"/>
+              </w:rPr>
+            </w:pPr>
+            <w:r>
+              <w:rPr>
                 <w:lang w:val="ru-RU"/>
               </w:rPr>
               <w:t>13,1</w:t>
@@ -4552,8 +3400,6 @@
           <w:p>
             <w:pPr>
               <w:rPr>
-                <w:sz w:val="28"/>
-                <w:szCs w:val="28"/>
                 <w:lang w:val="ru-RU"/>
               </w:rPr>
             </w:pPr>
@@ -4568,15 +3414,11 @@
           <w:p>
             <w:pPr>
               <w:rPr>
-                <w:sz w:val="28"/>
-                <w:szCs w:val="28"/>
-                <w:lang w:val="ru-RU"/>
-              </w:rPr>
-            </w:pPr>
-            <w:r>
-              <w:rPr>
-                <w:sz w:val="28"/>
-                <w:szCs w:val="28"/>
+                <w:lang w:val="ru-RU"/>
+              </w:rPr>
+            </w:pPr>
+            <w:r>
+              <w:rPr>
                 <w:lang w:val="ru-RU"/>
               </w:rPr>
               <w:t>29.07</w:t>
@@ -4590,15 +3432,11 @@
           <w:p>
             <w:pPr>
               <w:rPr>
-                <w:sz w:val="28"/>
-                <w:szCs w:val="28"/>
-                <w:lang w:val="ru-RU"/>
-              </w:rPr>
-            </w:pPr>
-            <w:r>
-              <w:rPr>
-                <w:sz w:val="28"/>
-                <w:szCs w:val="28"/>
+                <w:lang w:val="ru-RU"/>
+              </w:rPr>
+            </w:pPr>
+            <w:r>
+              <w:rPr>
                 <w:lang w:val="ru-RU"/>
               </w:rPr>
               <w:t>10,9</w:t>
@@ -4612,15 +3450,11 @@
           <w:p>
             <w:pPr>
               <w:rPr>
-                <w:sz w:val="28"/>
-                <w:szCs w:val="28"/>
-                <w:lang w:val="ru-RU"/>
-              </w:rPr>
-            </w:pPr>
-            <w:r>
-              <w:rPr>
-                <w:sz w:val="28"/>
-                <w:szCs w:val="28"/>
+                <w:lang w:val="ru-RU"/>
+              </w:rPr>
+            </w:pPr>
+            <w:r>
+              <w:rPr>
                 <w:lang w:val="ru-RU"/>
               </w:rPr>
               <w:t>8,8</w:t>
@@ -4634,15 +3468,11 @@
           <w:p>
             <w:pPr>
               <w:rPr>
-                <w:sz w:val="28"/>
-                <w:szCs w:val="28"/>
-                <w:lang w:val="ru-RU"/>
-              </w:rPr>
-            </w:pPr>
-            <w:r>
-              <w:rPr>
-                <w:sz w:val="28"/>
-                <w:szCs w:val="28"/>
+                <w:lang w:val="ru-RU"/>
+              </w:rPr>
+            </w:pPr>
+            <w:r>
+              <w:rPr>
                 <w:lang w:val="ru-RU"/>
               </w:rPr>
               <w:t>5,8</w:t>
@@ -4656,15 +3486,11 @@
           <w:p>
             <w:pPr>
               <w:rPr>
-                <w:sz w:val="28"/>
-                <w:szCs w:val="28"/>
-                <w:lang w:val="ru-RU"/>
-              </w:rPr>
-            </w:pPr>
-            <w:r>
-              <w:rPr>
-                <w:sz w:val="28"/>
-                <w:szCs w:val="28"/>
+                <w:lang w:val="ru-RU"/>
+              </w:rPr>
+            </w:pPr>
+            <w:r>
+              <w:rPr>
                 <w:lang w:val="ru-RU"/>
               </w:rPr>
               <w:t>5,6</w:t>
@@ -4678,8 +3504,6 @@
           <w:p>
             <w:pPr>
               <w:rPr>
-                <w:sz w:val="28"/>
-                <w:szCs w:val="28"/>
                 <w:lang w:val="ru-RU"/>
               </w:rPr>
             </w:pPr>
@@ -4694,15 +3518,11 @@
           <w:p>
             <w:pPr>
               <w:rPr>
-                <w:sz w:val="28"/>
-                <w:szCs w:val="28"/>
-                <w:lang w:val="ru-RU"/>
-              </w:rPr>
-            </w:pPr>
-            <w:r>
-              <w:rPr>
-                <w:sz w:val="28"/>
-                <w:szCs w:val="28"/>
+                <w:lang w:val="ru-RU"/>
+              </w:rPr>
+            </w:pPr>
+            <w:r>
+              <w:rPr>
                 <w:lang w:val="ru-RU"/>
               </w:rPr>
               <w:t>30.07</w:t>
@@ -4716,15 +3536,11 @@
           <w:p>
             <w:pPr>
               <w:rPr>
-                <w:sz w:val="28"/>
-                <w:szCs w:val="28"/>
-                <w:lang w:val="ru-RU"/>
-              </w:rPr>
-            </w:pPr>
-            <w:r>
-              <w:rPr>
-                <w:sz w:val="28"/>
-                <w:szCs w:val="28"/>
+                <w:lang w:val="ru-RU"/>
+              </w:rPr>
+            </w:pPr>
+            <w:r>
+              <w:rPr>
                 <w:lang w:val="ru-RU"/>
               </w:rPr>
               <w:t>10,3</w:t>
@@ -4738,8 +3554,6 @@
           <w:p>
             <w:pPr>
               <w:rPr>
-                <w:sz w:val="28"/>
-                <w:szCs w:val="28"/>
                 <w:lang w:val="ru-RU"/>
               </w:rPr>
             </w:pPr>
@@ -4752,8 +3566,6 @@
           <w:p>
             <w:pPr>
               <w:rPr>
-                <w:sz w:val="28"/>
-                <w:szCs w:val="28"/>
                 <w:lang w:val="ru-RU"/>
               </w:rPr>
             </w:pPr>
@@ -4766,8 +3578,6 @@
           <w:p>
             <w:pPr>
               <w:rPr>
-                <w:sz w:val="28"/>
-                <w:szCs w:val="28"/>
                 <w:lang w:val="ru-RU"/>
               </w:rPr>
             </w:pPr>
@@ -4780,8 +3590,92 @@
           <w:p>
             <w:pPr>
               <w:rPr>
-                <w:sz w:val="28"/>
-                <w:szCs w:val="28"/>
+                <w:lang w:val="ru-RU"/>
+              </w:rPr>
+            </w:pPr>
+          </w:p>
+        </w:tc>
+      </w:tr>
+      <w:tr>
+        <w:tc>
+          <w:tcPr>
+            <w:tcW w:w="2518" w:type="dxa"/>
+          </w:tcPr>
+          <w:p>
+            <w:pPr>
+              <w:rPr>
+                <w:lang w:val="ru-RU"/>
+              </w:rPr>
+            </w:pPr>
+            <w:r>
+              <w:rPr>
+                <w:lang w:val="ru-RU"/>
+              </w:rPr>
+              <w:t>01.08</w:t>
+            </w:r>
+          </w:p>
+        </w:tc>
+        <w:tc>
+          <w:tcPr>
+            <w:tcW w:w="992" w:type="dxa"/>
+          </w:tcPr>
+          <w:p>
+            <w:pPr>
+              <w:rPr>
+                <w:lang w:val="ru-RU"/>
+              </w:rPr>
+            </w:pPr>
+            <w:r>
+              <w:rPr>
+                <w:lang w:val="ru-RU"/>
+              </w:rPr>
+              <w:t>7,0</w:t>
+            </w:r>
+          </w:p>
+        </w:tc>
+        <w:tc>
+          <w:tcPr>
+            <w:tcW w:w="993" w:type="dxa"/>
+          </w:tcPr>
+          <w:p>
+            <w:pPr>
+              <w:rPr>
+                <w:lang w:val="ru-RU"/>
+              </w:rPr>
+            </w:pPr>
+          </w:p>
+        </w:tc>
+        <w:tc>
+          <w:tcPr>
+            <w:tcW w:w="992" w:type="dxa"/>
+          </w:tcPr>
+          <w:p>
+            <w:pPr>
+              <w:rPr>
+                <w:lang w:val="ru-RU"/>
+              </w:rPr>
+            </w:pPr>
+          </w:p>
+        </w:tc>
+        <w:tc>
+          <w:tcPr>
+            <w:tcW w:w="992" w:type="dxa"/>
+          </w:tcPr>
+          <w:p>
+            <w:pPr>
+              <w:rPr>
+                <w:lang w:val="ru-RU"/>
+              </w:rPr>
+            </w:pPr>
+          </w:p>
+        </w:tc>
+        <w:tc>
+          <w:tcPr>
+            <w:tcW w:w="992" w:type="dxa"/>
+          </w:tcPr>
+          <w:p>
+            <w:pPr>
+              <w:rPr>
                 <w:lang w:val="ru-RU"/>
               </w:rPr>
             </w:pPr>
@@ -4794,14 +3688,11 @@
         <w:ind w:left="-567"/>
         <w:jc w:val="both"/>
         <w:rPr>
-          <w:sz w:val="28"/>
-          <w:szCs w:val="20"/>
           <w:lang w:val="ru-RU"/>
         </w:rPr>
       </w:pPr>
       <w:r>
         <w:rPr>
-          <w:sz w:val="28"/>
           <w:u w:val="single"/>
           <w:lang w:val="ru-RU"/>
         </w:rPr>
@@ -4809,7 +3700,6 @@
       </w:r>
       <w:r>
         <w:rPr>
-          <w:sz w:val="28"/>
           <w:u w:val="single"/>
           <w:lang w:val="ru-RU"/>
         </w:rPr>
@@ -4817,21 +3707,18 @@
       </w:r>
       <w:r>
         <w:rPr>
-          <w:sz w:val="28"/>
           <w:lang w:val="ru-RU"/>
         </w:rPr>
         <w:t xml:space="preserve">: </w:t>
       </w:r>
       <w:r>
         <w:rPr>
-          <w:sz w:val="28"/>
           <w:lang w:val="ru-RU"/>
         </w:rPr>
         <w:t xml:space="preserve"> </w:t>
       </w:r>
       <w:r>
         <w:rPr>
-          <w:sz w:val="28"/>
           <w:lang w:val="ru-RU"/>
         </w:rPr>
         <w:t xml:space="preserve"> </w:t>
@@ -4839,7 +3726,6 @@
       <w:proofErr w:type="gramStart"/>
       <w:r>
         <w:rPr>
-          <w:sz w:val="28"/>
           <w:lang w:val="ru-RU"/>
         </w:rPr>
         <w:t>С-м</w:t>
@@ -4847,7 +3733,6 @@
       <w:proofErr w:type="gramEnd"/>
       <w:r>
         <w:rPr>
-          <w:sz w:val="28"/>
           <w:lang w:val="ru-RU"/>
         </w:rPr>
         <w:t xml:space="preserve"> вегетативной дисфункции, цефалгия напряжения. Диабетическая дистальная симметричная полинейропатия/к, сенсомоторная форма</w:t>
@@ -4855,7 +3740,6 @@
       <w:proofErr w:type="gramStart"/>
       <w:r>
         <w:rPr>
-          <w:sz w:val="28"/>
           <w:lang w:val="ru-RU"/>
         </w:rPr>
         <w:t>.</w:t>
@@ -4863,7 +3747,6 @@
       <w:proofErr w:type="gramEnd"/>
       <w:r>
         <w:rPr>
-          <w:sz w:val="28"/>
           <w:lang w:val="ru-RU"/>
         </w:rPr>
         <w:t xml:space="preserve"> </w:t>
@@ -4871,7 +3754,6 @@
       <w:proofErr w:type="gramStart"/>
       <w:r>
         <w:rPr>
-          <w:sz w:val="28"/>
           <w:lang w:val="ru-RU"/>
         </w:rPr>
         <w:t>р</w:t>
@@ -4879,7 +3761,6 @@
       <w:proofErr w:type="gramEnd"/>
       <w:r>
         <w:rPr>
-          <w:sz w:val="28"/>
           <w:lang w:val="ru-RU"/>
         </w:rPr>
         <w:t xml:space="preserve">ек-но </w:t>
@@ -4887,7 +3768,6 @@
       <w:proofErr w:type="spellStart"/>
       <w:r>
         <w:rPr>
-          <w:sz w:val="28"/>
           <w:lang w:val="ru-RU"/>
         </w:rPr>
         <w:t>бифрен</w:t>
@@ -4895,7 +3775,6 @@
       <w:proofErr w:type="spellEnd"/>
       <w:r>
         <w:rPr>
-          <w:sz w:val="28"/>
           <w:lang w:val="ru-RU"/>
         </w:rPr>
         <w:t xml:space="preserve"> 1т 3р/д,  </w:t>
@@ -4903,7 +3782,6 @@
       <w:proofErr w:type="spellStart"/>
       <w:r>
         <w:rPr>
-          <w:sz w:val="28"/>
           <w:lang w:val="ru-RU"/>
         </w:rPr>
         <w:t>катадолон</w:t>
@@ -4911,10 +3789,21 @@
       <w:proofErr w:type="spellEnd"/>
       <w:r>
         <w:rPr>
-          <w:sz w:val="28"/>
-          <w:lang w:val="ru-RU"/>
-        </w:rPr>
-        <w:t xml:space="preserve"> 100 мг 1т 2р\д 10 дней, келтикакн1к 3р\д.  </w:t>
+          <w:lang w:val="ru-RU"/>
+        </w:rPr>
+        <w:t xml:space="preserve"> </w:t>
+      </w:r>
+      <w:r>
+        <w:rPr>
+          <w:lang w:val="ru-RU"/>
+        </w:rPr>
+        <w:t xml:space="preserve">100 мг 1т 2р\д 10 дней, келтикан </w:t>
+      </w:r>
+      <w:r>
+        <w:rPr>
+          <w:lang w:val="ru-RU"/>
+        </w:rPr>
+        <w:t xml:space="preserve">1к 3р\д.  </w:t>
       </w:r>
     </w:p>
     <w:p>
@@ -4922,14 +3811,11 @@
         <w:ind w:left="-567"/>
         <w:jc w:val="both"/>
         <w:rPr>
-          <w:sz w:val="28"/>
-          <w:szCs w:val="20"/>
           <w:lang w:val="ru-RU"/>
         </w:rPr>
       </w:pPr>
       <w:r>
         <w:rPr>
-          <w:sz w:val="28"/>
           <w:u w:val="single"/>
           <w:lang w:val="ru-RU"/>
         </w:rPr>
@@ -4937,7 +3823,6 @@
       </w:r>
       <w:r>
         <w:rPr>
-          <w:sz w:val="28"/>
           <w:u w:val="single"/>
           <w:lang w:val="ru-RU"/>
         </w:rPr>
@@ -4945,42 +3830,36 @@
       </w:r>
       <w:r>
         <w:rPr>
-          <w:sz w:val="28"/>
           <w:lang w:val="ru-RU"/>
         </w:rPr>
         <w:t xml:space="preserve">: </w:t>
       </w:r>
       <w:r>
         <w:rPr>
-          <w:sz w:val="28"/>
           <w:lang w:val="en-US"/>
         </w:rPr>
         <w:t>VIS</w:t>
       </w:r>
       <w:r>
         <w:rPr>
-          <w:sz w:val="28"/>
           <w:lang w:val="ru-RU"/>
         </w:rPr>
         <w:t xml:space="preserve"> </w:t>
       </w:r>
       <w:r>
         <w:rPr>
-          <w:sz w:val="28"/>
           <w:lang w:val="en-US"/>
         </w:rPr>
         <w:t>OD</w:t>
       </w:r>
       <w:r>
         <w:rPr>
-          <w:sz w:val="28"/>
           <w:lang w:val="ru-RU"/>
         </w:rPr>
         <w:t xml:space="preserve">= </w:t>
       </w:r>
       <w:r>
         <w:rPr>
-          <w:sz w:val="28"/>
           <w:lang w:val="ru-RU"/>
         </w:rPr>
         <w:t>1</w:t>
@@ -4988,7 +3867,6 @@
       <w:proofErr w:type="gramStart"/>
       <w:r>
         <w:rPr>
-          <w:sz w:val="28"/>
           <w:lang w:val="ru-RU"/>
         </w:rPr>
         <w:t>,0</w:t>
@@ -4996,160 +3874,120 @@
       <w:proofErr w:type="gramEnd"/>
       <w:r>
         <w:rPr>
-          <w:sz w:val="28"/>
           <w:lang w:val="ru-RU"/>
         </w:rPr>
         <w:t xml:space="preserve">  </w:t>
       </w:r>
       <w:r>
         <w:rPr>
-          <w:sz w:val="28"/>
           <w:lang w:val="en-US"/>
         </w:rPr>
         <w:t>OS</w:t>
       </w:r>
       <w:r>
         <w:rPr>
-          <w:sz w:val="28"/>
           <w:lang w:val="ru-RU"/>
         </w:rPr>
         <w:t>=</w:t>
       </w:r>
       <w:r>
         <w:rPr>
-          <w:sz w:val="28"/>
           <w:lang w:val="ru-RU"/>
         </w:rPr>
         <w:t>1,0</w:t>
       </w:r>
       <w:r>
         <w:rPr>
-          <w:sz w:val="28"/>
           <w:lang w:val="ru-RU"/>
         </w:rPr>
         <w:t xml:space="preserve">  </w:t>
       </w:r>
       <w:r>
         <w:rPr>
-          <w:sz w:val="28"/>
-          <w:lang w:val="ru-RU"/>
-        </w:rPr>
-        <w:t xml:space="preserve">  </w:t>
-      </w:r>
-      <w:r>
-        <w:rPr>
-          <w:sz w:val="28"/>
-          <w:lang w:val="ru-RU"/>
-        </w:rPr>
-        <w:t>Гл. дно: ДЗН бледно-розовые. Границы четкие</w:t>
-      </w:r>
-      <w:r>
-        <w:rPr>
-          <w:sz w:val="28"/>
+          <w:lang w:val="ru-RU"/>
+        </w:rPr>
+        <w:t xml:space="preserve">  Гл. дно: ДЗН бледно-розовые. Границы четкие</w:t>
+      </w:r>
+      <w:r>
+        <w:rPr>
           <w:lang w:val="ru-RU"/>
         </w:rPr>
         <w:t>.</w:t>
       </w:r>
       <w:r>
         <w:rPr>
-          <w:sz w:val="28"/>
           <w:lang w:val="ru-RU"/>
         </w:rPr>
         <w:t xml:space="preserve"> </w:t>
       </w:r>
       <w:r>
         <w:rPr>
-          <w:sz w:val="28"/>
           <w:lang w:val="ru-RU"/>
         </w:rPr>
         <w:t xml:space="preserve">А:V 1:2 </w:t>
       </w:r>
       <w:r>
         <w:rPr>
-          <w:sz w:val="28"/>
           <w:lang w:val="ru-RU"/>
         </w:rPr>
         <w:t>Сос</w:t>
       </w:r>
       <w:r>
         <w:rPr>
-          <w:sz w:val="28"/>
           <w:lang w:val="ru-RU"/>
         </w:rPr>
         <w:t>уды</w:t>
       </w:r>
       <w:r>
         <w:rPr>
-          <w:sz w:val="28"/>
           <w:lang w:val="ru-RU"/>
         </w:rPr>
         <w:t xml:space="preserve"> </w:t>
       </w:r>
       <w:r>
         <w:rPr>
-          <w:sz w:val="28"/>
           <w:lang w:val="ru-RU"/>
         </w:rPr>
         <w:t xml:space="preserve">широкие, </w:t>
       </w:r>
-      <w:proofErr w:type="spellStart"/>
-      <w:r>
-        <w:rPr>
-          <w:sz w:val="28"/>
-          <w:lang w:val="ru-RU"/>
-        </w:rPr>
-        <w:t>аретрии</w:t>
-      </w:r>
-      <w:proofErr w:type="spellEnd"/>
-      <w:r>
-        <w:rPr>
-          <w:sz w:val="28"/>
+      <w:r>
+        <w:rPr>
+          <w:lang w:val="ru-RU"/>
+        </w:rPr>
+        <w:t>артерии</w:t>
+      </w:r>
+      <w:r>
+        <w:rPr>
+          <w:lang w:val="ru-RU"/>
+        </w:rPr>
+        <w:t xml:space="preserve"> извиты.</w:t>
+      </w:r>
+      <w:r>
+        <w:rPr>
           <w:lang w:val="ru-RU"/>
         </w:rPr>
         <w:t xml:space="preserve"> </w:t>
       </w:r>
-      <w:proofErr w:type="spellStart"/>
-      <w:r>
-        <w:rPr>
-          <w:sz w:val="28"/>
-          <w:lang w:val="ru-RU"/>
-        </w:rPr>
-        <w:t>извиты</w:t>
-      </w:r>
-      <w:proofErr w:type="gramStart"/>
-      <w:r>
-        <w:rPr>
-          <w:sz w:val="28"/>
-          <w:lang w:val="ru-RU"/>
-        </w:rPr>
-        <w:t>.</w:t>
-      </w:r>
-      <w:r>
-        <w:rPr>
-          <w:sz w:val="28"/>
+      <w:r>
+        <w:rPr>
           <w:lang w:val="ru-RU"/>
         </w:rPr>
         <w:t>В</w:t>
       </w:r>
-      <w:proofErr w:type="spellEnd"/>
-      <w:proofErr w:type="gramEnd"/>
-      <w:r>
-        <w:rPr>
-          <w:sz w:val="28"/>
+      <w:r>
+        <w:rPr>
           <w:lang w:val="ru-RU"/>
         </w:rPr>
         <w:t xml:space="preserve"> </w:t>
       </w:r>
       <w:r>
         <w:rPr>
-          <w:sz w:val="28"/>
           <w:lang w:val="ru-RU"/>
         </w:rPr>
         <w:t>макулярной области без особенностей</w:t>
       </w:r>
       <w:r>
         <w:rPr>
-          <w:sz w:val="28"/>
           <w:lang w:val="ru-RU"/>
         </w:rPr>
         <w:t xml:space="preserve">. </w:t>
@@ -5160,14 +3998,11 @@
         <w:ind w:left="-567"/>
         <w:jc w:val="both"/>
         <w:rPr>
-          <w:sz w:val="28"/>
-          <w:szCs w:val="20"/>
           <w:lang w:val="ru-RU"/>
         </w:rPr>
       </w:pPr>
       <w:r>
         <w:rPr>
-          <w:sz w:val="28"/>
           <w:u w:val="single"/>
           <w:lang w:val="ru-RU"/>
         </w:rPr>
@@ -5175,7 +4010,6 @@
       </w:r>
       <w:r>
         <w:rPr>
-          <w:sz w:val="28"/>
           <w:u w:val="single"/>
           <w:lang w:val="ru-RU"/>
         </w:rPr>
@@ -5183,35 +4017,30 @@
       </w:r>
       <w:r>
         <w:rPr>
-          <w:sz w:val="28"/>
           <w:lang w:val="ru-RU"/>
         </w:rPr>
         <w:t>:</w:t>
       </w:r>
       <w:r>
         <w:rPr>
-          <w:sz w:val="28"/>
           <w:lang w:val="ru-RU"/>
         </w:rPr>
         <w:t xml:space="preserve"> </w:t>
       </w:r>
       <w:r>
         <w:rPr>
-          <w:sz w:val="28"/>
           <w:lang w:val="ru-RU"/>
         </w:rPr>
         <w:t>ЧСС -</w:t>
       </w:r>
       <w:r>
         <w:rPr>
-          <w:sz w:val="28"/>
           <w:lang w:val="ru-RU"/>
         </w:rPr>
         <w:t>60</w:t>
       </w:r>
       <w:r>
         <w:rPr>
-          <w:sz w:val="28"/>
           <w:lang w:val="ru-RU"/>
         </w:rPr>
         <w:t xml:space="preserve"> уд/мин. Вольтаж </w:t>
@@ -5219,7 +4048,6 @@
       <w:sdt>
         <w:sdtPr>
           <w:rPr>
-            <w:sz w:val="28"/>
             <w:lang w:val="ru-RU"/>
           </w:rPr>
           <w:id w:val="-1300382127"/>
@@ -5237,7 +4065,6 @@
         <w:sdtContent>
           <w:r>
             <w:rPr>
-              <w:sz w:val="28"/>
               <w:lang w:val="ru-RU"/>
             </w:rPr>
             <w:t>сохранен.</w:t>
@@ -5246,14 +4073,12 @@
       </w:sdt>
       <w:r>
         <w:rPr>
-          <w:sz w:val="28"/>
           <w:lang w:val="ru-RU"/>
         </w:rPr>
         <w:t xml:space="preserve">  Ритм синусовый</w:t>
       </w:r>
       <w:r>
         <w:rPr>
-          <w:sz w:val="28"/>
           <w:lang w:val="ru-RU"/>
         </w:rPr>
         <w:t>. Эл</w:t>
@@ -5261,7 +4086,6 @@
       <w:proofErr w:type="gramStart"/>
       <w:r>
         <w:rPr>
-          <w:sz w:val="28"/>
           <w:lang w:val="ru-RU"/>
         </w:rPr>
         <w:t>.</w:t>
@@ -5269,7 +4093,6 @@
       <w:proofErr w:type="gramEnd"/>
       <w:r>
         <w:rPr>
-          <w:sz w:val="28"/>
           <w:lang w:val="ru-RU"/>
         </w:rPr>
         <w:t xml:space="preserve"> </w:t>
@@ -5277,7 +4100,6 @@
       <w:proofErr w:type="gramStart"/>
       <w:r>
         <w:rPr>
-          <w:sz w:val="28"/>
           <w:lang w:val="ru-RU"/>
         </w:rPr>
         <w:t>о</w:t>
@@ -5285,35 +4107,30 @@
       <w:proofErr w:type="gramEnd"/>
       <w:r>
         <w:rPr>
-          <w:sz w:val="28"/>
           <w:lang w:val="ru-RU"/>
         </w:rPr>
         <w:t xml:space="preserve">сь </w:t>
       </w:r>
       <w:r>
         <w:rPr>
-          <w:sz w:val="28"/>
           <w:lang w:val="ru-RU"/>
         </w:rPr>
         <w:t>не</w:t>
       </w:r>
       <w:r>
         <w:rPr>
-          <w:sz w:val="28"/>
           <w:lang w:val="ru-RU"/>
         </w:rPr>
         <w:t xml:space="preserve"> отклонена.  </w:t>
       </w:r>
       <w:r>
         <w:rPr>
-          <w:sz w:val="28"/>
           <w:lang w:val="ru-RU"/>
         </w:rPr>
         <w:t>Неполная блокада ПНПГ.</w:t>
       </w:r>
       <w:r>
         <w:rPr>
-          <w:sz w:val="28"/>
           <w:lang w:val="ru-RU"/>
         </w:rPr>
         <w:t xml:space="preserve"> </w:t>
@@ -5324,27 +4141,93 @@
         <w:ind w:left="-567"/>
         <w:jc w:val="both"/>
         <w:rPr>
-          <w:sz w:val="28"/>
           <w:lang w:val="ru-RU"/>
         </w:rPr>
       </w:pPr>
       <w:r>
         <w:rPr>
-          <w:sz w:val="28"/>
-          <w:highlight w:val="yellow"/>
           <w:u w:val="single"/>
           <w:lang w:val="ru-RU"/>
         </w:rPr>
+        <w:lastRenderedPageBreak/>
+        <w:t>25.07.17</w:t>
+      </w:r>
+      <w:r>
+        <w:rPr>
+          <w:u w:val="single"/>
+          <w:lang w:val="ru-RU"/>
+        </w:rPr>
         <w:t>Кардиолог</w:t>
       </w:r>
-      <w:bookmarkStart w:id="2" w:name="_GoBack"/>
-      <w:bookmarkEnd w:id="2"/>
-      <w:r>
-        <w:rPr>
-          <w:sz w:val="28"/>
+      <w:r>
+        <w:rPr>
           <w:lang w:val="ru-RU"/>
         </w:rPr>
         <w:t xml:space="preserve">: </w:t>
+      </w:r>
+      <w:r>
+        <w:rPr>
+          <w:lang w:val="ru-RU"/>
+        </w:rPr>
+        <w:t xml:space="preserve"> НЦД по смешанному типу СН 0.</w:t>
+      </w:r>
+      <w:r>
+        <w:rPr>
+          <w:lang w:val="ru-RU"/>
+        </w:rPr>
+        <w:t xml:space="preserve"> </w:t>
+      </w:r>
+      <w:r>
+        <w:rPr>
+          <w:lang w:val="ru-RU"/>
+        </w:rPr>
+        <w:t>Рек</w:t>
+      </w:r>
+      <w:proofErr w:type="gramStart"/>
+      <w:r>
+        <w:rPr>
+          <w:lang w:val="ru-RU"/>
+        </w:rPr>
+        <w:t>.</w:t>
+      </w:r>
+      <w:proofErr w:type="gramEnd"/>
+      <w:r>
+        <w:rPr>
+          <w:lang w:val="ru-RU"/>
+        </w:rPr>
+        <w:t xml:space="preserve"> </w:t>
+      </w:r>
+      <w:proofErr w:type="gramStart"/>
+      <w:r>
+        <w:rPr>
+          <w:lang w:val="ru-RU"/>
+        </w:rPr>
+        <w:t>к</w:t>
+      </w:r>
+      <w:proofErr w:type="gramEnd"/>
+      <w:r>
+        <w:rPr>
+          <w:lang w:val="ru-RU"/>
+        </w:rPr>
+        <w:t xml:space="preserve">ардиолога: </w:t>
+      </w:r>
+      <w:r>
+        <w:rPr>
+          <w:lang w:val="ru-RU"/>
+        </w:rPr>
+        <w:t xml:space="preserve"> кардонат 1т 2р\д 1 мес. Контроль А</w:t>
+      </w:r>
+      <w:r>
+        <w:rPr>
+          <w:lang w:val="ru-RU"/>
+        </w:rPr>
+        <w:t xml:space="preserve">Д </w:t>
+      </w:r>
+      <w:r>
+        <w:rPr>
+          <w:lang w:val="ru-RU"/>
+        </w:rPr>
+        <w:t>.</w:t>
       </w:r>
     </w:p>
     <w:p>
@@ -5357,37 +4240,49 @@
       </w:pPr>
       <w:r>
         <w:rPr>
-          <w:lang w:val="ru-RU"/>
-        </w:rPr>
-        <w:t>Рек</w:t>
-      </w:r>
-      <w:proofErr w:type="gramStart"/>
-      <w:r>
-        <w:rPr>
-          <w:lang w:val="ru-RU"/>
-        </w:rPr>
-        <w:t>.</w:t>
-      </w:r>
-      <w:proofErr w:type="gramEnd"/>
-      <w:r>
-        <w:rPr>
-          <w:lang w:val="ru-RU"/>
-        </w:rPr>
-        <w:t xml:space="preserve"> </w:t>
-      </w:r>
-      <w:proofErr w:type="gramStart"/>
-      <w:r>
-        <w:rPr>
-          <w:lang w:val="ru-RU"/>
-        </w:rPr>
-        <w:t>к</w:t>
-      </w:r>
-      <w:proofErr w:type="gramEnd"/>
-      <w:r>
-        <w:rPr>
-          <w:lang w:val="ru-RU"/>
-        </w:rPr>
-        <w:t xml:space="preserve">ардиолога: </w:t>
+          <w:u w:val="single"/>
+          <w:lang w:val="ru-RU"/>
+        </w:rPr>
+        <w:t>24.07.17</w:t>
+      </w:r>
+      <w:r>
+        <w:rPr>
+          <w:u w:val="single"/>
+          <w:lang w:val="ru-RU"/>
+        </w:rPr>
+        <w:t>Ангиохирург</w:t>
+      </w:r>
+      <w:r>
+        <w:rPr>
+          <w:lang w:val="ru-RU"/>
+        </w:rPr>
+        <w:t xml:space="preserve">: </w:t>
+      </w:r>
+      <w:proofErr w:type="spellStart"/>
+      <w:r>
+        <w:rPr>
+          <w:lang w:val="ru-RU"/>
+        </w:rPr>
+        <w:t>Диаб</w:t>
+      </w:r>
+      <w:proofErr w:type="spellEnd"/>
+      <w:r>
+        <w:rPr>
+          <w:lang w:val="ru-RU"/>
+        </w:rPr>
+        <w:t xml:space="preserve">. ангиопатия </w:t>
+      </w:r>
+      <w:r>
+        <w:rPr>
+          <w:lang w:val="ru-RU"/>
+        </w:rPr>
+        <w:t xml:space="preserve">артерий </w:t>
+      </w:r>
+      <w:r>
+        <w:rPr>
+          <w:lang w:val="ru-RU"/>
+        </w:rPr>
+        <w:t>н/к.</w:t>
       </w:r>
     </w:p>
     <w:p>
@@ -5400,9 +4295,55 @@
       </w:pPr>
       <w:r>
         <w:rPr>
-          <w:lang w:val="ru-RU"/>
-        </w:rPr>
-        <w:t>аспирин кардио 100 мг 1р\д</w:t>
+          <w:u w:val="single"/>
+          <w:lang w:val="ru-RU"/>
+        </w:rPr>
+        <w:t xml:space="preserve">20.07.17 </w:t>
+      </w:r>
+      <w:r>
+        <w:rPr>
+          <w:u w:val="single"/>
+          <w:lang w:val="ru-RU"/>
+        </w:rPr>
+        <w:t>Хирург</w:t>
+      </w:r>
+      <w:r>
+        <w:rPr>
+          <w:lang w:val="ru-RU"/>
+        </w:rPr>
+        <w:t xml:space="preserve">: </w:t>
+      </w:r>
+      <w:r>
+        <w:rPr>
+          <w:lang w:val="ru-RU"/>
+        </w:rPr>
+        <w:t xml:space="preserve"> </w:t>
+      </w:r>
+      <w:proofErr w:type="spellStart"/>
+      <w:r>
+        <w:rPr>
+          <w:lang w:val="ru-RU"/>
+        </w:rPr>
+        <w:t>Диаб</w:t>
+      </w:r>
+      <w:proofErr w:type="spellEnd"/>
+      <w:r>
+        <w:rPr>
+          <w:lang w:val="ru-RU"/>
+        </w:rPr>
+        <w:t>. ангиопатия артерий н/к</w:t>
+      </w:r>
+      <w:r>
+        <w:rPr>
+          <w:lang w:val="ru-RU"/>
+        </w:rPr>
+        <w:t xml:space="preserve"> 1 ст.</w:t>
+      </w:r>
+      <w:r>
+        <w:rPr>
+          <w:lang w:val="ru-RU"/>
+        </w:rPr>
+        <w:t xml:space="preserve"> </w:t>
       </w:r>
     </w:p>
     <w:p>
@@ -5415,9 +4356,54 @@
       </w:pPr>
       <w:r>
         <w:rPr>
-          <w:lang w:val="ru-RU"/>
-        </w:rPr>
-        <w:t xml:space="preserve">аспекард 100 мг 1р/д., </w:t>
+          <w:u w:val="single"/>
+          <w:lang w:val="ru-RU"/>
+        </w:rPr>
+        <w:t>01.08.17 УЗИ</w:t>
+      </w:r>
+      <w:r>
+        <w:rPr>
+          <w:lang w:val="ru-RU"/>
+        </w:rPr>
+        <w:t xml:space="preserve">: Заключение: Эхопризнаки диффузных изменений в паренхиме печени по типу жировой дистрофии 1ст ; перегиба ж/пузыря  в области шейки, застоя </w:t>
+      </w:r>
+      <w:proofErr w:type="gramStart"/>
+      <w:r>
+        <w:rPr>
+          <w:lang w:val="ru-RU"/>
+        </w:rPr>
+        <w:t>в ж</w:t>
+      </w:r>
+      <w:proofErr w:type="gramEnd"/>
+      <w:r>
+        <w:rPr>
+          <w:lang w:val="ru-RU"/>
+        </w:rPr>
+        <w:t>/пузыре,  фиброзирования поджелудочной железы, функционального раздражения</w:t>
+      </w:r>
+      <w:r>
+        <w:rPr>
+          <w:lang w:val="ru-RU"/>
+        </w:rPr>
+        <w:t xml:space="preserve"> </w:t>
+      </w:r>
+      <w:r>
+        <w:rPr>
+          <w:lang w:val="ru-RU"/>
+        </w:rPr>
+        <w:t>кишечника, нельзя исключить удво</w:t>
+      </w:r>
+      <w:r>
+        <w:rPr>
+          <w:lang w:val="ru-RU"/>
+        </w:rPr>
+        <w:t>ение синуса?, неполного удвоени</w:t>
+      </w:r>
+      <w:r>
+        <w:rPr>
+          <w:lang w:val="ru-RU"/>
+        </w:rPr>
+        <w:t>я правой почки.</w:t>
       </w:r>
     </w:p>
     <w:p>
@@ -5430,23 +4416,115 @@
       </w:pPr>
       <w:r>
         <w:rPr>
-          <w:lang w:val="ru-RU"/>
-        </w:rPr>
-        <w:t>аторвастатин 20 мг*1р/</w:t>
+          <w:u w:val="single"/>
+          <w:lang w:val="ru-RU"/>
+        </w:rPr>
+        <w:t xml:space="preserve">20.07.17 </w:t>
+      </w:r>
+      <w:r>
+        <w:rPr>
+          <w:u w:val="single"/>
+          <w:lang w:val="ru-RU"/>
+        </w:rPr>
+        <w:t>УЗИ щит</w:t>
+      </w:r>
+      <w:proofErr w:type="gramStart"/>
+      <w:r>
+        <w:rPr>
+          <w:u w:val="single"/>
+          <w:lang w:val="ru-RU"/>
+        </w:rPr>
+        <w:t>.</w:t>
+      </w:r>
+      <w:proofErr w:type="gramEnd"/>
+      <w:r>
+        <w:rPr>
+          <w:u w:val="single"/>
+          <w:lang w:val="ru-RU"/>
+        </w:rPr>
+        <w:t xml:space="preserve"> </w:t>
+      </w:r>
+      <w:proofErr w:type="gramStart"/>
+      <w:r>
+        <w:rPr>
+          <w:u w:val="single"/>
+          <w:lang w:val="ru-RU"/>
+        </w:rPr>
+        <w:t>ж</w:t>
+      </w:r>
+      <w:proofErr w:type="gramEnd"/>
+      <w:r>
+        <w:rPr>
+          <w:u w:val="single"/>
+          <w:lang w:val="ru-RU"/>
+        </w:rPr>
+        <w:t>елезы</w:t>
+      </w:r>
+      <w:r>
+        <w:rPr>
+          <w:lang w:val="ru-RU"/>
+        </w:rPr>
+        <w:t xml:space="preserve">: </w:t>
       </w:r>
       <w:proofErr w:type="spellStart"/>
-      <w:r>
-        <w:rPr>
-          <w:lang w:val="ru-RU"/>
-        </w:rPr>
-        <w:t>сут</w:t>
+      <w:proofErr w:type="gramStart"/>
+      <w:r>
+        <w:rPr>
+          <w:lang w:val="ru-RU"/>
+        </w:rPr>
+        <w:t>Пр</w:t>
       </w:r>
       <w:proofErr w:type="spellEnd"/>
-      <w:r>
-        <w:rPr>
-          <w:lang w:val="ru-RU"/>
-        </w:rPr>
-        <w:t xml:space="preserve">. на ночь. </w:t>
+      <w:proofErr w:type="gramEnd"/>
+      <w:r>
+        <w:rPr>
+          <w:lang w:val="ru-RU"/>
+        </w:rPr>
+        <w:t xml:space="preserve"> д. V = </w:t>
+      </w:r>
+      <w:r>
+        <w:rPr>
+          <w:lang w:val="ru-RU"/>
+        </w:rPr>
+        <w:t>7,0</w:t>
+      </w:r>
+      <w:r>
+        <w:rPr>
+          <w:lang w:val="ru-RU"/>
+        </w:rPr>
+        <w:t xml:space="preserve"> см</w:t>
+      </w:r>
+      <w:r>
+        <w:rPr>
+          <w:vertAlign w:val="superscript"/>
+          <w:lang w:val="ru-RU"/>
+        </w:rPr>
+        <w:t>3</w:t>
+      </w:r>
+      <w:r>
+        <w:rPr>
+          <w:lang w:val="ru-RU"/>
+        </w:rPr>
+        <w:t xml:space="preserve">; лев. д. V = </w:t>
+      </w:r>
+      <w:r>
+        <w:rPr>
+          <w:lang w:val="ru-RU"/>
+        </w:rPr>
+        <w:t>6,0</w:t>
+      </w:r>
+      <w:r>
+        <w:rPr>
+          <w:lang w:val="ru-RU"/>
+        </w:rPr>
+        <w:t xml:space="preserve"> см</w:t>
+      </w:r>
+      <w:r>
+        <w:rPr>
+          <w:vertAlign w:val="superscript"/>
+          <w:lang w:val="ru-RU"/>
+        </w:rPr>
+        <w:t>3</w:t>
       </w:r>
     </w:p>
     <w:p>
@@ -5461,39 +4539,193 @@
         <w:rPr>
           <w:lang w:val="ru-RU"/>
         </w:rPr>
-        <w:t>розувастатин</w:t>
-      </w:r>
+        <w:t>Щит</w:t>
+      </w:r>
+      <w:proofErr w:type="gramStart"/>
+      <w:r>
+        <w:rPr>
+          <w:lang w:val="ru-RU"/>
+        </w:rPr>
+        <w:t>.</w:t>
+      </w:r>
+      <w:proofErr w:type="gramEnd"/>
       <w:r>
         <w:rPr>
           <w:lang w:val="ru-RU"/>
         </w:rPr>
         <w:t xml:space="preserve"> </w:t>
       </w:r>
-      <w:r>
-        <w:rPr>
-          <w:lang w:val="ru-RU"/>
-        </w:rPr>
-        <w:t>10</w:t>
-      </w:r>
-      <w:r>
-        <w:rPr>
-          <w:lang w:val="ru-RU"/>
-        </w:rPr>
-        <w:t xml:space="preserve"> мг*1р/</w:t>
+      <w:proofErr w:type="gramStart"/>
+      <w:r>
+        <w:rPr>
+          <w:lang w:val="ru-RU"/>
+        </w:rPr>
+        <w:t>ж</w:t>
+      </w:r>
+      <w:proofErr w:type="gramEnd"/>
+      <w:r>
+        <w:rPr>
+          <w:lang w:val="ru-RU"/>
+        </w:rPr>
+        <w:t>елеза</w:t>
+      </w:r>
+      <w:r>
+        <w:rPr>
+          <w:lang w:val="ru-RU"/>
+        </w:rPr>
+        <w:t xml:space="preserve"> </w:t>
+      </w:r>
+      <w:r>
+        <w:rPr>
+          <w:lang w:val="ru-RU"/>
+        </w:rPr>
+        <w:t xml:space="preserve">не увеличена, контуры ровные. </w:t>
+      </w:r>
+      <w:r>
+        <w:rPr>
+          <w:lang w:val="ru-RU"/>
+        </w:rPr>
+        <w:t>Эхогенность паренхимы обычная, снижена.</w:t>
+      </w:r>
+      <w:r>
+        <w:rPr>
+          <w:lang w:val="ru-RU"/>
+        </w:rPr>
+        <w:t xml:space="preserve"> </w:t>
+      </w:r>
+      <w:r>
+        <w:rPr>
+          <w:lang w:val="ru-RU"/>
+        </w:rPr>
+        <w:t>Эхогенность и эхоструктура обычные</w:t>
+      </w:r>
+      <w:r>
+        <w:rPr>
+          <w:lang w:val="ru-RU"/>
+        </w:rPr>
+        <w:t xml:space="preserve">. </w:t>
+      </w:r>
+      <w:r>
+        <w:rPr>
+          <w:lang w:val="ru-RU"/>
+        </w:rPr>
+        <w:t>Р</w:t>
+      </w:r>
+      <w:r>
+        <w:rPr>
+          <w:lang w:val="ru-RU"/>
+        </w:rPr>
+        <w:t>егионарны</w:t>
+      </w:r>
+      <w:r>
+        <w:rPr>
+          <w:lang w:val="ru-RU"/>
+        </w:rPr>
+        <w:t>е</w:t>
+      </w:r>
+      <w:r>
+        <w:rPr>
+          <w:lang w:val="ru-RU"/>
+        </w:rPr>
+        <w:t xml:space="preserve"> </w:t>
+      </w:r>
+      <w:proofErr w:type="gramStart"/>
+      <w:r>
+        <w:rPr>
+          <w:lang w:val="ru-RU"/>
+        </w:rPr>
+        <w:t>л</w:t>
+      </w:r>
+      <w:proofErr w:type="gramEnd"/>
+      <w:r>
+        <w:rPr>
+          <w:lang w:val="ru-RU"/>
+        </w:rPr>
+        <w:t>/узл</w:t>
+      </w:r>
+      <w:r>
+        <w:rPr>
+          <w:lang w:val="ru-RU"/>
+        </w:rPr>
+        <w:t>ы</w:t>
+      </w:r>
+      <w:r>
+        <w:rPr>
+          <w:lang w:val="ru-RU"/>
+        </w:rPr>
+        <w:t xml:space="preserve"> </w:t>
+      </w:r>
+      <w:r>
+        <w:rPr>
+          <w:lang w:val="ru-RU"/>
+        </w:rPr>
+        <w:t xml:space="preserve"> </w:t>
+      </w:r>
+      <w:r>
+        <w:rPr>
+          <w:lang w:val="ru-RU"/>
+        </w:rPr>
+        <w:t xml:space="preserve">не </w:t>
+      </w:r>
+      <w:r>
+        <w:rPr>
+          <w:lang w:val="ru-RU"/>
+        </w:rPr>
+        <w:t xml:space="preserve">визуализируются. </w:t>
       </w:r>
       <w:proofErr w:type="spellStart"/>
       <w:r>
         <w:rPr>
           <w:lang w:val="ru-RU"/>
         </w:rPr>
-        <w:t>сут</w:t>
+        <w:t>Закл</w:t>
       </w:r>
       <w:proofErr w:type="spellEnd"/>
       <w:r>
         <w:rPr>
           <w:lang w:val="ru-RU"/>
         </w:rPr>
-        <w:t xml:space="preserve">. на ночь. </w:t>
+        <w:t>.:</w:t>
+      </w:r>
+      <w:r>
+        <w:rPr>
+          <w:lang w:val="ru-RU"/>
+        </w:rPr>
+        <w:t xml:space="preserve"> Эхопризнаков патологии щит</w:t>
+      </w:r>
+      <w:proofErr w:type="gramStart"/>
+      <w:r>
+        <w:rPr>
+          <w:lang w:val="ru-RU"/>
+        </w:rPr>
+        <w:t>.</w:t>
+      </w:r>
+      <w:proofErr w:type="gramEnd"/>
+      <w:r>
+        <w:rPr>
+          <w:lang w:val="ru-RU"/>
+        </w:rPr>
+        <w:t xml:space="preserve"> </w:t>
+      </w:r>
+      <w:proofErr w:type="gramStart"/>
+      <w:r>
+        <w:rPr>
+          <w:lang w:val="ru-RU"/>
+        </w:rPr>
+        <w:t>ж</w:t>
+      </w:r>
+      <w:proofErr w:type="gramEnd"/>
+      <w:r>
+        <w:rPr>
+          <w:lang w:val="ru-RU"/>
+        </w:rPr>
+        <w:t>елезы нет.</w:t>
+      </w:r>
+      <w:r>
+        <w:rPr>
+          <w:lang w:val="ru-RU"/>
+        </w:rPr>
+        <w:t xml:space="preserve"> </w:t>
       </w:r>
     </w:p>
     <w:p>
@@ -5506,9 +4738,30 @@
       </w:pPr>
       <w:r>
         <w:rPr>
-          <w:lang w:val="ru-RU"/>
-        </w:rPr>
-        <w:t xml:space="preserve">глицисед  1т*3р/д 1 мес., </w:t>
+          <w:u w:val="single"/>
+          <w:lang w:val="ru-RU"/>
+        </w:rPr>
+        <w:t>Лечение:</w:t>
+      </w:r>
+      <w:bookmarkStart w:id="2" w:name="лн"/>
+      <w:bookmarkEnd w:id="2"/>
+      <w:r>
+        <w:rPr>
+          <w:lang w:val="ru-RU"/>
+        </w:rPr>
+        <w:t xml:space="preserve"> </w:t>
+      </w:r>
+      <w:r>
+        <w:rPr>
+          <w:lang w:val="ru-RU"/>
+        </w:rPr>
+        <w:t>Актрапид НМ, Протафан НМ,</w:t>
+      </w:r>
+      <w:r>
+        <w:rPr>
+          <w:lang w:val="ru-RU"/>
+        </w:rPr>
+        <w:t xml:space="preserve"> диалипон турбо, витаксон, </w:t>
       </w:r>
     </w:p>
     <w:p>
@@ -5519,980 +4772,52 @@
           <w:lang w:val="ru-RU"/>
         </w:rPr>
       </w:pPr>
-      <w:r>
-        <w:rPr>
-          <w:lang w:val="ru-RU"/>
-        </w:rPr>
-        <w:t xml:space="preserve">дилтиазем ретард 90мг *2р/д., </w:t>
-      </w:r>
-    </w:p>
-    <w:p>
-      <w:pPr>
-        <w:ind w:left="-567"/>
-        <w:jc w:val="both"/>
-        <w:rPr>
-          <w:lang w:val="ru-RU"/>
-        </w:rPr>
-      </w:pPr>
-      <w:r>
-        <w:rPr>
-          <w:lang w:val="ru-RU"/>
-        </w:rPr>
-        <w:t xml:space="preserve">эналаприл 5-10 мг *1р/д., </w:t>
-      </w:r>
-    </w:p>
-    <w:p>
-      <w:pPr>
-        <w:ind w:left="-567"/>
-        <w:jc w:val="both"/>
-        <w:rPr>
-          <w:lang w:val="ru-RU"/>
-        </w:rPr>
-      </w:pPr>
-      <w:r>
-        <w:rPr>
-          <w:lang w:val="ru-RU"/>
-        </w:rPr>
-        <w:t xml:space="preserve">лоспирин 75 мг *1р/д., </w:t>
-      </w:r>
-    </w:p>
-    <w:p>
-      <w:pPr>
-        <w:ind w:left="-567"/>
-        <w:jc w:val="both"/>
-        <w:rPr>
-          <w:lang w:val="ru-RU"/>
-        </w:rPr>
-      </w:pPr>
-      <w:r>
-        <w:rPr>
-          <w:lang w:val="ru-RU"/>
-        </w:rPr>
-        <w:t>карведилол 12,5-25мг утр</w:t>
-      </w:r>
-      <w:proofErr w:type="gramStart"/>
-      <w:r>
-        <w:rPr>
-          <w:lang w:val="ru-RU"/>
-        </w:rPr>
-        <w:t>.,</w:t>
-      </w:r>
-      <w:r>
-        <w:rPr>
-          <w:lang w:val="ru-RU"/>
-        </w:rPr>
-        <w:t xml:space="preserve"> </w:t>
-      </w:r>
-      <w:proofErr w:type="gramEnd"/>
-    </w:p>
-    <w:p>
-      <w:pPr>
-        <w:ind w:left="-567"/>
-        <w:jc w:val="both"/>
-        <w:rPr>
-          <w:lang w:val="ru-RU"/>
-        </w:rPr>
-      </w:pPr>
-      <w:r>
-        <w:rPr>
-          <w:lang w:val="ru-RU"/>
-        </w:rPr>
-        <w:t xml:space="preserve">кардиомагнил 75мг 1т. </w:t>
-      </w:r>
-      <w:proofErr w:type="spellStart"/>
-      <w:r>
-        <w:rPr>
-          <w:lang w:val="ru-RU"/>
-        </w:rPr>
-        <w:t>веч</w:t>
-      </w:r>
-      <w:proofErr w:type="spellEnd"/>
-      <w:proofErr w:type="gramStart"/>
-      <w:r>
-        <w:rPr>
-          <w:lang w:val="ru-RU"/>
-        </w:rPr>
-        <w:t>.</w:t>
-      </w:r>
-      <w:r>
-        <w:rPr>
-          <w:lang w:val="ru-RU"/>
-        </w:rPr>
-        <w:t xml:space="preserve">, </w:t>
-      </w:r>
-      <w:proofErr w:type="gramEnd"/>
-    </w:p>
-    <w:p>
-      <w:pPr>
-        <w:ind w:left="-567"/>
-        <w:jc w:val="both"/>
-        <w:rPr>
-          <w:lang w:val="ru-RU"/>
-        </w:rPr>
-      </w:pPr>
-      <w:r>
-        <w:rPr>
-          <w:lang w:val="ru-RU"/>
-        </w:rPr>
-        <w:t xml:space="preserve">кардонат 1т. *3р/д., </w:t>
-      </w:r>
-    </w:p>
-    <w:p>
-      <w:pPr>
-        <w:ind w:left="-567"/>
-        <w:jc w:val="both"/>
-        <w:rPr>
-          <w:lang w:val="ru-RU"/>
-        </w:rPr>
-      </w:pPr>
-      <w:r>
-        <w:rPr>
-          <w:lang w:val="ru-RU"/>
-        </w:rPr>
-        <w:t>небилет 2,5-5 мг*1р/</w:t>
-      </w:r>
-      <w:proofErr w:type="spellStart"/>
-      <w:r>
-        <w:rPr>
-          <w:lang w:val="ru-RU"/>
-        </w:rPr>
-        <w:t>сут</w:t>
-      </w:r>
-      <w:proofErr w:type="spellEnd"/>
-      <w:r>
-        <w:rPr>
-          <w:lang w:val="ru-RU"/>
-        </w:rPr>
-        <w:t xml:space="preserve">, </w:t>
-      </w:r>
-    </w:p>
-    <w:p>
-      <w:pPr>
-        <w:ind w:left="-567"/>
-        <w:jc w:val="both"/>
-        <w:rPr>
-          <w:lang w:val="ru-RU"/>
-        </w:rPr>
-      </w:pPr>
-      <w:r>
-        <w:rPr>
-          <w:lang w:val="ru-RU"/>
-        </w:rPr>
-        <w:t xml:space="preserve">нолипрел форте 1т*утром, </w:t>
-      </w:r>
-    </w:p>
-    <w:p>
-      <w:pPr>
-        <w:ind w:left="-567"/>
-        <w:jc w:val="both"/>
-        <w:rPr>
-          <w:lang w:val="ru-RU"/>
-        </w:rPr>
-      </w:pPr>
-      <w:r>
-        <w:rPr>
-          <w:lang w:val="ru-RU"/>
-        </w:rPr>
-        <w:t>предуктал М</w:t>
-      </w:r>
-      <w:proofErr w:type="gramStart"/>
-      <w:r>
-        <w:rPr>
-          <w:lang w:val="ru-RU"/>
-        </w:rPr>
-        <w:t>R</w:t>
-      </w:r>
-      <w:proofErr w:type="gramEnd"/>
-      <w:r>
-        <w:rPr>
-          <w:lang w:val="ru-RU"/>
-        </w:rPr>
-        <w:t xml:space="preserve"> 1т. *2р/д.  1 мес., </w:t>
-      </w:r>
-    </w:p>
-    <w:p>
-      <w:pPr>
-        <w:ind w:left="-567"/>
-        <w:jc w:val="both"/>
-        <w:rPr>
-          <w:lang w:val="ru-RU"/>
-        </w:rPr>
-      </w:pPr>
-      <w:r>
-        <w:rPr>
-          <w:lang w:val="ru-RU"/>
-        </w:rPr>
-        <w:t xml:space="preserve">престариум 5-10 мг </w:t>
-      </w:r>
-      <w:proofErr w:type="spellStart"/>
-      <w:r>
-        <w:rPr>
-          <w:lang w:val="ru-RU"/>
-        </w:rPr>
-        <w:t>веч</w:t>
-      </w:r>
-      <w:proofErr w:type="spellEnd"/>
-      <w:proofErr w:type="gramStart"/>
-      <w:r>
-        <w:rPr>
-          <w:lang w:val="ru-RU"/>
-        </w:rPr>
-        <w:t xml:space="preserve">., </w:t>
-      </w:r>
-      <w:proofErr w:type="gramEnd"/>
-    </w:p>
-    <w:p>
-      <w:pPr>
-        <w:ind w:left="-567"/>
-        <w:jc w:val="both"/>
-        <w:rPr>
-          <w:lang w:val="ru-RU"/>
-        </w:rPr>
-      </w:pPr>
-      <w:r>
-        <w:rPr>
-          <w:lang w:val="ru-RU"/>
-        </w:rPr>
-        <w:t xml:space="preserve">тиотриазолин 200мг *3р/д., </w:t>
-      </w:r>
-    </w:p>
-    <w:p>
-      <w:pPr>
-        <w:ind w:left="-567"/>
-        <w:jc w:val="both"/>
-        <w:rPr>
-          <w:lang w:val="ru-RU"/>
-        </w:rPr>
-      </w:pPr>
-      <w:r>
-        <w:rPr>
-          <w:lang w:val="ru-RU"/>
-        </w:rPr>
-        <w:t xml:space="preserve">тридуктан МВ 1т. * 2р/д., </w:t>
-      </w:r>
-    </w:p>
-    <w:p>
-      <w:pPr>
-        <w:ind w:left="-567"/>
-        <w:jc w:val="both"/>
-        <w:rPr>
-          <w:lang w:val="ru-RU"/>
-        </w:rPr>
-      </w:pPr>
-      <w:r>
-        <w:rPr>
-          <w:lang w:val="ru-RU"/>
-        </w:rPr>
-        <w:t xml:space="preserve">фитосед  1к 4р/д 1 </w:t>
-      </w:r>
-      <w:proofErr w:type="spellStart"/>
-      <w:proofErr w:type="gramStart"/>
-      <w:r>
-        <w:rPr>
-          <w:lang w:val="ru-RU"/>
-        </w:rPr>
-        <w:t>мес</w:t>
-      </w:r>
-      <w:proofErr w:type="spellEnd"/>
-      <w:proofErr w:type="gramEnd"/>
-    </w:p>
-    <w:p>
-      <w:pPr>
-        <w:ind w:left="-567"/>
-        <w:jc w:val="both"/>
-        <w:rPr>
-          <w:lang w:val="ru-RU"/>
-        </w:rPr>
-      </w:pPr>
-      <w:r>
-        <w:rPr>
-          <w:lang w:val="ru-RU"/>
-        </w:rPr>
-        <w:t xml:space="preserve">при болях в сердце </w:t>
-      </w:r>
-      <w:proofErr w:type="spellStart"/>
-      <w:r>
-        <w:rPr>
-          <w:lang w:val="ru-RU"/>
-        </w:rPr>
-        <w:t>изокет</w:t>
-      </w:r>
-      <w:proofErr w:type="spellEnd"/>
-      <w:r>
-        <w:rPr>
-          <w:lang w:val="ru-RU"/>
-        </w:rPr>
-        <w:t xml:space="preserve"> спрей. Контроль АД, ЭКГ. Дообследование: ЭХО КС по </w:t>
-      </w:r>
-      <w:proofErr w:type="gramStart"/>
-      <w:r>
-        <w:rPr>
-          <w:lang w:val="ru-RU"/>
-        </w:rPr>
-        <w:t>м/ж</w:t>
-      </w:r>
-      <w:proofErr w:type="gramEnd"/>
-      <w:r>
-        <w:rPr>
-          <w:lang w:val="ru-RU"/>
-        </w:rPr>
-        <w:t xml:space="preserve">. </w:t>
-      </w:r>
-    </w:p>
-    <w:p>
-      <w:pPr>
-        <w:ind w:left="-567"/>
-        <w:jc w:val="both"/>
-        <w:rPr>
-          <w:sz w:val="28"/>
-          <w:lang w:val="ru-RU"/>
-        </w:rPr>
-      </w:pPr>
-      <w:r>
-        <w:rPr>
-          <w:sz w:val="28"/>
+      <w:bookmarkStart w:id="3" w:name="дд"/>
+      <w:bookmarkStart w:id="4" w:name="лк"/>
+      <w:bookmarkEnd w:id="3"/>
+      <w:bookmarkEnd w:id="4"/>
+      <w:r>
+        <w:rPr>
           <w:u w:val="single"/>
           <w:lang w:val="ru-RU"/>
         </w:rPr>
-        <w:t>24.07.17</w:t>
-      </w:r>
-      <w:r>
-        <w:rPr>
-          <w:sz w:val="28"/>
-          <w:u w:val="single"/>
-          <w:lang w:val="ru-RU"/>
-        </w:rPr>
-        <w:t>Ангиохирург</w:t>
-      </w:r>
-      <w:r>
-        <w:rPr>
-          <w:sz w:val="28"/>
-          <w:lang w:val="ru-RU"/>
-        </w:rPr>
-        <w:t xml:space="preserve">: </w:t>
-      </w:r>
-      <w:proofErr w:type="spellStart"/>
-      <w:r>
-        <w:rPr>
-          <w:sz w:val="28"/>
-          <w:lang w:val="ru-RU"/>
-        </w:rPr>
-        <w:t>Диаб</w:t>
-      </w:r>
-      <w:proofErr w:type="spellEnd"/>
-      <w:r>
-        <w:rPr>
-          <w:sz w:val="28"/>
-          <w:lang w:val="ru-RU"/>
-        </w:rPr>
-        <w:t xml:space="preserve">. ангиопатия </w:t>
-      </w:r>
-      <w:r>
-        <w:rPr>
-          <w:sz w:val="28"/>
-          <w:lang w:val="ru-RU"/>
-        </w:rPr>
-        <w:t xml:space="preserve">артерий </w:t>
-      </w:r>
-      <w:r>
-        <w:rPr>
-          <w:sz w:val="28"/>
-          <w:lang w:val="ru-RU"/>
-        </w:rPr>
-        <w:t>н/к.</w:t>
-      </w:r>
-    </w:p>
-    <w:p>
-      <w:pPr>
-        <w:ind w:left="-567"/>
-        <w:jc w:val="both"/>
-        <w:rPr>
-          <w:sz w:val="28"/>
-          <w:lang w:val="ru-RU"/>
-        </w:rPr>
-      </w:pPr>
-      <w:r>
-        <w:rPr>
-          <w:sz w:val="28"/>
-          <w:u w:val="single"/>
-          <w:lang w:val="ru-RU"/>
-        </w:rPr>
-        <w:lastRenderedPageBreak/>
-        <w:t xml:space="preserve">20.07.17 </w:t>
-      </w:r>
-      <w:r>
-        <w:rPr>
-          <w:sz w:val="28"/>
-          <w:u w:val="single"/>
-          <w:lang w:val="ru-RU"/>
-        </w:rPr>
-        <w:t>Хирург</w:t>
-      </w:r>
-      <w:r>
-        <w:rPr>
-          <w:sz w:val="28"/>
-          <w:szCs w:val="28"/>
-          <w:lang w:val="ru-RU"/>
-        </w:rPr>
-        <w:t>:</w:t>
-      </w:r>
-      <w:r>
-        <w:rPr>
-          <w:sz w:val="28"/>
-          <w:szCs w:val="28"/>
-          <w:lang w:val="ru-RU"/>
-        </w:rPr>
-        <w:t xml:space="preserve"> </w:t>
-      </w:r>
-      <w:r>
-        <w:rPr>
-          <w:sz w:val="28"/>
-          <w:szCs w:val="28"/>
-          <w:lang w:val="ru-RU"/>
-        </w:rPr>
-        <w:t xml:space="preserve"> </w:t>
-      </w:r>
-      <w:proofErr w:type="spellStart"/>
-      <w:r>
-        <w:rPr>
-          <w:sz w:val="28"/>
-          <w:lang w:val="ru-RU"/>
-        </w:rPr>
-        <w:t>Диаб</w:t>
-      </w:r>
-      <w:proofErr w:type="spellEnd"/>
-      <w:r>
-        <w:rPr>
-          <w:sz w:val="28"/>
-          <w:lang w:val="ru-RU"/>
-        </w:rPr>
-        <w:t xml:space="preserve">. ангиопатия артерий </w:t>
-      </w:r>
-      <w:r>
-        <w:rPr>
-          <w:sz w:val="28"/>
-          <w:lang w:val="ru-RU"/>
-        </w:rPr>
-        <w:t>н/к</w:t>
-      </w:r>
-      <w:r>
-        <w:rPr>
-          <w:sz w:val="28"/>
-          <w:lang w:val="ru-RU"/>
-        </w:rPr>
-        <w:t xml:space="preserve"> 1 </w:t>
-      </w:r>
-      <w:proofErr w:type="spellStart"/>
-      <w:r>
-        <w:rPr>
-          <w:sz w:val="28"/>
-          <w:lang w:val="ru-RU"/>
-        </w:rPr>
-        <w:t>ст.хр</w:t>
-      </w:r>
-      <w:proofErr w:type="spellEnd"/>
-      <w:r>
-        <w:rPr>
-          <w:sz w:val="28"/>
-          <w:lang w:val="ru-RU"/>
-        </w:rPr>
-        <w:t xml:space="preserve">. гастродуоденит, </w:t>
-      </w:r>
-      <w:proofErr w:type="gramStart"/>
-      <w:r>
-        <w:rPr>
-          <w:sz w:val="28"/>
-          <w:lang w:val="ru-RU"/>
-        </w:rPr>
-        <w:t>нестойкая</w:t>
-      </w:r>
-      <w:proofErr w:type="gramEnd"/>
-      <w:r>
-        <w:rPr>
-          <w:sz w:val="28"/>
-          <w:lang w:val="ru-RU"/>
-        </w:rPr>
-        <w:t xml:space="preserve"> </w:t>
-      </w:r>
-      <w:proofErr w:type="spellStart"/>
-      <w:r>
-        <w:rPr>
-          <w:sz w:val="28"/>
-          <w:lang w:val="ru-RU"/>
-        </w:rPr>
-        <w:t>ремисия.хр</w:t>
-      </w:r>
-      <w:proofErr w:type="spellEnd"/>
-      <w:r>
-        <w:rPr>
-          <w:sz w:val="28"/>
-          <w:lang w:val="ru-RU"/>
-        </w:rPr>
-        <w:t xml:space="preserve">. панкреатит </w:t>
-      </w:r>
-      <w:proofErr w:type="spellStart"/>
-      <w:r>
-        <w:rPr>
-          <w:sz w:val="28"/>
-          <w:lang w:val="ru-RU"/>
-        </w:rPr>
-        <w:t>снарушением</w:t>
-      </w:r>
-      <w:proofErr w:type="spellEnd"/>
-      <w:r>
-        <w:rPr>
-          <w:sz w:val="28"/>
-          <w:lang w:val="ru-RU"/>
-        </w:rPr>
-        <w:t xml:space="preserve">  эндокринной функции? </w:t>
-      </w:r>
-    </w:p>
-    <w:p>
-      <w:pPr>
-        <w:ind w:left="-567"/>
-        <w:jc w:val="both"/>
-        <w:rPr>
-          <w:sz w:val="28"/>
-          <w:szCs w:val="20"/>
-          <w:lang w:val="ru-RU"/>
-        </w:rPr>
-      </w:pPr>
-      <w:r>
-        <w:rPr>
-          <w:sz w:val="28"/>
-          <w:u w:val="single"/>
-          <w:lang w:val="ru-RU"/>
-        </w:rPr>
-        <w:t xml:space="preserve">20.07.17 </w:t>
-      </w:r>
-      <w:r>
-        <w:rPr>
-          <w:sz w:val="28"/>
-          <w:u w:val="single"/>
-          <w:lang w:val="ru-RU"/>
-        </w:rPr>
-        <w:t>УЗИ щит</w:t>
-      </w:r>
-      <w:proofErr w:type="gramStart"/>
-      <w:r>
-        <w:rPr>
-          <w:sz w:val="28"/>
-          <w:u w:val="single"/>
-          <w:lang w:val="ru-RU"/>
-        </w:rPr>
-        <w:t>.</w:t>
-      </w:r>
-      <w:proofErr w:type="gramEnd"/>
-      <w:r>
-        <w:rPr>
-          <w:sz w:val="28"/>
-          <w:u w:val="single"/>
-          <w:lang w:val="ru-RU"/>
-        </w:rPr>
-        <w:t xml:space="preserve"> </w:t>
-      </w:r>
-      <w:proofErr w:type="gramStart"/>
-      <w:r>
-        <w:rPr>
-          <w:sz w:val="28"/>
-          <w:u w:val="single"/>
-          <w:lang w:val="ru-RU"/>
-        </w:rPr>
-        <w:t>ж</w:t>
-      </w:r>
-      <w:proofErr w:type="gramEnd"/>
-      <w:r>
-        <w:rPr>
-          <w:sz w:val="28"/>
-          <w:u w:val="single"/>
-          <w:lang w:val="ru-RU"/>
-        </w:rPr>
-        <w:t>елезы</w:t>
-      </w:r>
-      <w:r>
-        <w:rPr>
-          <w:sz w:val="28"/>
-          <w:lang w:val="ru-RU"/>
-        </w:rPr>
-        <w:t xml:space="preserve">: </w:t>
-      </w:r>
-      <w:proofErr w:type="spellStart"/>
-      <w:proofErr w:type="gramStart"/>
-      <w:r>
-        <w:rPr>
-          <w:sz w:val="28"/>
-          <w:lang w:val="ru-RU"/>
-        </w:rPr>
-        <w:t>Пр</w:t>
-      </w:r>
-      <w:proofErr w:type="spellEnd"/>
-      <w:proofErr w:type="gramEnd"/>
-      <w:r>
-        <w:rPr>
-          <w:sz w:val="28"/>
-          <w:lang w:val="ru-RU"/>
-        </w:rPr>
-        <w:t xml:space="preserve"> д. V = </w:t>
-      </w:r>
-      <w:r>
-        <w:rPr>
-          <w:sz w:val="28"/>
-          <w:lang w:val="ru-RU"/>
-        </w:rPr>
-        <w:t>7,0</w:t>
-      </w:r>
-      <w:r>
-        <w:rPr>
-          <w:sz w:val="28"/>
-          <w:lang w:val="ru-RU"/>
-        </w:rPr>
-        <w:t xml:space="preserve"> см</w:t>
-      </w:r>
-      <w:r>
-        <w:rPr>
-          <w:sz w:val="28"/>
-          <w:vertAlign w:val="superscript"/>
-          <w:lang w:val="ru-RU"/>
-        </w:rPr>
-        <w:t>3</w:t>
-      </w:r>
-      <w:r>
-        <w:rPr>
-          <w:sz w:val="28"/>
-          <w:lang w:val="ru-RU"/>
-        </w:rPr>
-        <w:t xml:space="preserve">; лев. д. V = </w:t>
-      </w:r>
-      <w:r>
-        <w:rPr>
-          <w:sz w:val="28"/>
-          <w:lang w:val="ru-RU"/>
-        </w:rPr>
-        <w:t>6,0</w:t>
-      </w:r>
-      <w:r>
-        <w:rPr>
-          <w:sz w:val="28"/>
-          <w:lang w:val="ru-RU"/>
-        </w:rPr>
-        <w:t xml:space="preserve"> см</w:t>
-      </w:r>
-      <w:r>
-        <w:rPr>
-          <w:sz w:val="28"/>
-          <w:vertAlign w:val="superscript"/>
-          <w:lang w:val="ru-RU"/>
-        </w:rPr>
-        <w:t>3</w:t>
-      </w:r>
-    </w:p>
-    <w:p>
-      <w:pPr>
-        <w:ind w:left="-567"/>
-        <w:jc w:val="both"/>
-        <w:rPr>
-          <w:sz w:val="28"/>
-          <w:lang w:val="ru-RU"/>
-        </w:rPr>
-      </w:pPr>
-      <w:r>
-        <w:rPr>
-          <w:sz w:val="28"/>
-          <w:lang w:val="ru-RU"/>
-        </w:rPr>
-        <w:t>Щит. ж</w:t>
-      </w:r>
-      <w:r>
-        <w:rPr>
-          <w:sz w:val="28"/>
-          <w:lang w:val="ru-RU"/>
-        </w:rPr>
-        <w:t>елеза</w:t>
-      </w:r>
-      <w:r>
-        <w:rPr>
-          <w:sz w:val="28"/>
-          <w:lang w:val="ru-RU"/>
-        </w:rPr>
-        <w:t xml:space="preserve"> </w:t>
-      </w:r>
-      <w:r>
-        <w:rPr>
-          <w:sz w:val="28"/>
-          <w:lang w:val="ru-RU"/>
-        </w:rPr>
-        <w:t>не увеличена, контуры ровные</w:t>
-      </w:r>
-      <w:proofErr w:type="gramStart"/>
-      <w:r>
-        <w:rPr>
-          <w:sz w:val="28"/>
-          <w:lang w:val="ru-RU"/>
-        </w:rPr>
-        <w:t xml:space="preserve">.. </w:t>
-      </w:r>
-      <w:proofErr w:type="gramEnd"/>
-      <w:r>
-        <w:rPr>
-          <w:sz w:val="28"/>
-          <w:lang w:val="ru-RU"/>
-        </w:rPr>
-        <w:t>Эхогенность паренхимы обычная, снижена.</w:t>
-      </w:r>
-      <w:r>
-        <w:rPr>
-          <w:sz w:val="28"/>
-          <w:lang w:val="ru-RU"/>
-        </w:rPr>
-        <w:t xml:space="preserve"> </w:t>
-      </w:r>
-      <w:r>
-        <w:rPr>
-          <w:sz w:val="28"/>
-          <w:lang w:val="ru-RU"/>
-        </w:rPr>
-        <w:t>Эхогенность и эхоструктура обычные</w:t>
-      </w:r>
-      <w:proofErr w:type="gramStart"/>
-      <w:r>
-        <w:rPr>
-          <w:sz w:val="28"/>
-          <w:lang w:val="ru-RU"/>
-        </w:rPr>
-        <w:t xml:space="preserve">  </w:t>
-      </w:r>
-      <w:r>
-        <w:rPr>
-          <w:sz w:val="28"/>
-          <w:lang w:val="ru-RU"/>
-        </w:rPr>
-        <w:t>.</w:t>
-      </w:r>
-      <w:proofErr w:type="gramEnd"/>
-      <w:r>
-        <w:rPr>
-          <w:sz w:val="28"/>
-          <w:lang w:val="ru-RU"/>
-        </w:rPr>
-        <w:t xml:space="preserve"> </w:t>
-      </w:r>
-      <w:r>
-        <w:rPr>
-          <w:sz w:val="28"/>
-          <w:lang w:val="ru-RU"/>
-        </w:rPr>
-        <w:t>Р</w:t>
-      </w:r>
-      <w:r>
-        <w:rPr>
-          <w:sz w:val="28"/>
-          <w:lang w:val="ru-RU"/>
-        </w:rPr>
-        <w:t>егионарны</w:t>
-      </w:r>
-      <w:r>
-        <w:rPr>
-          <w:sz w:val="28"/>
-          <w:lang w:val="ru-RU"/>
-        </w:rPr>
-        <w:t>е</w:t>
-      </w:r>
-      <w:r>
-        <w:rPr>
-          <w:sz w:val="28"/>
-          <w:lang w:val="ru-RU"/>
-        </w:rPr>
-        <w:t xml:space="preserve"> л/узл</w:t>
-      </w:r>
-      <w:r>
-        <w:rPr>
-          <w:sz w:val="28"/>
-          <w:lang w:val="ru-RU"/>
-        </w:rPr>
-        <w:t>ы</w:t>
-      </w:r>
-      <w:r>
-        <w:rPr>
-          <w:sz w:val="28"/>
-          <w:lang w:val="ru-RU"/>
-        </w:rPr>
-        <w:t xml:space="preserve"> </w:t>
-      </w:r>
-      <w:r>
-        <w:rPr>
-          <w:sz w:val="28"/>
-          <w:lang w:val="ru-RU"/>
-        </w:rPr>
-        <w:t xml:space="preserve"> </w:t>
-      </w:r>
-      <w:r>
-        <w:rPr>
-          <w:sz w:val="28"/>
-          <w:lang w:val="ru-RU"/>
-        </w:rPr>
-        <w:t xml:space="preserve">не </w:t>
-      </w:r>
-      <w:r>
-        <w:rPr>
-          <w:sz w:val="28"/>
-          <w:lang w:val="ru-RU"/>
-        </w:rPr>
-        <w:t xml:space="preserve">визуализируются. </w:t>
-      </w:r>
-      <w:proofErr w:type="spellStart"/>
-      <w:r>
-        <w:rPr>
-          <w:sz w:val="28"/>
-          <w:lang w:val="ru-RU"/>
-        </w:rPr>
-        <w:t>Закл</w:t>
-      </w:r>
-      <w:proofErr w:type="spellEnd"/>
-      <w:r>
-        <w:rPr>
-          <w:sz w:val="28"/>
-          <w:lang w:val="ru-RU"/>
-        </w:rPr>
-        <w:t>.:</w:t>
-      </w:r>
-      <w:r>
-        <w:rPr>
-          <w:sz w:val="28"/>
-          <w:lang w:val="ru-RU"/>
-        </w:rPr>
-        <w:t xml:space="preserve"> Эхопризнаков патологии щит</w:t>
-      </w:r>
-      <w:proofErr w:type="gramStart"/>
-      <w:r>
-        <w:rPr>
-          <w:sz w:val="28"/>
-          <w:lang w:val="ru-RU"/>
-        </w:rPr>
-        <w:t>.</w:t>
-      </w:r>
-      <w:proofErr w:type="gramEnd"/>
-      <w:r>
-        <w:rPr>
-          <w:sz w:val="28"/>
-          <w:lang w:val="ru-RU"/>
-        </w:rPr>
-        <w:t xml:space="preserve"> </w:t>
-      </w:r>
-      <w:proofErr w:type="gramStart"/>
-      <w:r>
-        <w:rPr>
-          <w:sz w:val="28"/>
-          <w:lang w:val="ru-RU"/>
-        </w:rPr>
-        <w:t>ж</w:t>
-      </w:r>
-      <w:proofErr w:type="gramEnd"/>
-      <w:r>
-        <w:rPr>
-          <w:sz w:val="28"/>
-          <w:lang w:val="ru-RU"/>
-        </w:rPr>
-        <w:t>елезы нет.</w:t>
-      </w:r>
-      <w:r>
-        <w:rPr>
-          <w:sz w:val="28"/>
-          <w:lang w:val="ru-RU"/>
-        </w:rPr>
-        <w:t xml:space="preserve"> </w:t>
-      </w:r>
-    </w:p>
-    <w:p>
-      <w:pPr>
-        <w:ind w:left="-567"/>
-        <w:jc w:val="both"/>
-        <w:rPr>
-          <w:sz w:val="28"/>
-          <w:szCs w:val="20"/>
-          <w:lang w:val="ru-RU"/>
-        </w:rPr>
-      </w:pPr>
-      <w:r>
-        <w:rPr>
-          <w:sz w:val="28"/>
-          <w:u w:val="single"/>
-          <w:lang w:val="ru-RU"/>
-        </w:rPr>
-        <w:t>Лечение:</w:t>
-      </w:r>
-      <w:bookmarkStart w:id="3" w:name="лн"/>
-      <w:bookmarkEnd w:id="3"/>
-      <w:r>
-        <w:rPr>
-          <w:sz w:val="28"/>
-          <w:lang w:val="ru-RU"/>
-        </w:rPr>
-        <w:t xml:space="preserve"> </w:t>
-      </w:r>
-      <w:r>
-        <w:rPr>
-          <w:lang w:val="ru-RU"/>
-        </w:rPr>
-        <w:t>Актрапид НМ, Протафан НМ,</w:t>
-      </w:r>
-    </w:p>
-    <w:p>
-      <w:pPr>
-        <w:ind w:left="-567"/>
-        <w:jc w:val="both"/>
-        <w:rPr>
-          <w:sz w:val="28"/>
-          <w:lang w:val="ru-RU"/>
-        </w:rPr>
-      </w:pPr>
-      <w:bookmarkStart w:id="4" w:name="дд"/>
-      <w:bookmarkStart w:id="5" w:name="лк"/>
-      <w:bookmarkEnd w:id="4"/>
-      <w:bookmarkEnd w:id="5"/>
-      <w:r>
-        <w:rPr>
-          <w:sz w:val="28"/>
-          <w:u w:val="single"/>
-          <w:lang w:val="ru-RU"/>
-        </w:rPr>
         <w:t>Состояние больного при выписке</w:t>
       </w:r>
       <w:r>
         <w:rPr>
-          <w:sz w:val="28"/>
           <w:lang w:val="ru-RU"/>
         </w:rPr>
         <w:t xml:space="preserve">:  СД </w:t>
       </w:r>
       <w:r>
         <w:rPr>
-          <w:sz w:val="28"/>
           <w:lang w:val="ru-RU"/>
         </w:rPr>
         <w:t>суб</w:t>
       </w:r>
       <w:r>
         <w:rPr>
-          <w:sz w:val="28"/>
-          <w:lang w:val="ru-RU"/>
-        </w:rPr>
-        <w:t xml:space="preserve">компенсирован, уменьшились боли в н/к. АД  </w:t>
-      </w:r>
-      <w:proofErr w:type="gramStart"/>
-      <w:r>
-        <w:rPr>
-          <w:sz w:val="28"/>
-          <w:lang w:val="ru-RU"/>
-        </w:rPr>
-        <w:t>мм</w:t>
-      </w:r>
-      <w:proofErr w:type="gramEnd"/>
-      <w:r>
-        <w:rPr>
-          <w:sz w:val="28"/>
-          <w:lang w:val="ru-RU"/>
-        </w:rPr>
-        <w:t xml:space="preserve"> рт. ст. </w:t>
+          <w:lang w:val="ru-RU"/>
+        </w:rPr>
+        <w:t xml:space="preserve">компенсирован, уменьшились боли в н/к. АД </w:t>
+      </w:r>
+      <w:r>
+        <w:rPr>
+          <w:lang w:val="ru-RU"/>
+        </w:rPr>
+        <w:t>110/80</w:t>
+      </w:r>
+      <w:r>
+        <w:rPr>
+          <w:lang w:val="ru-RU"/>
+        </w:rPr>
+        <w:t xml:space="preserve"> мм рт. ст. </w:t>
+      </w:r>
+      <w:r>
+        <w:rPr>
+          <w:lang w:val="ru-RU"/>
+        </w:rPr>
+        <w:t xml:space="preserve"> В связи с гипергликемией натощак пациенту рекомендовано увеличение  дозы Протафан НМ  26 ед. в 22.00</w:t>
       </w:r>
     </w:p>
     <w:p>
@@ -6528,6 +4853,7 @@
           <w:lang w:val="ru-RU"/>
         </w:rPr>
       </w:pPr>
+      <w:bookmarkStart w:id="5" w:name="_GoBack"/>
       <w:r>
         <w:rPr>
           <w:lang w:val="ru-RU"/>
@@ -6640,7 +4966,31 @@
         <w:rPr>
           <w:lang w:val="ru-RU"/>
         </w:rPr>
-        <w:t>/з- ед., п/о- ед., п/у</w:t>
+        <w:t>/з-</w:t>
+      </w:r>
+      <w:r>
+        <w:rPr>
+          <w:lang w:val="ru-RU"/>
+        </w:rPr>
+        <w:t>20</w:t>
+      </w:r>
+      <w:r>
+        <w:rPr>
+          <w:lang w:val="ru-RU"/>
+        </w:rPr>
+        <w:t xml:space="preserve"> ед., п/о-</w:t>
+      </w:r>
+      <w:r>
+        <w:rPr>
+          <w:lang w:val="ru-RU"/>
+        </w:rPr>
+        <w:t>10</w:t>
+      </w:r>
+      <w:r>
+        <w:rPr>
+          <w:lang w:val="ru-RU"/>
+        </w:rPr>
+        <w:t xml:space="preserve"> ед., п/у</w:t>
       </w:r>
       <w:r>
         <w:rPr>
@@ -6652,7 +5002,19 @@
         <w:rPr>
           <w:lang w:val="ru-RU"/>
         </w:rPr>
-        <w:t xml:space="preserve">- ед.,  </w:t>
+        <w:t>-</w:t>
+      </w:r>
+      <w:r>
+        <w:rPr>
+          <w:lang w:val="ru-RU"/>
+        </w:rPr>
+        <w:t>10</w:t>
+      </w:r>
+      <w:r>
+        <w:rPr>
+          <w:lang w:val="ru-RU"/>
+        </w:rPr>
+        <w:t xml:space="preserve"> ед.,  </w:t>
       </w:r>
       <w:r>
         <w:rPr>
@@ -6676,7 +5038,19 @@
         <w:rPr>
           <w:lang w:val="ru-RU"/>
         </w:rPr>
-        <w:t xml:space="preserve">   ед.</w:t>
+        <w:t xml:space="preserve"> </w:t>
+      </w:r>
+      <w:r>
+        <w:rPr>
+          <w:lang w:val="ru-RU"/>
+        </w:rPr>
+        <w:t>26</w:t>
+      </w:r>
+      <w:r>
+        <w:rPr>
+          <w:lang w:val="ru-RU"/>
+        </w:rPr>
+        <w:t xml:space="preserve">  ед.</w:t>
       </w:r>
     </w:p>
     <w:p>
@@ -6726,146 +5100,13 @@
         <w:rPr>
           <w:lang w:val="ru-RU"/>
         </w:rPr>
-        <w:t xml:space="preserve"> мес., микроальбуминурии 1р. в 6 мес.</w:t>
-      </w:r>
-    </w:p>
-    <w:p>
-      <w:pPr>
-        <w:numPr>
-          <w:ilvl w:val="0"/>
-          <w:numId w:val="2"/>
-        </w:numPr>
-        <w:jc w:val="both"/>
-        <w:rPr>
-          <w:lang w:val="ru-RU"/>
-        </w:rPr>
-      </w:pPr>
-      <w:r>
-        <w:rPr>
-          <w:lang w:val="ru-RU"/>
-        </w:rPr>
-        <w:t>Гиполипидемическая терапия (</w:t>
-      </w:r>
-      <w:r>
-        <w:rPr>
-          <w:lang w:val="ru-RU"/>
-        </w:rPr>
-        <w:t>розувастатин</w:t>
-      </w:r>
-      <w:r>
-        <w:rPr>
-          <w:lang w:val="ru-RU"/>
-        </w:rPr>
-        <w:t xml:space="preserve"> </w:t>
-      </w:r>
-      <w:r>
-        <w:rPr>
-          <w:lang w:val="ru-RU"/>
-        </w:rPr>
-        <w:t>10 мг</w:t>
-      </w:r>
-      <w:r>
-        <w:rPr>
-          <w:lang w:val="ru-RU"/>
-        </w:rPr>
-        <w:t xml:space="preserve">) с контролем липидограммы. </w:t>
-      </w:r>
-    </w:p>
-    <w:p>
-      <w:pPr>
-        <w:numPr>
-          <w:ilvl w:val="0"/>
-          <w:numId w:val="2"/>
-        </w:numPr>
-        <w:jc w:val="both"/>
-        <w:rPr>
-          <w:lang w:val="ru-RU"/>
-        </w:rPr>
-      </w:pPr>
-      <w:r>
-        <w:rPr>
-          <w:lang w:val="ru-RU"/>
-        </w:rPr>
-        <w:t xml:space="preserve">Круглогодично сосудистая терапия: вазонит или </w:t>
-      </w:r>
-      <w:proofErr w:type="spellStart"/>
-      <w:r>
-        <w:rPr>
-          <w:lang w:val="ru-RU"/>
-        </w:rPr>
-        <w:t>а</w:t>
-      </w:r>
-      <w:r>
-        <w:rPr>
-          <w:lang w:val="ru-RU"/>
-        </w:rPr>
-        <w:t>гапурин</w:t>
-      </w:r>
-      <w:proofErr w:type="spellEnd"/>
-      <w:r>
-        <w:rPr>
-          <w:lang w:val="ru-RU"/>
-        </w:rPr>
-        <w:t xml:space="preserve">-ретард  1т.*2 р. 1 мес. </w:t>
-      </w:r>
-      <w:r>
-        <w:rPr>
-          <w:lang w:val="ru-RU"/>
-        </w:rPr>
-        <w:t xml:space="preserve">– курсами. </w:t>
-      </w:r>
-      <w:r>
-        <w:rPr>
-          <w:lang w:val="ru-RU"/>
-        </w:rPr>
-        <w:t xml:space="preserve"> </w:t>
-      </w:r>
-    </w:p>
-    <w:p>
-      <w:pPr>
-        <w:pStyle w:val="ab"/>
-        <w:numPr>
-          <w:ilvl w:val="0"/>
-          <w:numId w:val="2"/>
-        </w:numPr>
-        <w:jc w:val="both"/>
-        <w:rPr>
-          <w:lang w:val="ru-RU"/>
-        </w:rPr>
-      </w:pPr>
-      <w:r>
-        <w:rPr>
-          <w:lang w:val="ru-RU"/>
-        </w:rPr>
-        <w:t>Рек</w:t>
-      </w:r>
-      <w:proofErr w:type="gramStart"/>
-      <w:r>
-        <w:rPr>
-          <w:lang w:val="ru-RU"/>
-        </w:rPr>
-        <w:t>.</w:t>
-      </w:r>
-      <w:proofErr w:type="gramEnd"/>
-      <w:r>
-        <w:rPr>
-          <w:lang w:val="ru-RU"/>
-        </w:rPr>
-        <w:t xml:space="preserve"> </w:t>
-      </w:r>
-      <w:proofErr w:type="gramStart"/>
-      <w:r>
-        <w:rPr>
-          <w:lang w:val="ru-RU"/>
-        </w:rPr>
-        <w:t>к</w:t>
-      </w:r>
-      <w:proofErr w:type="gramEnd"/>
-      <w:r>
-        <w:rPr>
-          <w:lang w:val="ru-RU"/>
-        </w:rPr>
-        <w:t xml:space="preserve">ардиолога: </w:t>
+        <w:t xml:space="preserve"> мес., </w:t>
+      </w:r>
+      <w:r>
+        <w:rPr>
+          <w:lang w:val="ru-RU"/>
+        </w:rPr>
+        <w:t>протеинурии.</w:t>
       </w:r>
     </w:p>
     <w:p>
@@ -7067,73 +5308,73 @@
         <w:rPr>
           <w:lang w:val="ru-RU"/>
         </w:rPr>
-        <w:t>Рек. невропатолога: преп. а-</w:t>
-      </w:r>
-      <w:proofErr w:type="spellStart"/>
-      <w:r>
-        <w:rPr>
-          <w:lang w:val="ru-RU"/>
-        </w:rPr>
-        <w:t>липоевой</w:t>
-      </w:r>
-      <w:proofErr w:type="spellEnd"/>
-      <w:r>
-        <w:rPr>
-          <w:lang w:val="ru-RU"/>
-        </w:rPr>
-        <w:t xml:space="preserve"> к-ты 600 мг в/в кап.</w:t>
-      </w:r>
-      <w:r>
-        <w:rPr>
-          <w:lang w:val="ru-RU"/>
-        </w:rPr>
-        <w:t xml:space="preserve">, </w:t>
-      </w:r>
-      <w:r>
-        <w:rPr>
-          <w:lang w:val="ru-RU"/>
-        </w:rPr>
-        <w:t xml:space="preserve">витамины </w:t>
-      </w:r>
-      <w:proofErr w:type="spellStart"/>
-      <w:r>
-        <w:rPr>
-          <w:lang w:val="ru-RU"/>
-        </w:rPr>
-        <w:t>гр</w:t>
-      </w:r>
-      <w:proofErr w:type="spellEnd"/>
-      <w:r>
-        <w:rPr>
-          <w:lang w:val="ru-RU"/>
-        </w:rPr>
-        <w:t xml:space="preserve"> В, </w:t>
-      </w:r>
-      <w:r>
-        <w:rPr>
-          <w:lang w:val="ru-RU"/>
-        </w:rPr>
-        <w:t>актовегин 10,0 в/в № 10, бенфогамма 300 мг 1т/</w:t>
-      </w:r>
-      <w:proofErr w:type="spellStart"/>
-      <w:r>
-        <w:rPr>
-          <w:lang w:val="ru-RU"/>
-        </w:rPr>
-        <w:t>сут</w:t>
-      </w:r>
-      <w:proofErr w:type="spellEnd"/>
-      <w:r>
-        <w:rPr>
-          <w:lang w:val="ru-RU"/>
-        </w:rPr>
-        <w:t xml:space="preserve"> до 2 мес.</w:t>
-      </w:r>
-      <w:r>
-        <w:rPr>
-          <w:lang w:val="ru-RU"/>
-        </w:rPr>
-        <w:t xml:space="preserve">, </w:t>
+        <w:t xml:space="preserve">Справка № </w:t>
+      </w:r>
+      <w:r>
+        <w:rPr>
+          <w:lang w:val="ru-RU"/>
+        </w:rPr>
+        <w:t xml:space="preserve">   </w:t>
+      </w:r>
+      <w:r>
+        <w:rPr>
+          <w:lang w:val="ru-RU"/>
+        </w:rPr>
+        <w:t>63</w:t>
+      </w:r>
+      <w:r>
+        <w:rPr>
+          <w:lang w:val="ru-RU"/>
+        </w:rPr>
+        <w:t xml:space="preserve">     с  </w:t>
+      </w:r>
+      <w:r>
+        <w:rPr>
+          <w:lang w:val="ru-RU"/>
+        </w:rPr>
+        <w:t>20</w:t>
+      </w:r>
+      <w:r>
+        <w:rPr>
+          <w:lang w:val="ru-RU"/>
+        </w:rPr>
+        <w:t>.</w:t>
+      </w:r>
+      <w:r>
+        <w:rPr>
+          <w:lang w:val="ru-RU"/>
+        </w:rPr>
+        <w:t>07.17</w:t>
+      </w:r>
+      <w:r>
+        <w:rPr>
+          <w:lang w:val="ru-RU"/>
+        </w:rPr>
+        <w:t xml:space="preserve"> по  </w:t>
+      </w:r>
+      <w:r>
+        <w:rPr>
+          <w:lang w:val="ru-RU"/>
+        </w:rPr>
+        <w:t>01</w:t>
+      </w:r>
+      <w:r>
+        <w:rPr>
+          <w:lang w:val="ru-RU"/>
+        </w:rPr>
+        <w:t>.</w:t>
+      </w:r>
+      <w:r>
+        <w:rPr>
+          <w:lang w:val="ru-RU"/>
+        </w:rPr>
+        <w:t>08</w:t>
+      </w:r>
+      <w:r>
+        <w:rPr>
+          <w:lang w:val="ru-RU"/>
+        </w:rPr>
+        <w:t>.17</w:t>
       </w:r>
       <w:r>
         <w:rPr>
@@ -7141,860 +5382,8 @@
         </w:rPr>
         <w:t xml:space="preserve"> </w:t>
       </w:r>
-      <w:r>
-        <w:rPr>
-          <w:lang w:val="ru-RU"/>
-        </w:rPr>
-        <w:t>вита-</w:t>
-      </w:r>
-      <w:proofErr w:type="spellStart"/>
-      <w:r>
-        <w:rPr>
-          <w:lang w:val="ru-RU"/>
-        </w:rPr>
-        <w:t>мелатононин</w:t>
-      </w:r>
-      <w:proofErr w:type="spellEnd"/>
-      <w:r>
-        <w:rPr>
-          <w:lang w:val="ru-RU"/>
-        </w:rPr>
-        <w:t xml:space="preserve"> 1-2 т </w:t>
-      </w:r>
-      <w:proofErr w:type="spellStart"/>
-      <w:r>
-        <w:rPr>
-          <w:lang w:val="ru-RU"/>
-        </w:rPr>
-        <w:t>веч</w:t>
-      </w:r>
-      <w:proofErr w:type="spellEnd"/>
-      <w:r>
-        <w:rPr>
-          <w:lang w:val="ru-RU"/>
-        </w:rPr>
-        <w:t>.</w:t>
-      </w:r>
-      <w:r>
-        <w:rPr>
-          <w:lang w:val="ru-RU"/>
-        </w:rPr>
-        <w:t>,</w:t>
-      </w:r>
-      <w:r>
-        <w:rPr>
-          <w:lang w:val="ru-RU"/>
-        </w:rPr>
-        <w:t xml:space="preserve"> </w:t>
-      </w:r>
-      <w:r>
-        <w:rPr>
-          <w:lang w:val="ru-RU"/>
-        </w:rPr>
-        <w:t>вестибо 24 мг 2р\д,</w:t>
-      </w:r>
-      <w:r>
-        <w:rPr>
-          <w:lang w:val="ru-RU"/>
-        </w:rPr>
-        <w:t xml:space="preserve"> </w:t>
-      </w:r>
-      <w:r>
-        <w:rPr>
-          <w:lang w:val="ru-RU"/>
-        </w:rPr>
-        <w:t xml:space="preserve"> </w:t>
-      </w:r>
-      <w:r>
-        <w:rPr>
-          <w:lang w:val="ru-RU"/>
-        </w:rPr>
-        <w:t>в</w:t>
-      </w:r>
-      <w:r>
-        <w:rPr>
-          <w:lang w:val="ru-RU"/>
-        </w:rPr>
-        <w:t xml:space="preserve">естинорм 16 мг 1т 3р\д до 2 </w:t>
-      </w:r>
-      <w:proofErr w:type="spellStart"/>
-      <w:proofErr w:type="gramStart"/>
-      <w:r>
-        <w:rPr>
-          <w:lang w:val="ru-RU"/>
-        </w:rPr>
-        <w:t>мес</w:t>
-      </w:r>
-      <w:proofErr w:type="spellEnd"/>
-      <w:proofErr w:type="gramEnd"/>
-      <w:r>
-        <w:rPr>
-          <w:lang w:val="ru-RU"/>
-        </w:rPr>
-        <w:t xml:space="preserve">,, </w:t>
-      </w:r>
-      <w:r>
-        <w:rPr>
-          <w:lang w:val="ru-RU"/>
-        </w:rPr>
-        <w:t xml:space="preserve">габагамма 300 мг </w:t>
-      </w:r>
-      <w:proofErr w:type="spellStart"/>
-      <w:r>
-        <w:rPr>
-          <w:lang w:val="ru-RU"/>
-        </w:rPr>
-        <w:t>веч</w:t>
-      </w:r>
-      <w:proofErr w:type="spellEnd"/>
-      <w:r>
-        <w:rPr>
-          <w:lang w:val="ru-RU"/>
-        </w:rPr>
-        <w:t>, г</w:t>
-      </w:r>
-      <w:r>
-        <w:rPr>
-          <w:lang w:val="ru-RU"/>
-        </w:rPr>
-        <w:t>абантин 300мг 2р/</w:t>
-      </w:r>
-      <w:proofErr w:type="spellStart"/>
-      <w:r>
-        <w:rPr>
-          <w:lang w:val="ru-RU"/>
-        </w:rPr>
-        <w:t>сут</w:t>
-      </w:r>
-      <w:proofErr w:type="spellEnd"/>
-      <w:r>
-        <w:rPr>
-          <w:lang w:val="ru-RU"/>
-        </w:rPr>
-        <w:t xml:space="preserve">. 2-3 </w:t>
-      </w:r>
-      <w:proofErr w:type="spellStart"/>
-      <w:r>
-        <w:rPr>
-          <w:lang w:val="ru-RU"/>
-        </w:rPr>
-        <w:t>нед</w:t>
-      </w:r>
-      <w:proofErr w:type="spellEnd"/>
-      <w:r>
-        <w:rPr>
-          <w:lang w:val="ru-RU"/>
-        </w:rPr>
-        <w:t>., глицин 2т 3/д.</w:t>
-      </w:r>
-      <w:r>
-        <w:rPr>
-          <w:lang w:val="ru-RU"/>
-        </w:rPr>
-        <w:t>,</w:t>
-      </w:r>
-      <w:r>
-        <w:rPr>
-          <w:lang w:val="ru-RU"/>
-        </w:rPr>
-        <w:t xml:space="preserve"> </w:t>
-      </w:r>
-      <w:r>
-        <w:rPr>
-          <w:lang w:val="ru-RU"/>
-        </w:rPr>
-        <w:t xml:space="preserve">глиятон 1000  в/м № 10, </w:t>
-      </w:r>
-      <w:r>
-        <w:rPr>
-          <w:lang w:val="ru-RU"/>
-        </w:rPr>
-        <w:t>кортексин 10,</w:t>
-      </w:r>
-      <w:r>
-        <w:rPr>
-          <w:lang w:val="ru-RU"/>
-        </w:rPr>
-        <w:t>0</w:t>
-      </w:r>
-      <w:r>
-        <w:rPr>
-          <w:lang w:val="ru-RU"/>
-        </w:rPr>
-        <w:t xml:space="preserve"> в/</w:t>
-      </w:r>
-      <w:r>
-        <w:rPr>
-          <w:lang w:val="ru-RU"/>
-        </w:rPr>
-        <w:t>м</w:t>
-      </w:r>
-      <w:r>
-        <w:rPr>
-          <w:lang w:val="ru-RU"/>
-        </w:rPr>
-        <w:t xml:space="preserve"> №10., </w:t>
-      </w:r>
-      <w:r>
-        <w:rPr>
-          <w:lang w:val="ru-RU"/>
-        </w:rPr>
-        <w:t>келтикан 1т.*3р/д.</w:t>
-      </w:r>
-      <w:r>
-        <w:rPr>
-          <w:lang w:val="ru-RU"/>
-        </w:rPr>
-        <w:t xml:space="preserve"> 1 мес.</w:t>
-      </w:r>
-      <w:r>
-        <w:rPr>
-          <w:lang w:val="ru-RU"/>
-        </w:rPr>
-        <w:t xml:space="preserve">, </w:t>
-      </w:r>
-      <w:r>
-        <w:rPr>
-          <w:lang w:val="ru-RU"/>
-        </w:rPr>
-        <w:t xml:space="preserve">луцетам 15,0 в/в </w:t>
-      </w:r>
-      <w:proofErr w:type="spellStart"/>
-      <w:proofErr w:type="gramStart"/>
-      <w:r>
-        <w:rPr>
-          <w:lang w:val="ru-RU"/>
-        </w:rPr>
-        <w:t>стр</w:t>
-      </w:r>
-      <w:proofErr w:type="spellEnd"/>
-      <w:proofErr w:type="gramEnd"/>
-      <w:r>
-        <w:rPr>
-          <w:lang w:val="ru-RU"/>
-        </w:rPr>
-        <w:t xml:space="preserve"> № 10, нуклео ЦМФ 1т. *2р/д 20 дней, </w:t>
-      </w:r>
-      <w:r>
-        <w:rPr>
-          <w:lang w:val="ru-RU"/>
-        </w:rPr>
-        <w:t xml:space="preserve">сермион 30 мг утр. 1 мес., </w:t>
-      </w:r>
     </w:p>
-    <w:p>
-      <w:pPr>
-        <w:numPr>
-          <w:ilvl w:val="0"/>
-          <w:numId w:val="2"/>
-        </w:numPr>
-        <w:jc w:val="both"/>
-        <w:rPr>
-          <w:lang w:val="ru-RU"/>
-        </w:rPr>
-      </w:pPr>
-      <w:r>
-        <w:rPr>
-          <w:lang w:val="ru-RU"/>
-        </w:rPr>
-        <w:t>УЗИ щит</w:t>
-      </w:r>
-      <w:proofErr w:type="gramStart"/>
-      <w:r>
-        <w:rPr>
-          <w:lang w:val="ru-RU"/>
-        </w:rPr>
-        <w:t>.</w:t>
-      </w:r>
-      <w:proofErr w:type="gramEnd"/>
-      <w:r>
-        <w:rPr>
-          <w:lang w:val="ru-RU"/>
-        </w:rPr>
-        <w:t xml:space="preserve"> </w:t>
-      </w:r>
-      <w:proofErr w:type="gramStart"/>
-      <w:r>
-        <w:rPr>
-          <w:lang w:val="ru-RU"/>
-        </w:rPr>
-        <w:t>ж</w:t>
-      </w:r>
-      <w:proofErr w:type="gramEnd"/>
-      <w:r>
-        <w:rPr>
-          <w:lang w:val="ru-RU"/>
-        </w:rPr>
-        <w:t xml:space="preserve">елезы 1р. в год. </w:t>
-      </w:r>
-      <w:r>
-        <w:rPr>
-          <w:lang w:val="ru-RU"/>
-        </w:rPr>
-        <w:t>Контр ТТГ 1р в 6 мес.</w:t>
-      </w:r>
-      <w:r>
-        <w:rPr>
-          <w:lang w:val="ru-RU"/>
-        </w:rPr>
-        <w:t xml:space="preserve"> </w:t>
-      </w:r>
-    </w:p>
-    <w:p>
-      <w:pPr>
-        <w:numPr>
-          <w:ilvl w:val="0"/>
-          <w:numId w:val="2"/>
-        </w:numPr>
-        <w:jc w:val="both"/>
-        <w:rPr>
-          <w:lang w:val="ru-RU"/>
-        </w:rPr>
-      </w:pPr>
-      <w:r>
-        <w:rPr>
-          <w:lang w:val="ru-RU"/>
-        </w:rPr>
-        <w:t>В течени</w:t>
-      </w:r>
-      <w:proofErr w:type="gramStart"/>
-      <w:r>
-        <w:rPr>
-          <w:lang w:val="ru-RU"/>
-        </w:rPr>
-        <w:t>и</w:t>
-      </w:r>
-      <w:proofErr w:type="gramEnd"/>
-      <w:r>
-        <w:rPr>
-          <w:lang w:val="ru-RU"/>
-        </w:rPr>
-        <w:t xml:space="preserve"> 6 мес. 2 </w:t>
-      </w:r>
-      <w:proofErr w:type="spellStart"/>
-      <w:r>
-        <w:rPr>
-          <w:lang w:val="ru-RU"/>
-        </w:rPr>
-        <w:t>нед</w:t>
-      </w:r>
-      <w:proofErr w:type="spellEnd"/>
-      <w:r>
-        <w:rPr>
-          <w:lang w:val="ru-RU"/>
-        </w:rPr>
-        <w:t xml:space="preserve">. </w:t>
-      </w:r>
-      <w:proofErr w:type="spellStart"/>
-      <w:r>
-        <w:rPr>
-          <w:lang w:val="ru-RU"/>
-        </w:rPr>
-        <w:t>уросептики</w:t>
-      </w:r>
-      <w:proofErr w:type="spellEnd"/>
-      <w:r>
-        <w:rPr>
-          <w:lang w:val="ru-RU"/>
-        </w:rPr>
-        <w:t xml:space="preserve"> (ципрофлоксацин, норфлоксацин, офлоксин  1 т.*2 р., </w:t>
-      </w:r>
-      <w:proofErr w:type="spellStart"/>
-      <w:r>
-        <w:rPr>
-          <w:lang w:val="ru-RU"/>
-        </w:rPr>
-        <w:t>цифран</w:t>
-      </w:r>
-      <w:proofErr w:type="spellEnd"/>
-      <w:r>
-        <w:rPr>
-          <w:lang w:val="ru-RU"/>
-        </w:rPr>
-        <w:t xml:space="preserve"> 500 мг 1 т.* 3 р., </w:t>
-      </w:r>
-      <w:proofErr w:type="spellStart"/>
-      <w:r>
-        <w:rPr>
-          <w:lang w:val="ru-RU"/>
-        </w:rPr>
-        <w:t>амоксиклав</w:t>
-      </w:r>
-      <w:proofErr w:type="spellEnd"/>
-      <w:r>
-        <w:rPr>
-          <w:lang w:val="ru-RU"/>
-        </w:rPr>
-        <w:t xml:space="preserve">, </w:t>
-      </w:r>
-      <w:proofErr w:type="spellStart"/>
-      <w:r>
-        <w:rPr>
-          <w:lang w:val="ru-RU"/>
-        </w:rPr>
-        <w:t>аугментин</w:t>
-      </w:r>
-      <w:proofErr w:type="spellEnd"/>
-      <w:r>
-        <w:rPr>
-          <w:lang w:val="ru-RU"/>
-        </w:rPr>
-        <w:t xml:space="preserve"> </w:t>
-      </w:r>
-      <w:r>
-        <w:rPr>
-          <w:lang w:val="ru-RU"/>
-        </w:rPr>
-        <w:t>8</w:t>
-      </w:r>
-      <w:r>
-        <w:rPr>
-          <w:lang w:val="ru-RU"/>
-        </w:rPr>
-        <w:t xml:space="preserve">25 мг 1т.*2 р.), 2 </w:t>
-      </w:r>
-      <w:proofErr w:type="spellStart"/>
-      <w:r>
-        <w:rPr>
-          <w:lang w:val="ru-RU"/>
-        </w:rPr>
-        <w:t>нед</w:t>
-      </w:r>
-      <w:proofErr w:type="spellEnd"/>
-      <w:r>
-        <w:rPr>
-          <w:lang w:val="ru-RU"/>
-        </w:rPr>
-        <w:t>. отвар трав (спорыш, толокнянка, почечный чай)</w:t>
-      </w:r>
-      <w:r>
-        <w:rPr>
-          <w:lang w:val="ru-RU"/>
-        </w:rPr>
-        <w:t xml:space="preserve">, </w:t>
-      </w:r>
-      <w:r>
-        <w:rPr>
-          <w:lang w:val="ru-RU"/>
-        </w:rPr>
-        <w:t>Канефрон 2т. *3р/д.</w:t>
-      </w:r>
-      <w:r>
-        <w:rPr>
-          <w:lang w:val="ru-RU"/>
-        </w:rPr>
-        <w:t xml:space="preserve">  Контроль ан. мочи по Нечипоренко. </w:t>
-      </w:r>
-    </w:p>
-    <w:p>
-      <w:pPr>
-        <w:numPr>
-          <w:ilvl w:val="0"/>
-          <w:numId w:val="2"/>
-        </w:numPr>
-        <w:jc w:val="both"/>
-        <w:rPr>
-          <w:lang w:val="ru-RU"/>
-        </w:rPr>
-      </w:pPr>
-      <w:r>
-        <w:rPr>
-          <w:lang w:val="ru-RU"/>
-        </w:rPr>
-        <w:t>Рек</w:t>
-      </w:r>
-      <w:proofErr w:type="gramStart"/>
-      <w:r>
-        <w:rPr>
-          <w:lang w:val="ru-RU"/>
-        </w:rPr>
-        <w:t>.</w:t>
-      </w:r>
-      <w:proofErr w:type="gramEnd"/>
-      <w:r>
-        <w:rPr>
-          <w:lang w:val="ru-RU"/>
-        </w:rPr>
-        <w:t xml:space="preserve"> </w:t>
-      </w:r>
-      <w:proofErr w:type="gramStart"/>
-      <w:r>
-        <w:rPr>
-          <w:lang w:val="ru-RU"/>
-        </w:rPr>
-        <w:t>н</w:t>
-      </w:r>
-      <w:proofErr w:type="gramEnd"/>
-      <w:r>
-        <w:rPr>
-          <w:lang w:val="ru-RU"/>
-        </w:rPr>
-        <w:t xml:space="preserve">ефролога: наблюдение терапевта по м/ж, контроль ан. крови, </w:t>
-      </w:r>
-      <w:r>
-        <w:rPr>
-          <w:lang w:val="ru-RU"/>
-        </w:rPr>
-        <w:t xml:space="preserve">мочи, </w:t>
-      </w:r>
-      <w:r>
-        <w:rPr>
-          <w:lang w:val="ru-RU"/>
-        </w:rPr>
-        <w:t xml:space="preserve">показателей азотемии </w:t>
-      </w:r>
-      <w:r>
-        <w:rPr>
-          <w:lang w:val="ru-RU"/>
-        </w:rPr>
-        <w:t>в динамике</w:t>
-      </w:r>
-      <w:r>
-        <w:rPr>
-          <w:lang w:val="ru-RU"/>
-        </w:rPr>
-        <w:t xml:space="preserve"> УЗИ </w:t>
-      </w:r>
-      <w:r>
-        <w:rPr>
-          <w:lang w:val="ru-RU"/>
-        </w:rPr>
-        <w:t xml:space="preserve">МВС </w:t>
-      </w:r>
-      <w:r>
-        <w:rPr>
-          <w:lang w:val="ru-RU"/>
-        </w:rPr>
-        <w:t xml:space="preserve">контроль 2р. в год. </w:t>
-      </w:r>
-      <w:r>
-        <w:rPr>
-          <w:lang w:val="ru-RU"/>
-        </w:rPr>
-        <w:t>Адекватная гипотензивная терапия</w:t>
-      </w:r>
-      <w:r>
-        <w:rPr>
-          <w:lang w:val="ru-RU"/>
-        </w:rPr>
-        <w:t xml:space="preserve"> с </w:t>
-      </w:r>
-      <w:r>
-        <w:rPr>
-          <w:lang w:val="ru-RU"/>
-        </w:rPr>
-        <w:t xml:space="preserve"> </w:t>
-      </w:r>
-      <w:r>
-        <w:rPr>
-          <w:lang w:val="ru-RU"/>
-        </w:rPr>
-        <w:t>и</w:t>
-      </w:r>
-      <w:r>
-        <w:rPr>
-          <w:lang w:val="ru-RU"/>
-        </w:rPr>
-        <w:t>с</w:t>
-      </w:r>
-      <w:r>
-        <w:rPr>
-          <w:lang w:val="ru-RU"/>
-        </w:rPr>
-        <w:t>пользованием ингибиторов АПФ</w:t>
-      </w:r>
-      <w:r>
-        <w:rPr>
-          <w:lang w:val="ru-RU"/>
-        </w:rPr>
-        <w:t>. Канефрон 2т. *3р/д.</w:t>
-      </w:r>
-      <w:r>
-        <w:rPr>
-          <w:lang w:val="ru-RU"/>
-        </w:rPr>
-        <w:t xml:space="preserve"> 1 мес.</w:t>
-      </w:r>
-      <w:r>
-        <w:rPr>
-          <w:lang w:val="ru-RU"/>
-        </w:rPr>
-        <w:t xml:space="preserve"> </w:t>
-      </w:r>
-    </w:p>
-    <w:p>
-      <w:pPr>
-        <w:numPr>
-          <w:ilvl w:val="0"/>
-          <w:numId w:val="2"/>
-        </w:numPr>
-        <w:jc w:val="both"/>
-        <w:rPr>
-          <w:lang w:val="ru-RU"/>
-        </w:rPr>
-      </w:pPr>
-      <w:proofErr w:type="gramStart"/>
-      <w:r>
-        <w:rPr>
-          <w:lang w:val="ru-RU"/>
-        </w:rPr>
-        <w:t xml:space="preserve">Рек. окулиста: квинакс 2к.*3р/д. в ОИ, окювайт лютеин </w:t>
-      </w:r>
-      <w:r>
-        <w:rPr>
-          <w:lang w:val="ru-RU"/>
-        </w:rPr>
-        <w:t>форте 1т.*1</w:t>
-      </w:r>
-      <w:r>
-        <w:rPr>
-          <w:lang w:val="ru-RU"/>
-        </w:rPr>
-        <w:t xml:space="preserve">р/д., </w:t>
-      </w:r>
-      <w:r>
-        <w:rPr>
-          <w:lang w:val="ru-RU"/>
-        </w:rPr>
-        <w:t xml:space="preserve">дицинон 1т. 3р/д., </w:t>
-      </w:r>
-      <w:r>
-        <w:rPr>
-          <w:lang w:val="ru-RU"/>
-        </w:rPr>
-        <w:t>вазонит 1т.*2р/д.,</w:t>
-      </w:r>
-      <w:r>
-        <w:rPr>
-          <w:lang w:val="ru-RU"/>
-        </w:rPr>
-        <w:t xml:space="preserve"> </w:t>
-      </w:r>
-      <w:r>
-        <w:rPr>
-          <w:lang w:val="ru-RU"/>
-        </w:rPr>
-        <w:t xml:space="preserve">офтан </w:t>
-      </w:r>
-      <w:proofErr w:type="spellStart"/>
-      <w:r>
-        <w:rPr>
-          <w:lang w:val="ru-RU"/>
-        </w:rPr>
-        <w:t>катахром</w:t>
-      </w:r>
-      <w:proofErr w:type="spellEnd"/>
-      <w:r>
-        <w:rPr>
-          <w:lang w:val="ru-RU"/>
-        </w:rPr>
-        <w:t xml:space="preserve"> 2к. *3р/д, эмоксипин 2к. *3р/д. в ОИ, тауфон 2к.*3р/д. в ОИ</w:t>
-      </w:r>
-      <w:r>
-        <w:rPr>
-          <w:lang w:val="ru-RU"/>
-        </w:rPr>
-        <w:t>, трайкор 1т 1р/д,</w:t>
-      </w:r>
-      <w:r>
-        <w:rPr>
-          <w:lang w:val="ru-RU"/>
-        </w:rPr>
-        <w:t>,</w:t>
-      </w:r>
-      <w:r>
-        <w:rPr>
-          <w:lang w:val="ru-RU"/>
-        </w:rPr>
-        <w:t xml:space="preserve"> </w:t>
-      </w:r>
-      <w:proofErr w:type="spellStart"/>
-      <w:r>
-        <w:rPr>
-          <w:lang w:val="ru-RU"/>
-        </w:rPr>
-        <w:t>слезавит</w:t>
-      </w:r>
-      <w:proofErr w:type="spellEnd"/>
-      <w:r>
-        <w:rPr>
-          <w:lang w:val="ru-RU"/>
-        </w:rPr>
-        <w:t xml:space="preserve"> 1т.*1р/д.</w:t>
-      </w:r>
-      <w:r>
-        <w:rPr>
-          <w:lang w:val="ru-RU"/>
-        </w:rPr>
-        <w:t xml:space="preserve"> </w:t>
-      </w:r>
-      <w:proofErr w:type="spellStart"/>
-      <w:r>
-        <w:rPr>
-          <w:lang w:val="ru-RU"/>
-        </w:rPr>
-        <w:t>оптикс</w:t>
-      </w:r>
-      <w:proofErr w:type="spellEnd"/>
-      <w:r>
-        <w:rPr>
-          <w:lang w:val="ru-RU"/>
-        </w:rPr>
-        <w:t xml:space="preserve"> </w:t>
-      </w:r>
-      <w:r>
-        <w:rPr>
-          <w:lang w:val="ru-RU"/>
-        </w:rPr>
-        <w:t xml:space="preserve">форте </w:t>
-      </w:r>
-      <w:r>
-        <w:rPr>
-          <w:lang w:val="ru-RU"/>
-        </w:rPr>
-        <w:t xml:space="preserve">1т 1р\д </w:t>
-      </w:r>
-      <w:r>
-        <w:rPr>
-          <w:lang w:val="ru-RU"/>
-        </w:rPr>
-        <w:t xml:space="preserve"> </w:t>
-      </w:r>
-      <w:proofErr w:type="spellStart"/>
-      <w:r>
-        <w:rPr>
-          <w:lang w:val="ru-RU"/>
-        </w:rPr>
-        <w:t>конс</w:t>
-      </w:r>
-      <w:proofErr w:type="spellEnd"/>
-      <w:r>
-        <w:rPr>
-          <w:lang w:val="ru-RU"/>
-        </w:rPr>
-        <w:t xml:space="preserve">. лазерного хирурга. </w:t>
-      </w:r>
-      <w:proofErr w:type="gramEnd"/>
-    </w:p>
-    <w:p>
-      <w:pPr>
-        <w:numPr>
-          <w:ilvl w:val="0"/>
-          <w:numId w:val="2"/>
-        </w:numPr>
-        <w:jc w:val="both"/>
-        <w:rPr>
-          <w:lang w:val="ru-RU"/>
-        </w:rPr>
-      </w:pPr>
-      <w:r>
-        <w:rPr>
-          <w:lang w:val="ru-RU"/>
-        </w:rPr>
-        <w:t>Б/</w:t>
-      </w:r>
-      <w:proofErr w:type="gramStart"/>
-      <w:r>
-        <w:rPr>
-          <w:lang w:val="ru-RU"/>
-        </w:rPr>
-        <w:t>л</w:t>
-      </w:r>
-      <w:proofErr w:type="gramEnd"/>
-      <w:r>
-        <w:rPr>
-          <w:lang w:val="ru-RU"/>
-        </w:rPr>
-        <w:t xml:space="preserve"> серия. АГВ  №   23</w:t>
-      </w:r>
-      <w:r>
-        <w:rPr>
-          <w:lang w:val="ru-RU"/>
-        </w:rPr>
-        <w:t>5</w:t>
-      </w:r>
-      <w:r>
-        <w:rPr>
-          <w:lang w:val="ru-RU"/>
-        </w:rPr>
-        <w:t>8</w:t>
-      </w:r>
-      <w:r>
-        <w:rPr>
-          <w:lang w:val="ru-RU"/>
-        </w:rPr>
-        <w:t xml:space="preserve">     с  .</w:t>
-      </w:r>
-      <w:r>
-        <w:rPr>
-          <w:lang w:val="ru-RU"/>
-        </w:rPr>
-        <w:t>07.17</w:t>
-      </w:r>
-      <w:r>
-        <w:rPr>
-          <w:lang w:val="ru-RU"/>
-        </w:rPr>
-        <w:t xml:space="preserve"> по  .</w:t>
-      </w:r>
-      <w:r>
-        <w:rPr>
-          <w:lang w:val="ru-RU"/>
-        </w:rPr>
-        <w:t>07.17</w:t>
-      </w:r>
-      <w:r>
-        <w:rPr>
-          <w:lang w:val="ru-RU"/>
-        </w:rPr>
-        <w:t xml:space="preserve">. </w:t>
-      </w:r>
-      <w:r>
-        <w:rPr>
-          <w:lang w:val="ru-RU"/>
-        </w:rPr>
-        <w:t xml:space="preserve">к труду   </w:t>
-      </w:r>
-      <w:r>
-        <w:rPr>
-          <w:lang w:val="ru-RU"/>
-        </w:rPr>
-        <w:t xml:space="preserve"> </w:t>
-      </w:r>
-      <w:r>
-        <w:rPr>
-          <w:lang w:val="ru-RU"/>
-        </w:rPr>
-        <w:t xml:space="preserve"> </w:t>
-      </w:r>
-      <w:r>
-        <w:rPr>
-          <w:lang w:val="ru-RU"/>
-        </w:rPr>
-        <w:t>.</w:t>
-      </w:r>
-      <w:r>
-        <w:rPr>
-          <w:lang w:val="ru-RU"/>
-        </w:rPr>
-        <w:t>07.17</w:t>
-      </w:r>
-      <w:r>
-        <w:rPr>
-          <w:lang w:val="ru-RU"/>
-        </w:rPr>
-        <w:t xml:space="preserve"> </w:t>
-      </w:r>
-    </w:p>
-    <w:p>
-      <w:pPr>
-        <w:ind w:left="435"/>
-        <w:jc w:val="both"/>
-        <w:rPr>
-          <w:lang w:val="ru-RU"/>
-        </w:rPr>
-      </w:pPr>
-    </w:p>
+    <w:bookmarkEnd w:id="5"/>
     <w:p>
       <w:pPr>
         <w:jc w:val="both"/>
@@ -8132,13 +5521,7 @@
         <w:rPr>
           <w:lang w:val="ru-RU"/>
         </w:rPr>
-        <w:t xml:space="preserve">Нач. мед. </w:t>
-      </w:r>
-      <w:r>
-        <w:rPr>
-          <w:lang w:val="ru-RU"/>
-        </w:rPr>
-        <w:t>Черникова В.В.</w:t>
+        <w:t xml:space="preserve">Гл. врач Черникова В.В. </w:t>
       </w:r>
     </w:p>
     <w:sectPr>
@@ -9454,93 +6837,6 @@
         </w:p>
       </w:docPartBody>
     </w:docPart>
-    <w:docPart>
-      <w:docPartPr>
-        <w:name w:val="FBFC6A18E07A484F9E976562E903BEB7"/>
-        <w:category>
-          <w:name w:val="Общие"/>
-          <w:gallery w:val="placeholder"/>
-        </w:category>
-        <w:types>
-          <w:type w:val="bbPlcHdr"/>
-        </w:types>
-        <w:behaviors>
-          <w:behavior w:val="content"/>
-        </w:behaviors>
-        <w:guid w:val="{E5D938F3-E00E-4F48-ACDE-E2E2655275DF}"/>
-      </w:docPartPr>
-      <w:docPartBody>
-        <w:p>
-          <w:pPr>
-            <w:pStyle w:val="FBFC6A18E07A484F9E976562E903BEB7"/>
-          </w:pPr>
-          <w:r>
-            <w:rPr>
-              <w:rStyle w:val="a3"/>
-            </w:rPr>
-            <w:t>Выберите элемент.</w:t>
-          </w:r>
-        </w:p>
-      </w:docPartBody>
-    </w:docPart>
-    <w:docPart>
-      <w:docPartPr>
-        <w:name w:val="DB435B1E68954750936FB322747598D2"/>
-        <w:category>
-          <w:name w:val="Общие"/>
-          <w:gallery w:val="placeholder"/>
-        </w:category>
-        <w:types>
-          <w:type w:val="bbPlcHdr"/>
-        </w:types>
-        <w:behaviors>
-          <w:behavior w:val="content"/>
-        </w:behaviors>
-        <w:guid w:val="{7122C427-55FD-49A2-B369-ED6DAFC67A8F}"/>
-      </w:docPartPr>
-      <w:docPartBody>
-        <w:p>
-          <w:pPr>
-            <w:pStyle w:val="DB435B1E68954750936FB322747598D2"/>
-          </w:pPr>
-          <w:r>
-            <w:rPr>
-              <w:rStyle w:val="a3"/>
-            </w:rPr>
-            <w:t>Выберите элемент.</w:t>
-          </w:r>
-        </w:p>
-      </w:docPartBody>
-    </w:docPart>
-    <w:docPart>
-      <w:docPartPr>
-        <w:name w:val="5917FEE754784A0BA4173B51A4E1CE95"/>
-        <w:category>
-          <w:name w:val="Общие"/>
-          <w:gallery w:val="placeholder"/>
-        </w:category>
-        <w:types>
-          <w:type w:val="bbPlcHdr"/>
-        </w:types>
-        <w:behaviors>
-          <w:behavior w:val="content"/>
-        </w:behaviors>
-        <w:guid w:val="{92F74F23-8C0C-424C-A12C-19EB4EDE41E3}"/>
-      </w:docPartPr>
-      <w:docPartBody>
-        <w:p>
-          <w:pPr>
-            <w:pStyle w:val="5917FEE754784A0BA4173B51A4E1CE95"/>
-          </w:pPr>
-          <w:r>
-            <w:rPr>
-              <w:rStyle w:val="a3"/>
-            </w:rPr>
-            <w:t>Выберите элемент.</w:t>
-          </w:r>
-        </w:p>
-      </w:docPartBody>
-    </w:docPart>
   </w:docParts>
 </w:glossaryDocument>
 </file>
@@ -9598,14 +6894,15 @@
   <w:rsids>
     <w:rsidRoot w:val="00A5560C"/>
     <w:rsid w:val="001B01EB"/>
+    <w:rsid w:val="00202646"/>
     <w:rsid w:val="00277827"/>
     <w:rsid w:val="003C799D"/>
+    <w:rsid w:val="004855DC"/>
     <w:rsid w:val="0076178A"/>
     <w:rsid w:val="009428DF"/>
     <w:rsid w:val="00A5560C"/>
     <w:rsid w:val="00AA6B2C"/>
     <w:rsid w:val="00AD1EEC"/>
-    <w:rsid w:val="00B95342"/>
     <w:rsid w:val="00E96564"/>
   </w:rsids>
   <m:mathPr>
@@ -9821,7 +7118,7 @@
     <w:basedOn w:val="a0"/>
     <w:uiPriority w:val="99"/>
     <w:semiHidden/>
-    <w:rsid w:val="009428DF"/>
+    <w:rsid w:val="00202646"/>
     <w:rPr>
       <w:color w:val="808080"/>
     </w:rPr>
@@ -9887,6 +7184,10 @@
   <w:style w:type="paragraph" w:customStyle="1" w:styleId="5917FEE754784A0BA4173B51A4E1CE95">
     <w:name w:val="5917FEE754784A0BA4173B51A4E1CE95"/>
     <w:rsid w:val="009428DF"/>
+  </w:style>
+  <w:style w:type="paragraph" w:customStyle="1" w:styleId="3BB4CACC28EA4A71BD385506BEE01167">
+    <w:name w:val="3BB4CACC28EA4A71BD385506BEE01167"/>
+    <w:rsid w:val="00202646"/>
   </w:style>
 </w:styles>
 </file>
@@ -10375,7 +7676,7 @@
 </file>
 
 <file path=customXml/itemProps1.xml><?xml version="1.0" encoding="utf-8"?>
-<ds:datastoreItem xmlns:ds="http://schemas.openxmlformats.org/officeDocument/2006/customXml" ds:itemID="{D404C249-F728-4168-B2E7-80CA77131F28}">
+<ds:datastoreItem xmlns:ds="http://schemas.openxmlformats.org/officeDocument/2006/customXml" ds:itemID="{1E64449B-C081-4D2C-AA26-FE164079C449}">
   <ds:schemaRefs>
     <ds:schemaRef ds:uri="http://schemas.openxmlformats.org/officeDocument/2006/bibliography"/>
   </ds:schemaRefs>
